--- a/Текст для текста/Классы.docx
+++ b/Текст для текста/Классы.docx
@@ -1119,25 +1119,7 @@
           <w:sz w:val="40"/>
           <w:szCs w:val="40"/>
         </w:rPr>
-        <w:t xml:space="preserve"> классов (сами классы остаются, но теряется именно их прокачка), но в замен игрок может выбрать расу </w:t>
-      </w:r>
-      <w:proofErr w:type="gramStart"/>
-      <w:r>
-        <w:rPr>
-          <w:rFonts w:ascii="Times New Roman" w:hAnsi="Times New Roman" w:cs="Times New Roman"/>
-          <w:sz w:val="40"/>
-          <w:szCs w:val="40"/>
-        </w:rPr>
-        <w:t>( а</w:t>
-      </w:r>
-      <w:proofErr w:type="gramEnd"/>
-      <w:r>
-        <w:rPr>
-          <w:rFonts w:ascii="Times New Roman" w:hAnsi="Times New Roman" w:cs="Times New Roman"/>
-          <w:sz w:val="40"/>
-          <w:szCs w:val="40"/>
-        </w:rPr>
-        <w:t xml:space="preserve"> для некоторых классов нужна определённая раса) </w:t>
+        <w:t xml:space="preserve"> классов (сами классы остаются, но теряется именно их прокачка), но в замен игрок может выбрать расу ( а для некоторых классов нужна определённая раса) </w:t>
       </w:r>
       <w:r>
         <w:rPr>
@@ -1455,6 +1437,152 @@
         </w:rPr>
         <w:t>».</w:t>
       </w:r>
+    </w:p>
+    <w:p>
+      <w:pPr>
+        <w:spacing w:after="0"/>
+        <w:rPr>
+          <w:rStyle w:val="normaltextrun"/>
+          <w:rFonts w:ascii="Times New Roman" w:hAnsi="Times New Roman" w:cs="Times New Roman"/>
+          <w:color w:val="000000"/>
+          <w:sz w:val="40"/>
+          <w:szCs w:val="40"/>
+          <w:shd w:val="clear" w:color="auto" w:fill="FFFFFF"/>
+        </w:rPr>
+      </w:pPr>
+      <w:r>
+        <w:rPr>
+          <w:rStyle w:val="normaltextrun"/>
+          <w:rFonts w:ascii="Times New Roman" w:hAnsi="Times New Roman" w:cs="Times New Roman"/>
+          <w:color w:val="000000"/>
+          <w:sz w:val="40"/>
+          <w:szCs w:val="40"/>
+          <w:shd w:val="clear" w:color="auto" w:fill="FFFFFF"/>
+        </w:rPr>
+        <w:tab/>
+        <w:t>2. Двойной удар – совершает два последовательных удара медленных удара, но теряет в уроне.</w:t>
+      </w:r>
+    </w:p>
+    <w:p>
+      <w:pPr>
+        <w:spacing w:after="0"/>
+        <w:rPr>
+          <w:rStyle w:val="normaltextrun"/>
+          <w:rFonts w:ascii="Times New Roman" w:hAnsi="Times New Roman" w:cs="Times New Roman"/>
+          <w:color w:val="000000"/>
+          <w:sz w:val="40"/>
+          <w:szCs w:val="40"/>
+          <w:shd w:val="clear" w:color="auto" w:fill="FFFFFF"/>
+        </w:rPr>
+      </w:pPr>
+      <w:r>
+        <w:rPr>
+          <w:rStyle w:val="normaltextrun"/>
+          <w:rFonts w:ascii="Times New Roman" w:hAnsi="Times New Roman" w:cs="Times New Roman"/>
+          <w:color w:val="000000"/>
+          <w:sz w:val="40"/>
+          <w:szCs w:val="40"/>
+          <w:shd w:val="clear" w:color="auto" w:fill="FFFFFF"/>
+        </w:rPr>
+        <w:tab/>
+        <w:t>Затраты</w:t>
+      </w:r>
+      <w:r>
+        <w:rPr>
+          <w:rStyle w:val="normaltextrun"/>
+          <w:rFonts w:ascii="Times New Roman" w:hAnsi="Times New Roman" w:cs="Times New Roman"/>
+          <w:color w:val="000000"/>
+          <w:sz w:val="40"/>
+          <w:szCs w:val="40"/>
+          <w:shd w:val="clear" w:color="auto" w:fill="FFFFFF"/>
+          <w:lang w:val="en-US"/>
+        </w:rPr>
+        <w:t>:</w:t>
+      </w:r>
+      <w:r>
+        <w:rPr>
+          <w:rStyle w:val="normaltextrun"/>
+          <w:rFonts w:ascii="Times New Roman" w:hAnsi="Times New Roman" w:cs="Times New Roman"/>
+          <w:color w:val="000000"/>
+          <w:sz w:val="40"/>
+          <w:szCs w:val="40"/>
+          <w:shd w:val="clear" w:color="auto" w:fill="FFFFFF"/>
+        </w:rPr>
+        <w:t xml:space="preserve"> 3 ОД, 8 МП</w:t>
+      </w:r>
+    </w:p>
+    <w:p>
+      <w:pPr>
+        <w:spacing w:after="0"/>
+        <w:rPr>
+          <w:rStyle w:val="normaltextrun"/>
+          <w:rFonts w:ascii="Times New Roman" w:hAnsi="Times New Roman" w:cs="Times New Roman"/>
+          <w:color w:val="000000"/>
+          <w:sz w:val="40"/>
+          <w:szCs w:val="40"/>
+          <w:shd w:val="clear" w:color="auto" w:fill="FFFFFF"/>
+        </w:rPr>
+      </w:pPr>
+      <w:r>
+        <w:rPr>
+          <w:rStyle w:val="normaltextrun"/>
+          <w:rFonts w:ascii="Times New Roman" w:hAnsi="Times New Roman" w:cs="Times New Roman"/>
+          <w:color w:val="000000"/>
+          <w:sz w:val="40"/>
+          <w:szCs w:val="40"/>
+          <w:shd w:val="clear" w:color="auto" w:fill="FFFFFF"/>
+        </w:rPr>
+        <w:tab/>
+        <w:t>Перезарядка</w:t>
+      </w:r>
+      <w:r>
+        <w:rPr>
+          <w:rStyle w:val="normaltextrun"/>
+          <w:rFonts w:ascii="Times New Roman" w:hAnsi="Times New Roman" w:cs="Times New Roman"/>
+          <w:color w:val="000000"/>
+          <w:sz w:val="40"/>
+          <w:szCs w:val="40"/>
+          <w:shd w:val="clear" w:color="auto" w:fill="FFFFFF"/>
+        </w:rPr>
+        <w:t>:</w:t>
+      </w:r>
+      <w:r>
+        <w:rPr>
+          <w:rStyle w:val="normaltextrun"/>
+          <w:rFonts w:ascii="Times New Roman" w:hAnsi="Times New Roman" w:cs="Times New Roman"/>
+          <w:color w:val="000000"/>
+          <w:sz w:val="40"/>
+          <w:szCs w:val="40"/>
+          <w:shd w:val="clear" w:color="auto" w:fill="FFFFFF"/>
+        </w:rPr>
+        <w:t xml:space="preserve"> 4 Хода</w:t>
+      </w:r>
+    </w:p>
+    <w:p>
+      <w:pPr>
+        <w:spacing w:after="0"/>
+        <w:rPr>
+          <w:rStyle w:val="normaltextrun"/>
+          <w:rFonts w:ascii="Times New Roman" w:hAnsi="Times New Roman" w:cs="Times New Roman"/>
+          <w:color w:val="000000"/>
+          <w:sz w:val="40"/>
+          <w:szCs w:val="40"/>
+          <w:shd w:val="clear" w:color="auto" w:fill="FFFFFF"/>
+        </w:rPr>
+      </w:pPr>
+      <w:r>
+        <w:rPr>
+          <w:rStyle w:val="normaltextrun"/>
+          <w:rFonts w:ascii="Times New Roman" w:hAnsi="Times New Roman" w:cs="Times New Roman"/>
+          <w:color w:val="000000"/>
+          <w:sz w:val="40"/>
+          <w:szCs w:val="40"/>
+          <w:shd w:val="clear" w:color="auto" w:fill="FFFFFF"/>
+        </w:rPr>
+        <w:t>Наносит два удара, но каждый из них наносит на 20% меньше урона.</w:t>
+      </w:r>
+      <w:bookmarkStart w:id="0" w:name="_GoBack"/>
+      <w:bookmarkEnd w:id="0"/>
     </w:p>
     <w:p>
       <w:pPr>
@@ -1564,29 +1692,16 @@
           <w:shd w:val="clear" w:color="auto" w:fill="FFFFFF"/>
         </w:rPr>
       </w:pPr>
-      <w:proofErr w:type="spellStart"/>
-      <w:r>
-        <w:rPr>
-          <w:rStyle w:val="normaltextrun"/>
-          <w:rFonts w:ascii="Times New Roman" w:hAnsi="Times New Roman" w:cs="Times New Roman"/>
-          <w:color w:val="000000"/>
-          <w:sz w:val="40"/>
-          <w:szCs w:val="40"/>
-          <w:shd w:val="clear" w:color="auto" w:fill="FFFFFF"/>
-        </w:rPr>
-        <w:t>Ф.Урон</w:t>
-      </w:r>
-      <w:proofErr w:type="spellEnd"/>
-      <w:r>
-        <w:rPr>
-          <w:rStyle w:val="normaltextrun"/>
-          <w:rFonts w:ascii="Times New Roman" w:hAnsi="Times New Roman" w:cs="Times New Roman"/>
-          <w:color w:val="000000"/>
-          <w:sz w:val="40"/>
-          <w:szCs w:val="40"/>
-          <w:shd w:val="clear" w:color="auto" w:fill="FFFFFF"/>
-        </w:rPr>
-        <w:t xml:space="preserve"> –</w:t>
+      <w:r>
+        <w:rPr>
+          <w:rStyle w:val="normaltextrun"/>
+          <w:rFonts w:ascii="Times New Roman" w:hAnsi="Times New Roman" w:cs="Times New Roman"/>
+          <w:color w:val="000000"/>
+          <w:sz w:val="40"/>
+          <w:szCs w:val="40"/>
+          <w:shd w:val="clear" w:color="auto" w:fill="FFFFFF"/>
+        </w:rPr>
+        <w:t>Ф.Урон –</w:t>
       </w:r>
       <w:r>
         <w:rPr>
@@ -1612,29 +1727,16 @@
           <w:shd w:val="clear" w:color="auto" w:fill="FFFFFF"/>
         </w:rPr>
       </w:pPr>
-      <w:proofErr w:type="spellStart"/>
-      <w:r>
-        <w:rPr>
-          <w:rStyle w:val="normaltextrun"/>
-          <w:rFonts w:ascii="Times New Roman" w:hAnsi="Times New Roman" w:cs="Times New Roman"/>
-          <w:color w:val="000000"/>
-          <w:sz w:val="40"/>
-          <w:szCs w:val="40"/>
-          <w:shd w:val="clear" w:color="auto" w:fill="FFFFFF"/>
-        </w:rPr>
-        <w:t>М.Урон</w:t>
-      </w:r>
-      <w:proofErr w:type="spellEnd"/>
-      <w:r>
-        <w:rPr>
-          <w:rStyle w:val="normaltextrun"/>
-          <w:rFonts w:ascii="Times New Roman" w:hAnsi="Times New Roman" w:cs="Times New Roman"/>
-          <w:color w:val="000000"/>
-          <w:sz w:val="40"/>
-          <w:szCs w:val="40"/>
-          <w:shd w:val="clear" w:color="auto" w:fill="FFFFFF"/>
-        </w:rPr>
-        <w:t xml:space="preserve"> – 0</w:t>
+      <w:r>
+        <w:rPr>
+          <w:rStyle w:val="normaltextrun"/>
+          <w:rFonts w:ascii="Times New Roman" w:hAnsi="Times New Roman" w:cs="Times New Roman"/>
+          <w:color w:val="000000"/>
+          <w:sz w:val="40"/>
+          <w:szCs w:val="40"/>
+          <w:shd w:val="clear" w:color="auto" w:fill="FFFFFF"/>
+        </w:rPr>
+        <w:t>М.Урон – 0</w:t>
       </w:r>
     </w:p>
     <w:p>
@@ -1942,6 +2044,7 @@
           <w:szCs w:val="40"/>
           <w:shd w:val="clear" w:color="auto" w:fill="FFFFFF"/>
         </w:rPr>
+        <w:lastRenderedPageBreak/>
         <w:t xml:space="preserve">ОД – 3 </w:t>
       </w:r>
     </w:p>
@@ -2024,7 +2127,6 @@
           <w:shd w:val="clear" w:color="auto" w:fill="808000"/>
           <w:lang w:eastAsia="ru-RU"/>
         </w:rPr>
-        <w:lastRenderedPageBreak/>
         <w:t xml:space="preserve">Исчисление уровня </w:t>
       </w:r>
       <w:r>
@@ -2181,17 +2283,7 @@
           <w:sz w:val="40"/>
           <w:szCs w:val="40"/>
         </w:rPr>
-        <w:t>мечники издревле воплощают в себе мужество и честь. Их задача защищать союзников.</w:t>
-      </w:r>
-      <w:bookmarkStart w:id="0" w:name="_GoBack"/>
-      <w:bookmarkEnd w:id="0"/>
-      <w:r>
-        <w:rPr>
-          <w:rFonts w:ascii="Times New Roman" w:hAnsi="Times New Roman" w:cs="Times New Roman"/>
-          <w:sz w:val="40"/>
-          <w:szCs w:val="40"/>
-        </w:rPr>
-        <w:t xml:space="preserve"> На поле боя они полагаются на свой меч и мастерство обращения с ним.</w:t>
+        <w:t>мечники издревле воплощают в себе мужество и честь. Их задача защищать союзников. На поле боя они полагаются на свой меч и мастерство обращения с ним.</w:t>
       </w:r>
     </w:p>
     <w:p>
@@ -2508,6 +2600,7 @@
           <w:szCs w:val="40"/>
           <w:shd w:val="clear" w:color="auto" w:fill="FFFFFF"/>
         </w:rPr>
+        <w:lastRenderedPageBreak/>
         <w:tab/>
         <w:t>2.</w:t>
       </w:r>
@@ -2700,7 +2793,6 @@
           <w:sz w:val="40"/>
           <w:szCs w:val="40"/>
         </w:rPr>
-        <w:lastRenderedPageBreak/>
         <w:tab/>
         <w:t>3.Стойка</w:t>
       </w:r>
@@ -3946,6 +4038,7 @@
           <w:sz w:val="40"/>
           <w:szCs w:val="40"/>
         </w:rPr>
+        <w:lastRenderedPageBreak/>
         <w:tab/>
         <w:t>Требования для использования</w:t>
       </w:r>
@@ -4163,7 +4256,6 @@
           <w:sz w:val="40"/>
           <w:szCs w:val="40"/>
         </w:rPr>
-        <w:lastRenderedPageBreak/>
         <w:tab/>
         <w:t>Требования для использования</w:t>
       </w:r>
@@ -5281,6 +5373,7 @@
           <w:sz w:val="40"/>
           <w:szCs w:val="40"/>
         </w:rPr>
+        <w:lastRenderedPageBreak/>
         <w:tab/>
         <w:t>2.Повтор атаки (Па</w:t>
       </w:r>
@@ -5483,7 +5576,6 @@
           <w:sz w:val="40"/>
           <w:szCs w:val="40"/>
         </w:rPr>
-        <w:lastRenderedPageBreak/>
         <w:t>Требования для использования</w:t>
       </w:r>
       <w:r>
@@ -6596,6 +6688,7 @@
           <w:szCs w:val="40"/>
           <w:shd w:val="clear" w:color="auto" w:fill="FFFFFF"/>
         </w:rPr>
+        <w:lastRenderedPageBreak/>
         <w:tab/>
         <w:t>Перезарядка</w:t>
       </w:r>
@@ -6841,7 +6934,6 @@
           <w:szCs w:val="40"/>
           <w:shd w:val="clear" w:color="auto" w:fill="FFFFFF"/>
         </w:rPr>
-        <w:lastRenderedPageBreak/>
         <w:t>Восстанавливает 15-31 единиц ХП.</w:t>
       </w:r>
     </w:p>
@@ -7978,6 +8070,7 @@
           <w:sz w:val="40"/>
           <w:szCs w:val="40"/>
         </w:rPr>
+        <w:lastRenderedPageBreak/>
         <w:t xml:space="preserve">Создаёт </w:t>
       </w:r>
       <w:r>
@@ -8181,7 +8274,6 @@
           <w:szCs w:val="40"/>
           <w:lang w:eastAsia="ru-RU"/>
         </w:rPr>
-        <w:lastRenderedPageBreak/>
         <w:t>• К</w:t>
       </w:r>
       <w:r>
@@ -10129,7 +10221,7 @@
 </file>
 
 <file path=customXml/itemProps1.xml><?xml version="1.0" encoding="utf-8"?>
-<ds:datastoreItem xmlns:ds="http://schemas.openxmlformats.org/officeDocument/2006/customXml" ds:itemID="{7D37357D-46D7-4E0C-BBD4-377F514D78F2}">
+<ds:datastoreItem xmlns:ds="http://schemas.openxmlformats.org/officeDocument/2006/customXml" ds:itemID="{803D4C4E-1F5E-4A61-B984-AD2214A7E16B}">
   <ds:schemaRefs>
     <ds:schemaRef ds:uri="http://schemas.openxmlformats.org/officeDocument/2006/bibliography"/>
   </ds:schemaRefs>

--- a/Текст для текста/Классы.docx
+++ b/Текст для текста/Классы.docx
@@ -1186,21 +1186,98 @@
     </w:p>
     <w:p>
       <w:pPr>
-        <w:rPr>
-          <w:rFonts w:ascii="Times New Roman" w:hAnsi="Times New Roman" w:cs="Times New Roman"/>
-          <w:sz w:val="40"/>
-          <w:szCs w:val="40"/>
-        </w:rPr>
-      </w:pPr>
-      <w:r>
+        <w:jc w:val="center"/>
         <w:rPr>
           <w:rFonts w:ascii="Times New Roman" w:hAnsi="Times New Roman" w:cs="Times New Roman"/>
           <w:b/>
+          <w:sz w:val="52"/>
+          <w:szCs w:val="52"/>
+        </w:rPr>
+      </w:pPr>
+      <w:r>
+        <w:rPr>
+          <w:rFonts w:ascii="Times New Roman" w:hAnsi="Times New Roman" w:cs="Times New Roman"/>
+          <w:b/>
+          <w:sz w:val="52"/>
+          <w:szCs w:val="52"/>
+          <w:highlight w:val="cyan"/>
+        </w:rPr>
+        <w:lastRenderedPageBreak/>
+        <w:t>ИЗУЧЕНИЕ НАВЫКОВ</w:t>
+      </w:r>
+    </w:p>
+    <w:p>
+      <w:pPr>
+        <w:jc w:val="both"/>
+        <w:rPr>
+          <w:rFonts w:ascii="Times New Roman" w:hAnsi="Times New Roman" w:cs="Times New Roman"/>
+          <w:sz w:val="40"/>
+          <w:szCs w:val="40"/>
+        </w:rPr>
+      </w:pPr>
+      <w:r>
+        <w:rPr>
+          <w:rFonts w:ascii="Times New Roman" w:hAnsi="Times New Roman" w:cs="Times New Roman"/>
+          <w:sz w:val="40"/>
+          <w:szCs w:val="40"/>
+        </w:rPr>
+        <w:tab/>
+        <w:t>За активности в игровом мире</w:t>
+      </w:r>
+      <w:r>
+        <w:rPr>
+          <w:rFonts w:ascii="Times New Roman" w:hAnsi="Times New Roman" w:cs="Times New Roman"/>
+          <w:sz w:val="40"/>
+          <w:szCs w:val="40"/>
+        </w:rPr>
+        <w:t xml:space="preserve"> игрок будет получать ОН (Очки Навыков) за которые он сможет изучать способности.</w:t>
+      </w:r>
+    </w:p>
+    <w:p>
+      <w:pPr>
+        <w:jc w:val="both"/>
+        <w:rPr>
+          <w:rFonts w:ascii="Times New Roman" w:hAnsi="Times New Roman" w:cs="Times New Roman"/>
+          <w:sz w:val="40"/>
+          <w:szCs w:val="40"/>
+        </w:rPr>
+      </w:pPr>
+      <w:r>
+        <w:rPr>
+          <w:rFonts w:ascii="Times New Roman" w:hAnsi="Times New Roman" w:cs="Times New Roman"/>
+          <w:sz w:val="40"/>
+          <w:szCs w:val="40"/>
+        </w:rPr>
+        <w:tab/>
+        <w:t>У каждой способности будет прогрессия в цене ОН для её изучения.</w:t>
+      </w:r>
+      <w:r>
+        <w:rPr>
+          <w:rFonts w:ascii="Times New Roman" w:hAnsi="Times New Roman" w:cs="Times New Roman"/>
+          <w:sz w:val="40"/>
+          <w:szCs w:val="40"/>
+        </w:rPr>
+        <w:t xml:space="preserve"> Некоторые навыки можно будет изучить только при определённых обстоятельствах, например при выполнении квеста или когда этого потребует сюжет.</w:t>
+      </w:r>
+      <w:bookmarkStart w:id="0" w:name="_GoBack"/>
+      <w:bookmarkEnd w:id="0"/>
+    </w:p>
+    <w:p>
+      <w:pPr>
+        <w:rPr>
+          <w:rFonts w:ascii="Times New Roman" w:hAnsi="Times New Roman" w:cs="Times New Roman"/>
+          <w:sz w:val="40"/>
+          <w:szCs w:val="40"/>
+        </w:rPr>
+      </w:pPr>
+      <w:r>
+        <w:rPr>
+          <w:rFonts w:ascii="Times New Roman" w:hAnsi="Times New Roman" w:cs="Times New Roman"/>
+          <w:b/>
           <w:sz w:val="40"/>
           <w:szCs w:val="40"/>
           <w:highlight w:val="green"/>
         </w:rPr>
-        <w:lastRenderedPageBreak/>
         <w:t>Никто</w:t>
       </w:r>
       <w:r>
@@ -1226,7 +1303,7 @@
           <w:sz w:val="40"/>
           <w:szCs w:val="40"/>
         </w:rPr>
-        <w:t>, на поле ПШЕНИЦЫ полагается на свои лапти и грабли.</w:t>
+        <w:t>.</w:t>
       </w:r>
     </w:p>
     <w:p>
@@ -1460,7 +1537,29 @@
           <w:shd w:val="clear" w:color="auto" w:fill="FFFFFF"/>
         </w:rPr>
         <w:tab/>
-        <w:t>2. Двойной удар – совершает два последовательных удара медленных удара, но теряет в уроне.</w:t>
+        <w:t>2. Двойной удар – сове</w:t>
+      </w:r>
+      <w:r>
+        <w:rPr>
+          <w:rStyle w:val="normaltextrun"/>
+          <w:rFonts w:ascii="Times New Roman" w:hAnsi="Times New Roman" w:cs="Times New Roman"/>
+          <w:color w:val="000000"/>
+          <w:sz w:val="40"/>
+          <w:szCs w:val="40"/>
+          <w:shd w:val="clear" w:color="auto" w:fill="FFFFFF"/>
+        </w:rPr>
+        <w:t xml:space="preserve">ршает два последовательных </w:t>
+      </w:r>
+      <w:r>
+        <w:rPr>
+          <w:rStyle w:val="normaltextrun"/>
+          <w:rFonts w:ascii="Times New Roman" w:hAnsi="Times New Roman" w:cs="Times New Roman"/>
+          <w:color w:val="000000"/>
+          <w:sz w:val="40"/>
+          <w:szCs w:val="40"/>
+          <w:shd w:val="clear" w:color="auto" w:fill="FFFFFF"/>
+        </w:rPr>
+        <w:t xml:space="preserve"> медленных удара, но теряет в уроне.</w:t>
       </w:r>
     </w:p>
     <w:p>
@@ -1495,7 +1594,6 @@
           <w:sz w:val="40"/>
           <w:szCs w:val="40"/>
           <w:shd w:val="clear" w:color="auto" w:fill="FFFFFF"/>
-          <w:lang w:val="en-US"/>
         </w:rPr>
         <w:t>:</w:t>
       </w:r>
@@ -1581,8 +1679,6 @@
         </w:rPr>
         <w:t>Наносит два удара, но каждый из них наносит на 20% меньше урона.</w:t>
       </w:r>
-      <w:bookmarkStart w:id="0" w:name="_GoBack"/>
-      <w:bookmarkEnd w:id="0"/>
     </w:p>
     <w:p>
       <w:pPr>
@@ -1852,6 +1948,7 @@
           <w:szCs w:val="40"/>
           <w:shd w:val="clear" w:color="auto" w:fill="FFFFFF"/>
         </w:rPr>
+        <w:lastRenderedPageBreak/>
         <w:t>Пронзающий Урон – 0</w:t>
       </w:r>
     </w:p>
@@ -2044,7 +2141,6 @@
           <w:szCs w:val="40"/>
           <w:shd w:val="clear" w:color="auto" w:fill="FFFFFF"/>
         </w:rPr>
-        <w:lastRenderedPageBreak/>
         <w:t xml:space="preserve">ОД – 3 </w:t>
       </w:r>
     </w:p>
@@ -2373,6 +2469,7 @@
           <w:sz w:val="40"/>
           <w:szCs w:val="40"/>
         </w:rPr>
+        <w:lastRenderedPageBreak/>
         <w:tab/>
       </w:r>
       <w:r>
@@ -2600,7 +2697,6 @@
           <w:szCs w:val="40"/>
           <w:shd w:val="clear" w:color="auto" w:fill="FFFFFF"/>
         </w:rPr>
-        <w:lastRenderedPageBreak/>
         <w:tab/>
         <w:t>2.</w:t>
       </w:r>
@@ -3287,6 +3383,7 @@
           <w:szCs w:val="40"/>
           <w:lang w:eastAsia="ru-RU"/>
         </w:rPr>
+        <w:lastRenderedPageBreak/>
         <w:t>МСЛ</w:t>
       </w:r>
       <w:r>
@@ -3860,6 +3957,7 @@
           <w:sz w:val="40"/>
           <w:szCs w:val="40"/>
         </w:rPr>
+        <w:lastRenderedPageBreak/>
         <w:t>1.Двойной выстрел – выпускает во врага одновременно 2 стрелы, что наносит удвоенный урон.</w:t>
       </w:r>
     </w:p>
@@ -4038,7 +4136,6 @@
           <w:sz w:val="40"/>
           <w:szCs w:val="40"/>
         </w:rPr>
-        <w:lastRenderedPageBreak/>
         <w:tab/>
         <w:t>Требования для использования</w:t>
       </w:r>
@@ -4707,6 +4804,7 @@
           <w:szCs w:val="40"/>
           <w:lang w:eastAsia="ru-RU"/>
         </w:rPr>
+        <w:lastRenderedPageBreak/>
         <w:t>ЛВК+ 7</w:t>
       </w:r>
     </w:p>
@@ -5175,6 +5273,7 @@
           <w:sz w:val="40"/>
           <w:szCs w:val="40"/>
         </w:rPr>
+        <w:lastRenderedPageBreak/>
         <w:t>1.</w:t>
       </w:r>
       <w:r>
@@ -5373,7 +5472,6 @@
           <w:sz w:val="40"/>
           <w:szCs w:val="40"/>
         </w:rPr>
-        <w:lastRenderedPageBreak/>
         <w:tab/>
         <w:t>2.Повтор атаки (Па</w:t>
       </w:r>
@@ -5971,6 +6069,7 @@
           <w:szCs w:val="40"/>
           <w:lang w:eastAsia="ru-RU"/>
         </w:rPr>
+        <w:lastRenderedPageBreak/>
         <w:t>КРС+ 3</w:t>
       </w:r>
     </w:p>
@@ -6430,6 +6529,7 @@
           <w:szCs w:val="40"/>
           <w:shd w:val="clear" w:color="auto" w:fill="FFFFFF"/>
         </w:rPr>
+        <w:lastRenderedPageBreak/>
         <w:t>1.</w:t>
       </w:r>
       <w:r>
@@ -6688,7 +6788,6 @@
           <w:szCs w:val="40"/>
           <w:shd w:val="clear" w:color="auto" w:fill="FFFFFF"/>
         </w:rPr>
-        <w:lastRenderedPageBreak/>
         <w:tab/>
         <w:t>Перезарядка</w:t>
       </w:r>
@@ -7400,6 +7499,7 @@
           <w:szCs w:val="40"/>
           <w:lang w:eastAsia="ru-RU"/>
         </w:rPr>
+        <w:lastRenderedPageBreak/>
         <w:t>УДЧ+ 5</w:t>
       </w:r>
     </w:p>
@@ -7854,6 +7954,7 @@
           <w:sz w:val="40"/>
           <w:szCs w:val="40"/>
         </w:rPr>
+        <w:lastRenderedPageBreak/>
         <w:tab/>
         <w:t>1</w:t>
       </w:r>
@@ -8070,7 +8171,6 @@
           <w:sz w:val="40"/>
           <w:szCs w:val="40"/>
         </w:rPr>
-        <w:lastRenderedPageBreak/>
         <w:t xml:space="preserve">Создаёт </w:t>
       </w:r>
       <w:r>
@@ -8617,6 +8717,7 @@
           <w:szCs w:val="40"/>
           <w:lang w:eastAsia="ru-RU"/>
         </w:rPr>
+        <w:lastRenderedPageBreak/>
         <w:t>КРС+ 4</w:t>
       </w:r>
     </w:p>
@@ -10221,7 +10322,7 @@
 </file>
 
 <file path=customXml/itemProps1.xml><?xml version="1.0" encoding="utf-8"?>
-<ds:datastoreItem xmlns:ds="http://schemas.openxmlformats.org/officeDocument/2006/customXml" ds:itemID="{803D4C4E-1F5E-4A61-B984-AD2214A7E16B}">
+<ds:datastoreItem xmlns:ds="http://schemas.openxmlformats.org/officeDocument/2006/customXml" ds:itemID="{22426F8F-B802-4227-98F7-CCE43779301C}">
   <ds:schemaRefs>
     <ds:schemaRef ds:uri="http://schemas.openxmlformats.org/officeDocument/2006/bibliography"/>
   </ds:schemaRefs>

--- a/Текст для текста/Классы.docx
+++ b/Текст для текста/Классы.docx
@@ -1119,7 +1119,25 @@
           <w:sz w:val="40"/>
           <w:szCs w:val="40"/>
         </w:rPr>
-        <w:t xml:space="preserve"> классов (сами классы остаются, но теряется именно их прокачка), но в замен игрок может выбрать расу ( а для некоторых классов нужна определённая раса) </w:t>
+        <w:t xml:space="preserve"> классов (сами классы остаются, но теряется именно их прокачка), но в замен игрок может выбрать расу </w:t>
+      </w:r>
+      <w:proofErr w:type="gramStart"/>
+      <w:r>
+        <w:rPr>
+          <w:rFonts w:ascii="Times New Roman" w:hAnsi="Times New Roman" w:cs="Times New Roman"/>
+          <w:sz w:val="40"/>
+          <w:szCs w:val="40"/>
+        </w:rPr>
+        <w:t>( а</w:t>
+      </w:r>
+      <w:proofErr w:type="gramEnd"/>
+      <w:r>
+        <w:rPr>
+          <w:rFonts w:ascii="Times New Roman" w:hAnsi="Times New Roman" w:cs="Times New Roman"/>
+          <w:sz w:val="40"/>
+          <w:szCs w:val="40"/>
+        </w:rPr>
+        <w:t xml:space="preserve"> для некоторых классов нужна определённая раса) </w:t>
       </w:r>
       <w:r>
         <w:rPr>
@@ -1208,6 +1226,17 @@
     </w:p>
     <w:p>
       <w:pPr>
+        <w:jc w:val="center"/>
+        <w:rPr>
+          <w:rFonts w:ascii="Times New Roman" w:hAnsi="Times New Roman" w:cs="Times New Roman"/>
+          <w:b/>
+          <w:sz w:val="52"/>
+          <w:szCs w:val="52"/>
+        </w:rPr>
+      </w:pPr>
+    </w:p>
+    <w:p>
+      <w:pPr>
         <w:jc w:val="both"/>
         <w:rPr>
           <w:rFonts w:ascii="Times New Roman" w:hAnsi="Times New Roman" w:cs="Times New Roman"/>
@@ -1257,45 +1286,276 @@
           <w:sz w:val="40"/>
           <w:szCs w:val="40"/>
         </w:rPr>
-        <w:t xml:space="preserve"> Некоторые навыки можно будет изучить только при определённых обстоятельствах, например при выполнении квеста или когда этого потребует сюжет.</w:t>
+        <w:t xml:space="preserve"> Некоторые навыки можно будет изучить только при определённых обстоятельствах, </w:t>
+      </w:r>
+      <w:proofErr w:type="gramStart"/>
+      <w:r>
+        <w:rPr>
+          <w:rFonts w:ascii="Times New Roman" w:hAnsi="Times New Roman" w:cs="Times New Roman"/>
+          <w:sz w:val="40"/>
+          <w:szCs w:val="40"/>
+        </w:rPr>
+        <w:t>например</w:t>
+      </w:r>
+      <w:proofErr w:type="gramEnd"/>
+      <w:r>
+        <w:rPr>
+          <w:rFonts w:ascii="Times New Roman" w:hAnsi="Times New Roman" w:cs="Times New Roman"/>
+          <w:sz w:val="40"/>
+          <w:szCs w:val="40"/>
+        </w:rPr>
+        <w:t xml:space="preserve"> при выполнении </w:t>
+      </w:r>
+      <w:proofErr w:type="spellStart"/>
+      <w:r>
+        <w:rPr>
+          <w:rFonts w:ascii="Times New Roman" w:hAnsi="Times New Roman" w:cs="Times New Roman"/>
+          <w:sz w:val="40"/>
+          <w:szCs w:val="40"/>
+        </w:rPr>
+        <w:t>квеста</w:t>
+      </w:r>
+      <w:proofErr w:type="spellEnd"/>
+      <w:r>
+        <w:rPr>
+          <w:rFonts w:ascii="Times New Roman" w:hAnsi="Times New Roman" w:cs="Times New Roman"/>
+          <w:sz w:val="40"/>
+          <w:szCs w:val="40"/>
+        </w:rPr>
+        <w:t xml:space="preserve"> или когда этого потребует сюжет.</w:t>
+      </w:r>
+    </w:p>
+    <w:p>
+      <w:pPr>
+        <w:rPr>
+          <w:rFonts w:ascii="Times New Roman" w:hAnsi="Times New Roman" w:cs="Times New Roman"/>
+          <w:b/>
+          <w:sz w:val="40"/>
+          <w:szCs w:val="40"/>
+          <w:highlight w:val="green"/>
+        </w:rPr>
+      </w:pPr>
+    </w:p>
+    <w:p>
+      <w:pPr>
+        <w:rPr>
+          <w:rFonts w:ascii="Times New Roman" w:hAnsi="Times New Roman" w:cs="Times New Roman"/>
+          <w:b/>
+          <w:sz w:val="40"/>
+          <w:szCs w:val="40"/>
+          <w:highlight w:val="green"/>
+        </w:rPr>
+      </w:pPr>
+    </w:p>
+    <w:p>
+      <w:pPr>
+        <w:rPr>
+          <w:rFonts w:ascii="Times New Roman" w:hAnsi="Times New Roman" w:cs="Times New Roman"/>
+          <w:b/>
+          <w:sz w:val="40"/>
+          <w:szCs w:val="40"/>
+          <w:highlight w:val="green"/>
+        </w:rPr>
+      </w:pPr>
+    </w:p>
+    <w:p>
+      <w:pPr>
+        <w:rPr>
+          <w:rFonts w:ascii="Times New Roman" w:hAnsi="Times New Roman" w:cs="Times New Roman"/>
+          <w:b/>
+          <w:sz w:val="40"/>
+          <w:szCs w:val="40"/>
+          <w:highlight w:val="green"/>
+        </w:rPr>
+      </w:pPr>
+    </w:p>
+    <w:p>
+      <w:pPr>
+        <w:rPr>
+          <w:rFonts w:ascii="Times New Roman" w:hAnsi="Times New Roman" w:cs="Times New Roman"/>
+          <w:b/>
+          <w:sz w:val="40"/>
+          <w:szCs w:val="40"/>
+          <w:highlight w:val="green"/>
+        </w:rPr>
+      </w:pPr>
+    </w:p>
+    <w:p>
+      <w:pPr>
+        <w:rPr>
+          <w:rFonts w:ascii="Times New Roman" w:hAnsi="Times New Roman" w:cs="Times New Roman"/>
+          <w:b/>
+          <w:sz w:val="40"/>
+          <w:szCs w:val="40"/>
+          <w:highlight w:val="green"/>
+        </w:rPr>
+      </w:pPr>
+    </w:p>
+    <w:p>
+      <w:pPr>
+        <w:rPr>
+          <w:rFonts w:ascii="Times New Roman" w:hAnsi="Times New Roman" w:cs="Times New Roman"/>
+          <w:b/>
+          <w:sz w:val="40"/>
+          <w:szCs w:val="40"/>
+          <w:highlight w:val="green"/>
+        </w:rPr>
+      </w:pPr>
+    </w:p>
+    <w:p>
+      <w:pPr>
+        <w:rPr>
+          <w:rFonts w:ascii="Times New Roman" w:hAnsi="Times New Roman" w:cs="Times New Roman"/>
+          <w:b/>
+          <w:sz w:val="40"/>
+          <w:szCs w:val="40"/>
+          <w:highlight w:val="green"/>
+        </w:rPr>
+      </w:pPr>
+    </w:p>
+    <w:p>
+      <w:pPr>
+        <w:rPr>
+          <w:rFonts w:ascii="Times New Roman" w:hAnsi="Times New Roman" w:cs="Times New Roman"/>
+          <w:b/>
+          <w:sz w:val="40"/>
+          <w:szCs w:val="40"/>
+          <w:highlight w:val="green"/>
+        </w:rPr>
+      </w:pPr>
+    </w:p>
+    <w:p>
+      <w:pPr>
+        <w:rPr>
+          <w:rFonts w:ascii="Times New Roman" w:hAnsi="Times New Roman" w:cs="Times New Roman"/>
+          <w:b/>
+          <w:sz w:val="40"/>
+          <w:szCs w:val="40"/>
+          <w:highlight w:val="green"/>
+        </w:rPr>
+      </w:pPr>
+    </w:p>
+    <w:p>
+      <w:pPr>
+        <w:rPr>
+          <w:rFonts w:ascii="Times New Roman" w:hAnsi="Times New Roman" w:cs="Times New Roman"/>
+          <w:b/>
+          <w:sz w:val="40"/>
+          <w:szCs w:val="40"/>
+          <w:highlight w:val="green"/>
+        </w:rPr>
+      </w:pPr>
+    </w:p>
+    <w:p>
+      <w:pPr>
+        <w:rPr>
+          <w:rFonts w:ascii="Times New Roman" w:hAnsi="Times New Roman" w:cs="Times New Roman"/>
+          <w:b/>
+          <w:sz w:val="40"/>
+          <w:szCs w:val="40"/>
+          <w:highlight w:val="green"/>
+        </w:rPr>
+      </w:pPr>
+    </w:p>
+    <w:p>
+      <w:pPr>
+        <w:rPr>
+          <w:rFonts w:ascii="Times New Roman" w:hAnsi="Times New Roman" w:cs="Times New Roman"/>
+          <w:b/>
+          <w:sz w:val="40"/>
+          <w:szCs w:val="40"/>
+          <w:highlight w:val="green"/>
+        </w:rPr>
+      </w:pPr>
+    </w:p>
+    <w:p>
+      <w:pPr>
+        <w:rPr>
+          <w:rFonts w:ascii="Times New Roman" w:hAnsi="Times New Roman" w:cs="Times New Roman"/>
+          <w:b/>
+          <w:sz w:val="40"/>
+          <w:szCs w:val="40"/>
+          <w:highlight w:val="green"/>
+        </w:rPr>
+      </w:pPr>
+    </w:p>
+    <w:p>
+      <w:pPr>
+        <w:rPr>
+          <w:rFonts w:ascii="Times New Roman" w:hAnsi="Times New Roman" w:cs="Times New Roman"/>
+          <w:b/>
+          <w:sz w:val="40"/>
+          <w:szCs w:val="40"/>
+          <w:highlight w:val="green"/>
+        </w:rPr>
+      </w:pPr>
+    </w:p>
+    <w:p>
+      <w:pPr>
+        <w:rPr>
+          <w:rFonts w:ascii="Times New Roman" w:hAnsi="Times New Roman" w:cs="Times New Roman"/>
+          <w:b/>
+          <w:sz w:val="40"/>
+          <w:szCs w:val="40"/>
+          <w:highlight w:val="green"/>
+        </w:rPr>
+      </w:pPr>
+    </w:p>
+    <w:p>
+      <w:pPr>
+        <w:rPr>
+          <w:rFonts w:ascii="Times New Roman" w:hAnsi="Times New Roman" w:cs="Times New Roman"/>
+          <w:b/>
+          <w:sz w:val="40"/>
+          <w:szCs w:val="40"/>
+          <w:highlight w:val="green"/>
+        </w:rPr>
+      </w:pPr>
+    </w:p>
+    <w:p>
+      <w:pPr>
+        <w:rPr>
+          <w:rFonts w:ascii="Times New Roman" w:hAnsi="Times New Roman" w:cs="Times New Roman"/>
+          <w:sz w:val="40"/>
+          <w:szCs w:val="40"/>
+        </w:rPr>
+      </w:pPr>
+      <w:r>
+        <w:rPr>
+          <w:rFonts w:ascii="Times New Roman" w:hAnsi="Times New Roman" w:cs="Times New Roman"/>
+          <w:b/>
+          <w:sz w:val="40"/>
+          <w:szCs w:val="40"/>
+          <w:highlight w:val="green"/>
+        </w:rPr>
+        <w:t>Никто</w:t>
+      </w:r>
+      <w:r>
+        <w:rPr>
+          <w:rFonts w:ascii="Times New Roman" w:hAnsi="Times New Roman" w:cs="Times New Roman"/>
+          <w:b/>
+          <w:sz w:val="40"/>
+          <w:szCs w:val="40"/>
+        </w:rPr>
+        <w:t xml:space="preserve"> –</w:t>
+      </w:r>
+      <w:r>
+        <w:rPr>
+          <w:rFonts w:ascii="Times New Roman" w:hAnsi="Times New Roman" w:cs="Times New Roman"/>
+          <w:sz w:val="40"/>
+          <w:szCs w:val="40"/>
+        </w:rPr>
+        <w:t xml:space="preserve"> Начальный</w:t>
       </w:r>
       <w:bookmarkStart w:id="0" w:name="_GoBack"/>
       <w:bookmarkEnd w:id="0"/>
-    </w:p>
-    <w:p>
-      <w:pPr>
-        <w:rPr>
-          <w:rFonts w:ascii="Times New Roman" w:hAnsi="Times New Roman" w:cs="Times New Roman"/>
-          <w:sz w:val="40"/>
-          <w:szCs w:val="40"/>
-        </w:rPr>
-      </w:pPr>
-      <w:r>
-        <w:rPr>
-          <w:rFonts w:ascii="Times New Roman" w:hAnsi="Times New Roman" w:cs="Times New Roman"/>
-          <w:b/>
-          <w:sz w:val="40"/>
-          <w:szCs w:val="40"/>
-          <w:highlight w:val="green"/>
-        </w:rPr>
-        <w:t>Никто</w:t>
-      </w:r>
-      <w:r>
-        <w:rPr>
-          <w:rFonts w:ascii="Times New Roman" w:hAnsi="Times New Roman" w:cs="Times New Roman"/>
-          <w:b/>
-          <w:sz w:val="40"/>
-          <w:szCs w:val="40"/>
-        </w:rPr>
-        <w:t xml:space="preserve"> –</w:t>
-      </w:r>
-      <w:r>
-        <w:rPr>
-          <w:rFonts w:ascii="Times New Roman" w:hAnsi="Times New Roman" w:cs="Times New Roman"/>
-          <w:sz w:val="40"/>
-          <w:szCs w:val="40"/>
-        </w:rPr>
-        <w:t xml:space="preserve"> Начальный класс персонажа</w:t>
+      <w:r>
+        <w:rPr>
+          <w:rFonts w:ascii="Times New Roman" w:hAnsi="Times New Roman" w:cs="Times New Roman"/>
+          <w:sz w:val="40"/>
+          <w:szCs w:val="40"/>
+        </w:rPr>
+        <w:t xml:space="preserve"> класс персонажа</w:t>
       </w:r>
       <w:r>
         <w:rPr>
@@ -1548,18 +1808,42 @@
           <w:szCs w:val="40"/>
           <w:shd w:val="clear" w:color="auto" w:fill="FFFFFF"/>
         </w:rPr>
-        <w:t xml:space="preserve">ршает два последовательных </w:t>
-      </w:r>
-      <w:r>
-        <w:rPr>
-          <w:rStyle w:val="normaltextrun"/>
-          <w:rFonts w:ascii="Times New Roman" w:hAnsi="Times New Roman" w:cs="Times New Roman"/>
-          <w:color w:val="000000"/>
-          <w:sz w:val="40"/>
-          <w:szCs w:val="40"/>
-          <w:shd w:val="clear" w:color="auto" w:fill="FFFFFF"/>
-        </w:rPr>
-        <w:t xml:space="preserve"> медленных удара, но теряет в уроне.</w:t>
+        <w:t xml:space="preserve">ршает два </w:t>
+      </w:r>
+      <w:proofErr w:type="gramStart"/>
+      <w:r>
+        <w:rPr>
+          <w:rStyle w:val="normaltextrun"/>
+          <w:rFonts w:ascii="Times New Roman" w:hAnsi="Times New Roman" w:cs="Times New Roman"/>
+          <w:color w:val="000000"/>
+          <w:sz w:val="40"/>
+          <w:szCs w:val="40"/>
+          <w:shd w:val="clear" w:color="auto" w:fill="FFFFFF"/>
+        </w:rPr>
+        <w:t xml:space="preserve">последовательных </w:t>
+      </w:r>
+      <w:r>
+        <w:rPr>
+          <w:rStyle w:val="normaltextrun"/>
+          <w:rFonts w:ascii="Times New Roman" w:hAnsi="Times New Roman" w:cs="Times New Roman"/>
+          <w:color w:val="000000"/>
+          <w:sz w:val="40"/>
+          <w:szCs w:val="40"/>
+          <w:shd w:val="clear" w:color="auto" w:fill="FFFFFF"/>
+        </w:rPr>
+        <w:t xml:space="preserve"> медленных</w:t>
+      </w:r>
+      <w:proofErr w:type="gramEnd"/>
+      <w:r>
+        <w:rPr>
+          <w:rStyle w:val="normaltextrun"/>
+          <w:rFonts w:ascii="Times New Roman" w:hAnsi="Times New Roman" w:cs="Times New Roman"/>
+          <w:color w:val="000000"/>
+          <w:sz w:val="40"/>
+          <w:szCs w:val="40"/>
+          <w:shd w:val="clear" w:color="auto" w:fill="FFFFFF"/>
+        </w:rPr>
+        <w:t xml:space="preserve"> удара, но теряет в уроне.</w:t>
       </w:r>
     </w:p>
     <w:p>
@@ -1788,16 +2072,29 @@
           <w:shd w:val="clear" w:color="auto" w:fill="FFFFFF"/>
         </w:rPr>
       </w:pPr>
-      <w:r>
-        <w:rPr>
-          <w:rStyle w:val="normaltextrun"/>
-          <w:rFonts w:ascii="Times New Roman" w:hAnsi="Times New Roman" w:cs="Times New Roman"/>
-          <w:color w:val="000000"/>
-          <w:sz w:val="40"/>
-          <w:szCs w:val="40"/>
-          <w:shd w:val="clear" w:color="auto" w:fill="FFFFFF"/>
-        </w:rPr>
-        <w:t>Ф.Урон –</w:t>
+      <w:proofErr w:type="spellStart"/>
+      <w:r>
+        <w:rPr>
+          <w:rStyle w:val="normaltextrun"/>
+          <w:rFonts w:ascii="Times New Roman" w:hAnsi="Times New Roman" w:cs="Times New Roman"/>
+          <w:color w:val="000000"/>
+          <w:sz w:val="40"/>
+          <w:szCs w:val="40"/>
+          <w:shd w:val="clear" w:color="auto" w:fill="FFFFFF"/>
+        </w:rPr>
+        <w:t>Ф.Урон</w:t>
+      </w:r>
+      <w:proofErr w:type="spellEnd"/>
+      <w:r>
+        <w:rPr>
+          <w:rStyle w:val="normaltextrun"/>
+          <w:rFonts w:ascii="Times New Roman" w:hAnsi="Times New Roman" w:cs="Times New Roman"/>
+          <w:color w:val="000000"/>
+          <w:sz w:val="40"/>
+          <w:szCs w:val="40"/>
+          <w:shd w:val="clear" w:color="auto" w:fill="FFFFFF"/>
+        </w:rPr>
+        <w:t xml:space="preserve"> –</w:t>
       </w:r>
       <w:r>
         <w:rPr>
@@ -1823,16 +2120,29 @@
           <w:shd w:val="clear" w:color="auto" w:fill="FFFFFF"/>
         </w:rPr>
       </w:pPr>
-      <w:r>
-        <w:rPr>
-          <w:rStyle w:val="normaltextrun"/>
-          <w:rFonts w:ascii="Times New Roman" w:hAnsi="Times New Roman" w:cs="Times New Roman"/>
-          <w:color w:val="000000"/>
-          <w:sz w:val="40"/>
-          <w:szCs w:val="40"/>
-          <w:shd w:val="clear" w:color="auto" w:fill="FFFFFF"/>
-        </w:rPr>
-        <w:t>М.Урон – 0</w:t>
+      <w:proofErr w:type="spellStart"/>
+      <w:r>
+        <w:rPr>
+          <w:rStyle w:val="normaltextrun"/>
+          <w:rFonts w:ascii="Times New Roman" w:hAnsi="Times New Roman" w:cs="Times New Roman"/>
+          <w:color w:val="000000"/>
+          <w:sz w:val="40"/>
+          <w:szCs w:val="40"/>
+          <w:shd w:val="clear" w:color="auto" w:fill="FFFFFF"/>
+        </w:rPr>
+        <w:t>М.Урон</w:t>
+      </w:r>
+      <w:proofErr w:type="spellEnd"/>
+      <w:r>
+        <w:rPr>
+          <w:rStyle w:val="normaltextrun"/>
+          <w:rFonts w:ascii="Times New Roman" w:hAnsi="Times New Roman" w:cs="Times New Roman"/>
+          <w:color w:val="000000"/>
+          <w:sz w:val="40"/>
+          <w:szCs w:val="40"/>
+          <w:shd w:val="clear" w:color="auto" w:fill="FFFFFF"/>
+        </w:rPr>
+        <w:t xml:space="preserve"> – 0</w:t>
       </w:r>
     </w:p>
     <w:p>
@@ -1948,175 +2258,175 @@
           <w:szCs w:val="40"/>
           <w:shd w:val="clear" w:color="auto" w:fill="FFFFFF"/>
         </w:rPr>
+        <w:t>Пронзающий Урон – 0</w:t>
+      </w:r>
+    </w:p>
+    <w:p>
+      <w:pPr>
+        <w:spacing w:after="0"/>
+        <w:rPr>
+          <w:rStyle w:val="normaltextrun"/>
+          <w:rFonts w:ascii="Times New Roman" w:hAnsi="Times New Roman" w:cs="Times New Roman"/>
+          <w:color w:val="000000"/>
+          <w:sz w:val="40"/>
+          <w:szCs w:val="40"/>
+          <w:shd w:val="clear" w:color="auto" w:fill="FFFFFF"/>
+        </w:rPr>
+      </w:pPr>
+      <w:r>
+        <w:rPr>
+          <w:rStyle w:val="normaltextrun"/>
+          <w:rFonts w:ascii="Times New Roman" w:hAnsi="Times New Roman" w:cs="Times New Roman"/>
+          <w:color w:val="000000"/>
+          <w:sz w:val="40"/>
+          <w:szCs w:val="40"/>
+          <w:shd w:val="clear" w:color="auto" w:fill="FFFFFF"/>
+        </w:rPr>
+        <w:t>Меткость – 0</w:t>
+      </w:r>
+    </w:p>
+    <w:p>
+      <w:pPr>
+        <w:spacing w:after="0"/>
+        <w:rPr>
+          <w:rStyle w:val="normaltextrun"/>
+          <w:rFonts w:ascii="Times New Roman" w:hAnsi="Times New Roman" w:cs="Times New Roman"/>
+          <w:color w:val="000000"/>
+          <w:sz w:val="40"/>
+          <w:szCs w:val="40"/>
+          <w:shd w:val="clear" w:color="auto" w:fill="FFFFFF"/>
+        </w:rPr>
+      </w:pPr>
+      <w:r>
+        <w:rPr>
+          <w:rStyle w:val="normaltextrun"/>
+          <w:rFonts w:ascii="Times New Roman" w:hAnsi="Times New Roman" w:cs="Times New Roman"/>
+          <w:color w:val="000000"/>
+          <w:sz w:val="40"/>
+          <w:szCs w:val="40"/>
+          <w:shd w:val="clear" w:color="auto" w:fill="FFFFFF"/>
+        </w:rPr>
+        <w:t>Шанс Крит. Урона – 0</w:t>
+      </w:r>
+    </w:p>
+    <w:p>
+      <w:pPr>
+        <w:spacing w:after="0"/>
+        <w:rPr>
+          <w:rStyle w:val="normaltextrun"/>
+          <w:rFonts w:ascii="Times New Roman" w:hAnsi="Times New Roman" w:cs="Times New Roman"/>
+          <w:color w:val="000000"/>
+          <w:sz w:val="40"/>
+          <w:szCs w:val="40"/>
+          <w:shd w:val="clear" w:color="auto" w:fill="FFFFFF"/>
+        </w:rPr>
+      </w:pPr>
+      <w:r>
+        <w:rPr>
+          <w:rStyle w:val="normaltextrun"/>
+          <w:rFonts w:ascii="Times New Roman" w:hAnsi="Times New Roman" w:cs="Times New Roman"/>
+          <w:color w:val="000000"/>
+          <w:sz w:val="40"/>
+          <w:szCs w:val="40"/>
+          <w:shd w:val="clear" w:color="auto" w:fill="FFFFFF"/>
+        </w:rPr>
+        <w:t>Броня – 0</w:t>
+      </w:r>
+    </w:p>
+    <w:p>
+      <w:pPr>
+        <w:spacing w:after="0"/>
+        <w:rPr>
+          <w:rStyle w:val="normaltextrun"/>
+          <w:rFonts w:ascii="Times New Roman" w:hAnsi="Times New Roman" w:cs="Times New Roman"/>
+          <w:color w:val="000000"/>
+          <w:sz w:val="40"/>
+          <w:szCs w:val="40"/>
+          <w:shd w:val="clear" w:color="auto" w:fill="FFFFFF"/>
+        </w:rPr>
+      </w:pPr>
+      <w:r>
+        <w:rPr>
+          <w:rStyle w:val="normaltextrun"/>
+          <w:rFonts w:ascii="Times New Roman" w:hAnsi="Times New Roman" w:cs="Times New Roman"/>
+          <w:color w:val="000000"/>
+          <w:sz w:val="40"/>
+          <w:szCs w:val="40"/>
+          <w:shd w:val="clear" w:color="auto" w:fill="FFFFFF"/>
+        </w:rPr>
+        <w:t>КР – 0</w:t>
+      </w:r>
+    </w:p>
+    <w:p>
+      <w:pPr>
+        <w:spacing w:after="0"/>
+        <w:rPr>
+          <w:rStyle w:val="normaltextrun"/>
+          <w:rFonts w:ascii="Times New Roman" w:hAnsi="Times New Roman" w:cs="Times New Roman"/>
+          <w:color w:val="000000"/>
+          <w:sz w:val="40"/>
+          <w:szCs w:val="40"/>
+          <w:shd w:val="clear" w:color="auto" w:fill="FFFFFF"/>
+        </w:rPr>
+      </w:pPr>
+      <w:r>
+        <w:rPr>
+          <w:rStyle w:val="normaltextrun"/>
+          <w:rFonts w:ascii="Times New Roman" w:hAnsi="Times New Roman" w:cs="Times New Roman"/>
+          <w:color w:val="000000"/>
+          <w:sz w:val="40"/>
+          <w:szCs w:val="40"/>
+          <w:shd w:val="clear" w:color="auto" w:fill="FFFFFF"/>
+        </w:rPr>
+        <w:t>Инициатива – 3</w:t>
+      </w:r>
+    </w:p>
+    <w:p>
+      <w:pPr>
+        <w:spacing w:after="0"/>
+        <w:rPr>
+          <w:rStyle w:val="normaltextrun"/>
+          <w:rFonts w:ascii="Times New Roman" w:hAnsi="Times New Roman" w:cs="Times New Roman"/>
+          <w:color w:val="000000"/>
+          <w:sz w:val="40"/>
+          <w:szCs w:val="40"/>
+          <w:shd w:val="clear" w:color="auto" w:fill="FFFFFF"/>
+        </w:rPr>
+      </w:pPr>
+      <w:r>
+        <w:rPr>
+          <w:rStyle w:val="normaltextrun"/>
+          <w:rFonts w:ascii="Times New Roman" w:hAnsi="Times New Roman" w:cs="Times New Roman"/>
+          <w:color w:val="000000"/>
+          <w:sz w:val="40"/>
+          <w:szCs w:val="40"/>
+          <w:shd w:val="clear" w:color="auto" w:fill="FFFFFF"/>
+        </w:rPr>
+        <w:t>Заметность – 5</w:t>
+      </w:r>
+    </w:p>
+    <w:p>
+      <w:pPr>
+        <w:spacing w:after="0"/>
+        <w:rPr>
+          <w:rStyle w:val="normaltextrun"/>
+          <w:rFonts w:ascii="Times New Roman" w:hAnsi="Times New Roman" w:cs="Times New Roman"/>
+          <w:color w:val="000000"/>
+          <w:sz w:val="40"/>
+          <w:szCs w:val="40"/>
+          <w:shd w:val="clear" w:color="auto" w:fill="FFFFFF"/>
+        </w:rPr>
+      </w:pPr>
+      <w:r>
+        <w:rPr>
+          <w:rStyle w:val="normaltextrun"/>
+          <w:rFonts w:ascii="Times New Roman" w:hAnsi="Times New Roman" w:cs="Times New Roman"/>
+          <w:color w:val="000000"/>
+          <w:sz w:val="40"/>
+          <w:szCs w:val="40"/>
+          <w:shd w:val="clear" w:color="auto" w:fill="FFFFFF"/>
+        </w:rPr>
         <w:lastRenderedPageBreak/>
-        <w:t>Пронзающий Урон – 0</w:t>
-      </w:r>
-    </w:p>
-    <w:p>
-      <w:pPr>
-        <w:spacing w:after="0"/>
-        <w:rPr>
-          <w:rStyle w:val="normaltextrun"/>
-          <w:rFonts w:ascii="Times New Roman" w:hAnsi="Times New Roman" w:cs="Times New Roman"/>
-          <w:color w:val="000000"/>
-          <w:sz w:val="40"/>
-          <w:szCs w:val="40"/>
-          <w:shd w:val="clear" w:color="auto" w:fill="FFFFFF"/>
-        </w:rPr>
-      </w:pPr>
-      <w:r>
-        <w:rPr>
-          <w:rStyle w:val="normaltextrun"/>
-          <w:rFonts w:ascii="Times New Roman" w:hAnsi="Times New Roman" w:cs="Times New Roman"/>
-          <w:color w:val="000000"/>
-          <w:sz w:val="40"/>
-          <w:szCs w:val="40"/>
-          <w:shd w:val="clear" w:color="auto" w:fill="FFFFFF"/>
-        </w:rPr>
-        <w:t>Меткость – 0</w:t>
-      </w:r>
-    </w:p>
-    <w:p>
-      <w:pPr>
-        <w:spacing w:after="0"/>
-        <w:rPr>
-          <w:rStyle w:val="normaltextrun"/>
-          <w:rFonts w:ascii="Times New Roman" w:hAnsi="Times New Roman" w:cs="Times New Roman"/>
-          <w:color w:val="000000"/>
-          <w:sz w:val="40"/>
-          <w:szCs w:val="40"/>
-          <w:shd w:val="clear" w:color="auto" w:fill="FFFFFF"/>
-        </w:rPr>
-      </w:pPr>
-      <w:r>
-        <w:rPr>
-          <w:rStyle w:val="normaltextrun"/>
-          <w:rFonts w:ascii="Times New Roman" w:hAnsi="Times New Roman" w:cs="Times New Roman"/>
-          <w:color w:val="000000"/>
-          <w:sz w:val="40"/>
-          <w:szCs w:val="40"/>
-          <w:shd w:val="clear" w:color="auto" w:fill="FFFFFF"/>
-        </w:rPr>
-        <w:t>Шанс Крит. Урона – 0</w:t>
-      </w:r>
-    </w:p>
-    <w:p>
-      <w:pPr>
-        <w:spacing w:after="0"/>
-        <w:rPr>
-          <w:rStyle w:val="normaltextrun"/>
-          <w:rFonts w:ascii="Times New Roman" w:hAnsi="Times New Roman" w:cs="Times New Roman"/>
-          <w:color w:val="000000"/>
-          <w:sz w:val="40"/>
-          <w:szCs w:val="40"/>
-          <w:shd w:val="clear" w:color="auto" w:fill="FFFFFF"/>
-        </w:rPr>
-      </w:pPr>
-      <w:r>
-        <w:rPr>
-          <w:rStyle w:val="normaltextrun"/>
-          <w:rFonts w:ascii="Times New Roman" w:hAnsi="Times New Roman" w:cs="Times New Roman"/>
-          <w:color w:val="000000"/>
-          <w:sz w:val="40"/>
-          <w:szCs w:val="40"/>
-          <w:shd w:val="clear" w:color="auto" w:fill="FFFFFF"/>
-        </w:rPr>
-        <w:t>Броня – 0</w:t>
-      </w:r>
-    </w:p>
-    <w:p>
-      <w:pPr>
-        <w:spacing w:after="0"/>
-        <w:rPr>
-          <w:rStyle w:val="normaltextrun"/>
-          <w:rFonts w:ascii="Times New Roman" w:hAnsi="Times New Roman" w:cs="Times New Roman"/>
-          <w:color w:val="000000"/>
-          <w:sz w:val="40"/>
-          <w:szCs w:val="40"/>
-          <w:shd w:val="clear" w:color="auto" w:fill="FFFFFF"/>
-        </w:rPr>
-      </w:pPr>
-      <w:r>
-        <w:rPr>
-          <w:rStyle w:val="normaltextrun"/>
-          <w:rFonts w:ascii="Times New Roman" w:hAnsi="Times New Roman" w:cs="Times New Roman"/>
-          <w:color w:val="000000"/>
-          <w:sz w:val="40"/>
-          <w:szCs w:val="40"/>
-          <w:shd w:val="clear" w:color="auto" w:fill="FFFFFF"/>
-        </w:rPr>
-        <w:t>КР – 0</w:t>
-      </w:r>
-    </w:p>
-    <w:p>
-      <w:pPr>
-        <w:spacing w:after="0"/>
-        <w:rPr>
-          <w:rStyle w:val="normaltextrun"/>
-          <w:rFonts w:ascii="Times New Roman" w:hAnsi="Times New Roman" w:cs="Times New Roman"/>
-          <w:color w:val="000000"/>
-          <w:sz w:val="40"/>
-          <w:szCs w:val="40"/>
-          <w:shd w:val="clear" w:color="auto" w:fill="FFFFFF"/>
-        </w:rPr>
-      </w:pPr>
-      <w:r>
-        <w:rPr>
-          <w:rStyle w:val="normaltextrun"/>
-          <w:rFonts w:ascii="Times New Roman" w:hAnsi="Times New Roman" w:cs="Times New Roman"/>
-          <w:color w:val="000000"/>
-          <w:sz w:val="40"/>
-          <w:szCs w:val="40"/>
-          <w:shd w:val="clear" w:color="auto" w:fill="FFFFFF"/>
-        </w:rPr>
-        <w:t>Инициатива – 3</w:t>
-      </w:r>
-    </w:p>
-    <w:p>
-      <w:pPr>
-        <w:spacing w:after="0"/>
-        <w:rPr>
-          <w:rStyle w:val="normaltextrun"/>
-          <w:rFonts w:ascii="Times New Roman" w:hAnsi="Times New Roman" w:cs="Times New Roman"/>
-          <w:color w:val="000000"/>
-          <w:sz w:val="40"/>
-          <w:szCs w:val="40"/>
-          <w:shd w:val="clear" w:color="auto" w:fill="FFFFFF"/>
-        </w:rPr>
-      </w:pPr>
-      <w:r>
-        <w:rPr>
-          <w:rStyle w:val="normaltextrun"/>
-          <w:rFonts w:ascii="Times New Roman" w:hAnsi="Times New Roman" w:cs="Times New Roman"/>
-          <w:color w:val="000000"/>
-          <w:sz w:val="40"/>
-          <w:szCs w:val="40"/>
-          <w:shd w:val="clear" w:color="auto" w:fill="FFFFFF"/>
-        </w:rPr>
-        <w:t>Заметность – 5</w:t>
-      </w:r>
-    </w:p>
-    <w:p>
-      <w:pPr>
-        <w:spacing w:after="0"/>
-        <w:rPr>
-          <w:rStyle w:val="normaltextrun"/>
-          <w:rFonts w:ascii="Times New Roman" w:hAnsi="Times New Roman" w:cs="Times New Roman"/>
-          <w:color w:val="000000"/>
-          <w:sz w:val="40"/>
-          <w:szCs w:val="40"/>
-          <w:shd w:val="clear" w:color="auto" w:fill="FFFFFF"/>
-        </w:rPr>
-      </w:pPr>
-      <w:r>
-        <w:rPr>
-          <w:rStyle w:val="normaltextrun"/>
-          <w:rFonts w:ascii="Times New Roman" w:hAnsi="Times New Roman" w:cs="Times New Roman"/>
-          <w:color w:val="000000"/>
-          <w:sz w:val="40"/>
-          <w:szCs w:val="40"/>
-          <w:shd w:val="clear" w:color="auto" w:fill="FFFFFF"/>
-        </w:rPr>
         <w:t>Вес - 10</w:t>
       </w:r>
     </w:p>
@@ -2340,18 +2650,140 @@
       <w:pPr>
         <w:rPr>
           <w:rFonts w:ascii="Times New Roman" w:hAnsi="Times New Roman" w:cs="Times New Roman"/>
-          <w:sz w:val="40"/>
-          <w:szCs w:val="40"/>
-        </w:rPr>
-      </w:pPr>
-      <w:r>
-        <w:rPr>
-          <w:rFonts w:ascii="Times New Roman" w:hAnsi="Times New Roman" w:cs="Times New Roman"/>
           <w:b/>
           <w:sz w:val="40"/>
           <w:szCs w:val="40"/>
           <w:highlight w:val="green"/>
         </w:rPr>
+      </w:pPr>
+    </w:p>
+    <w:p>
+      <w:pPr>
+        <w:rPr>
+          <w:rFonts w:ascii="Times New Roman" w:hAnsi="Times New Roman" w:cs="Times New Roman"/>
+          <w:b/>
+          <w:sz w:val="40"/>
+          <w:szCs w:val="40"/>
+          <w:highlight w:val="green"/>
+        </w:rPr>
+      </w:pPr>
+    </w:p>
+    <w:p>
+      <w:pPr>
+        <w:rPr>
+          <w:rFonts w:ascii="Times New Roman" w:hAnsi="Times New Roman" w:cs="Times New Roman"/>
+          <w:b/>
+          <w:sz w:val="40"/>
+          <w:szCs w:val="40"/>
+          <w:highlight w:val="green"/>
+        </w:rPr>
+      </w:pPr>
+    </w:p>
+    <w:p>
+      <w:pPr>
+        <w:rPr>
+          <w:rFonts w:ascii="Times New Roman" w:hAnsi="Times New Roman" w:cs="Times New Roman"/>
+          <w:b/>
+          <w:sz w:val="40"/>
+          <w:szCs w:val="40"/>
+          <w:highlight w:val="green"/>
+        </w:rPr>
+      </w:pPr>
+    </w:p>
+    <w:p>
+      <w:pPr>
+        <w:rPr>
+          <w:rFonts w:ascii="Times New Roman" w:hAnsi="Times New Roman" w:cs="Times New Roman"/>
+          <w:b/>
+          <w:sz w:val="40"/>
+          <w:szCs w:val="40"/>
+          <w:highlight w:val="green"/>
+        </w:rPr>
+      </w:pPr>
+    </w:p>
+    <w:p>
+      <w:pPr>
+        <w:rPr>
+          <w:rFonts w:ascii="Times New Roman" w:hAnsi="Times New Roman" w:cs="Times New Roman"/>
+          <w:b/>
+          <w:sz w:val="40"/>
+          <w:szCs w:val="40"/>
+          <w:highlight w:val="green"/>
+        </w:rPr>
+      </w:pPr>
+    </w:p>
+    <w:p>
+      <w:pPr>
+        <w:rPr>
+          <w:rFonts w:ascii="Times New Roman" w:hAnsi="Times New Roman" w:cs="Times New Roman"/>
+          <w:b/>
+          <w:sz w:val="40"/>
+          <w:szCs w:val="40"/>
+          <w:highlight w:val="green"/>
+        </w:rPr>
+      </w:pPr>
+    </w:p>
+    <w:p>
+      <w:pPr>
+        <w:rPr>
+          <w:rFonts w:ascii="Times New Roman" w:hAnsi="Times New Roman" w:cs="Times New Roman"/>
+          <w:b/>
+          <w:sz w:val="40"/>
+          <w:szCs w:val="40"/>
+          <w:highlight w:val="green"/>
+        </w:rPr>
+      </w:pPr>
+    </w:p>
+    <w:p>
+      <w:pPr>
+        <w:rPr>
+          <w:rFonts w:ascii="Times New Roman" w:hAnsi="Times New Roman" w:cs="Times New Roman"/>
+          <w:b/>
+          <w:sz w:val="40"/>
+          <w:szCs w:val="40"/>
+          <w:highlight w:val="green"/>
+        </w:rPr>
+      </w:pPr>
+    </w:p>
+    <w:p>
+      <w:pPr>
+        <w:rPr>
+          <w:rFonts w:ascii="Times New Roman" w:hAnsi="Times New Roman" w:cs="Times New Roman"/>
+          <w:b/>
+          <w:sz w:val="40"/>
+          <w:szCs w:val="40"/>
+          <w:highlight w:val="green"/>
+        </w:rPr>
+      </w:pPr>
+    </w:p>
+    <w:p>
+      <w:pPr>
+        <w:rPr>
+          <w:rFonts w:ascii="Times New Roman" w:hAnsi="Times New Roman" w:cs="Times New Roman"/>
+          <w:b/>
+          <w:sz w:val="40"/>
+          <w:szCs w:val="40"/>
+          <w:highlight w:val="green"/>
+        </w:rPr>
+      </w:pPr>
+    </w:p>
+    <w:p>
+      <w:pPr>
+        <w:rPr>
+          <w:rFonts w:ascii="Times New Roman" w:hAnsi="Times New Roman" w:cs="Times New Roman"/>
+          <w:sz w:val="40"/>
+          <w:szCs w:val="40"/>
+        </w:rPr>
+      </w:pPr>
+      <w:r>
+        <w:rPr>
+          <w:rFonts w:ascii="Times New Roman" w:hAnsi="Times New Roman" w:cs="Times New Roman"/>
+          <w:b/>
+          <w:sz w:val="40"/>
+          <w:szCs w:val="40"/>
+          <w:highlight w:val="green"/>
+        </w:rPr>
+        <w:lastRenderedPageBreak/>
         <w:t>М</w:t>
       </w:r>
       <w:r>
@@ -2469,7 +2901,6 @@
           <w:sz w:val="40"/>
           <w:szCs w:val="40"/>
         </w:rPr>
-        <w:lastRenderedPageBreak/>
         <w:tab/>
       </w:r>
       <w:r>
@@ -3127,6 +3558,7 @@
           <w:szCs w:val="40"/>
           <w:lang w:eastAsia="ru-RU"/>
         </w:rPr>
+        <w:lastRenderedPageBreak/>
         <w:t>• К</w:t>
       </w:r>
       <w:r>
@@ -3383,526 +3815,539 @@
           <w:szCs w:val="40"/>
           <w:lang w:eastAsia="ru-RU"/>
         </w:rPr>
+        <w:t>МСЛ</w:t>
+      </w:r>
+      <w:r>
+        <w:rPr>
+          <w:rFonts w:ascii="Times New Roman" w:eastAsia="Times New Roman" w:hAnsi="Times New Roman" w:cs="Times New Roman"/>
+          <w:sz w:val="40"/>
+          <w:szCs w:val="40"/>
+          <w:lang w:eastAsia="ru-RU"/>
+        </w:rPr>
+        <w:t>+ 1</w:t>
+      </w:r>
+    </w:p>
+    <w:p>
+      <w:pPr>
+        <w:spacing w:after="0" w:line="240" w:lineRule="auto"/>
+        <w:textAlignment w:val="baseline"/>
+        <w:rPr>
+          <w:rFonts w:ascii="Times New Roman" w:eastAsia="Times New Roman" w:hAnsi="Times New Roman" w:cs="Times New Roman"/>
+          <w:sz w:val="40"/>
+          <w:szCs w:val="40"/>
+          <w:lang w:eastAsia="ru-RU"/>
+        </w:rPr>
+      </w:pPr>
+      <w:r>
+        <w:rPr>
+          <w:rFonts w:ascii="Times New Roman" w:eastAsia="Times New Roman" w:hAnsi="Times New Roman" w:cs="Times New Roman"/>
+          <w:sz w:val="40"/>
+          <w:szCs w:val="40"/>
+          <w:lang w:eastAsia="ru-RU"/>
+        </w:rPr>
+        <w:t>М</w:t>
+      </w:r>
+      <w:r>
+        <w:rPr>
+          <w:rFonts w:ascii="Times New Roman" w:eastAsia="Times New Roman" w:hAnsi="Times New Roman" w:cs="Times New Roman"/>
+          <w:sz w:val="40"/>
+          <w:szCs w:val="40"/>
+          <w:lang w:eastAsia="ru-RU"/>
+        </w:rPr>
+        <w:t>СТ+ 3</w:t>
+      </w:r>
+    </w:p>
+    <w:p>
+      <w:pPr>
+        <w:spacing w:after="0" w:line="240" w:lineRule="auto"/>
+        <w:textAlignment w:val="baseline"/>
+        <w:rPr>
+          <w:rFonts w:ascii="Times New Roman" w:eastAsia="Times New Roman" w:hAnsi="Times New Roman" w:cs="Times New Roman"/>
+          <w:sz w:val="40"/>
+          <w:szCs w:val="40"/>
+          <w:lang w:eastAsia="ru-RU"/>
+        </w:rPr>
+      </w:pPr>
+      <w:r>
+        <w:rPr>
+          <w:rFonts w:ascii="Times New Roman" w:eastAsia="Times New Roman" w:hAnsi="Times New Roman" w:cs="Times New Roman"/>
+          <w:sz w:val="40"/>
+          <w:szCs w:val="40"/>
+          <w:lang w:eastAsia="ru-RU"/>
+        </w:rPr>
+        <w:t>Л</w:t>
+      </w:r>
+      <w:r>
+        <w:rPr>
+          <w:rFonts w:ascii="Times New Roman" w:eastAsia="Times New Roman" w:hAnsi="Times New Roman" w:cs="Times New Roman"/>
+          <w:sz w:val="40"/>
+          <w:szCs w:val="40"/>
+          <w:lang w:eastAsia="ru-RU"/>
+        </w:rPr>
+        <w:t>ВК+ 2</w:t>
+      </w:r>
+    </w:p>
+    <w:p>
+      <w:pPr>
+        <w:spacing w:after="0" w:line="240" w:lineRule="auto"/>
+        <w:textAlignment w:val="baseline"/>
+        <w:rPr>
+          <w:rFonts w:ascii="Times New Roman" w:eastAsia="Times New Roman" w:hAnsi="Times New Roman" w:cs="Times New Roman"/>
+          <w:sz w:val="40"/>
+          <w:szCs w:val="40"/>
+          <w:lang w:eastAsia="ru-RU"/>
+        </w:rPr>
+      </w:pPr>
+      <w:r>
+        <w:rPr>
+          <w:rFonts w:ascii="Times New Roman" w:eastAsia="Times New Roman" w:hAnsi="Times New Roman" w:cs="Times New Roman"/>
+          <w:sz w:val="40"/>
+          <w:szCs w:val="40"/>
+          <w:lang w:eastAsia="ru-RU"/>
+        </w:rPr>
+        <w:t>К</w:t>
+      </w:r>
+      <w:r>
+        <w:rPr>
+          <w:rFonts w:ascii="Times New Roman" w:eastAsia="Times New Roman" w:hAnsi="Times New Roman" w:cs="Times New Roman"/>
+          <w:sz w:val="40"/>
+          <w:szCs w:val="40"/>
+          <w:lang w:eastAsia="ru-RU"/>
+        </w:rPr>
+        <w:t>РС+ 1</w:t>
+      </w:r>
+    </w:p>
+    <w:p>
+      <w:pPr>
+        <w:spacing w:after="0" w:line="240" w:lineRule="auto"/>
+        <w:textAlignment w:val="baseline"/>
+        <w:rPr>
+          <w:rFonts w:ascii="Times New Roman" w:eastAsia="Times New Roman" w:hAnsi="Times New Roman" w:cs="Times New Roman"/>
+          <w:sz w:val="40"/>
+          <w:szCs w:val="40"/>
+          <w:lang w:eastAsia="ru-RU"/>
+        </w:rPr>
+      </w:pPr>
+      <w:r>
+        <w:rPr>
+          <w:rFonts w:ascii="Times New Roman" w:eastAsia="Times New Roman" w:hAnsi="Times New Roman" w:cs="Times New Roman"/>
+          <w:sz w:val="40"/>
+          <w:szCs w:val="40"/>
+          <w:lang w:eastAsia="ru-RU"/>
+        </w:rPr>
+        <w:t>УДЧ</w:t>
+      </w:r>
+      <w:r>
+        <w:rPr>
+          <w:rFonts w:ascii="Times New Roman" w:eastAsia="Times New Roman" w:hAnsi="Times New Roman" w:cs="Times New Roman"/>
+          <w:sz w:val="40"/>
+          <w:szCs w:val="40"/>
+          <w:lang w:eastAsia="ru-RU"/>
+        </w:rPr>
+        <w:t>+ 2</w:t>
+      </w:r>
+    </w:p>
+    <w:p>
+      <w:pPr>
+        <w:pStyle w:val="paragraph"/>
+        <w:spacing w:before="0" w:beforeAutospacing="0" w:after="0" w:afterAutospacing="0"/>
+        <w:textAlignment w:val="baseline"/>
+        <w:rPr>
+          <w:rStyle w:val="normaltextrun"/>
+          <w:sz w:val="40"/>
+          <w:szCs w:val="40"/>
+        </w:rPr>
+      </w:pPr>
+      <w:r>
+        <w:rPr>
+          <w:rStyle w:val="normaltextrun"/>
+          <w:sz w:val="40"/>
+          <w:szCs w:val="40"/>
+        </w:rPr>
+        <w:t>ДУХ</w:t>
+      </w:r>
+      <w:r>
+        <w:rPr>
+          <w:sz w:val="40"/>
+          <w:szCs w:val="40"/>
+        </w:rPr>
+        <w:t>+ 2</w:t>
+      </w:r>
+    </w:p>
+    <w:p>
+      <w:pPr>
+        <w:pStyle w:val="paragraph"/>
+        <w:spacing w:before="0" w:beforeAutospacing="0" w:after="0" w:afterAutospacing="0"/>
+        <w:textAlignment w:val="baseline"/>
+        <w:rPr>
+          <w:rStyle w:val="normaltextrun"/>
+          <w:sz w:val="40"/>
+          <w:szCs w:val="40"/>
+        </w:rPr>
+      </w:pPr>
+      <w:r>
+        <w:rPr>
+          <w:rStyle w:val="normaltextrun"/>
+          <w:sz w:val="40"/>
+          <w:szCs w:val="40"/>
+        </w:rPr>
+        <w:t>ВНС</w:t>
+      </w:r>
+      <w:r>
+        <w:rPr>
+          <w:sz w:val="40"/>
+          <w:szCs w:val="40"/>
+        </w:rPr>
+        <w:t>+ 5</w:t>
+      </w:r>
+    </w:p>
+    <w:p>
+      <w:pPr>
+        <w:pStyle w:val="paragraph"/>
+        <w:spacing w:before="0" w:beforeAutospacing="0" w:after="0" w:afterAutospacing="0"/>
+        <w:textAlignment w:val="baseline"/>
+        <w:rPr>
+          <w:rStyle w:val="normaltextrun"/>
+          <w:sz w:val="40"/>
+          <w:szCs w:val="40"/>
+        </w:rPr>
+      </w:pPr>
+    </w:p>
+    <w:p>
+      <w:pPr>
+        <w:pStyle w:val="paragraph"/>
+        <w:spacing w:before="0" w:beforeAutospacing="0" w:after="0" w:afterAutospacing="0"/>
+        <w:textAlignment w:val="baseline"/>
+        <w:rPr>
+          <w:rStyle w:val="normaltextrun"/>
+          <w:sz w:val="40"/>
+          <w:szCs w:val="40"/>
+        </w:rPr>
+      </w:pPr>
+    </w:p>
+    <w:p>
+      <w:pPr>
+        <w:pStyle w:val="paragraph"/>
+        <w:spacing w:before="0" w:beforeAutospacing="0" w:after="0" w:afterAutospacing="0"/>
+        <w:textAlignment w:val="baseline"/>
+        <w:rPr>
+          <w:rStyle w:val="normaltextrun"/>
+          <w:b/>
+          <w:sz w:val="40"/>
+          <w:szCs w:val="40"/>
+        </w:rPr>
+      </w:pPr>
+      <w:r>
+        <w:rPr>
+          <w:rStyle w:val="normaltextrun"/>
+          <w:b/>
+          <w:sz w:val="40"/>
+          <w:szCs w:val="40"/>
+          <w:highlight w:val="yellow"/>
+        </w:rPr>
+        <w:t>// ВСЕОБЩЕЕ БЛАГОДЕНСТВИЕ, ПРИНЦИП НЕОТВРАТИМОСТИ ПОСЛЕДСТВИЙ //</w:t>
+      </w:r>
+    </w:p>
+    <w:p>
+      <w:pPr>
+        <w:pStyle w:val="paragraph"/>
+        <w:spacing w:before="0" w:beforeAutospacing="0" w:after="0" w:afterAutospacing="0"/>
+        <w:textAlignment w:val="baseline"/>
+        <w:rPr>
+          <w:rStyle w:val="normaltextrun"/>
+          <w:sz w:val="40"/>
+          <w:szCs w:val="40"/>
+        </w:rPr>
+      </w:pPr>
+    </w:p>
+    <w:p>
+      <w:pPr>
+        <w:pStyle w:val="paragraph"/>
+        <w:spacing w:before="0" w:beforeAutospacing="0" w:after="0" w:afterAutospacing="0"/>
+        <w:textAlignment w:val="baseline"/>
+        <w:rPr>
+          <w:rStyle w:val="normaltextrun"/>
+          <w:sz w:val="40"/>
+          <w:szCs w:val="40"/>
+        </w:rPr>
+      </w:pPr>
+    </w:p>
+    <w:p>
+      <w:pPr>
+        <w:pStyle w:val="paragraph"/>
+        <w:spacing w:before="0" w:beforeAutospacing="0" w:after="0" w:afterAutospacing="0"/>
+        <w:textAlignment w:val="baseline"/>
+        <w:rPr>
+          <w:rStyle w:val="normaltextrun"/>
+          <w:sz w:val="40"/>
+          <w:szCs w:val="40"/>
+        </w:rPr>
+      </w:pPr>
+    </w:p>
+    <w:p>
+      <w:pPr>
+        <w:pStyle w:val="paragraph"/>
+        <w:spacing w:before="0" w:beforeAutospacing="0" w:after="0" w:afterAutospacing="0"/>
+        <w:textAlignment w:val="baseline"/>
+        <w:rPr>
+          <w:rStyle w:val="normaltextrun"/>
+          <w:sz w:val="40"/>
+          <w:szCs w:val="40"/>
+        </w:rPr>
+      </w:pPr>
+    </w:p>
+    <w:p>
+      <w:pPr>
+        <w:pStyle w:val="paragraph"/>
+        <w:spacing w:before="0" w:beforeAutospacing="0" w:after="0" w:afterAutospacing="0"/>
+        <w:textAlignment w:val="baseline"/>
+        <w:rPr>
+          <w:rStyle w:val="normaltextrun"/>
+          <w:sz w:val="40"/>
+          <w:szCs w:val="40"/>
+        </w:rPr>
+      </w:pPr>
+    </w:p>
+    <w:p>
+      <w:pPr>
+        <w:pStyle w:val="paragraph"/>
+        <w:spacing w:before="0" w:beforeAutospacing="0" w:after="0" w:afterAutospacing="0"/>
+        <w:textAlignment w:val="baseline"/>
+        <w:rPr>
+          <w:rStyle w:val="normaltextrun"/>
+          <w:sz w:val="40"/>
+          <w:szCs w:val="40"/>
+        </w:rPr>
+      </w:pPr>
+    </w:p>
+    <w:p>
+      <w:pPr>
+        <w:pStyle w:val="paragraph"/>
+        <w:spacing w:before="0" w:beforeAutospacing="0" w:after="0" w:afterAutospacing="0"/>
+        <w:textAlignment w:val="baseline"/>
+        <w:rPr>
+          <w:rStyle w:val="normaltextrun"/>
+          <w:sz w:val="40"/>
+          <w:szCs w:val="40"/>
+        </w:rPr>
+      </w:pPr>
+    </w:p>
+    <w:p>
+      <w:pPr>
+        <w:pStyle w:val="paragraph"/>
+        <w:spacing w:before="0" w:beforeAutospacing="0" w:after="0" w:afterAutospacing="0"/>
+        <w:textAlignment w:val="baseline"/>
+        <w:rPr>
+          <w:rStyle w:val="normaltextrun"/>
+          <w:sz w:val="40"/>
+          <w:szCs w:val="40"/>
+        </w:rPr>
+      </w:pPr>
+    </w:p>
+    <w:p>
+      <w:pPr>
+        <w:pStyle w:val="paragraph"/>
+        <w:spacing w:before="0" w:beforeAutospacing="0" w:after="0" w:afterAutospacing="0"/>
+        <w:textAlignment w:val="baseline"/>
+        <w:rPr>
+          <w:rStyle w:val="normaltextrun"/>
+          <w:sz w:val="40"/>
+          <w:szCs w:val="40"/>
+        </w:rPr>
+      </w:pPr>
+    </w:p>
+    <w:p>
+      <w:pPr>
+        <w:pStyle w:val="paragraph"/>
+        <w:spacing w:before="0" w:beforeAutospacing="0" w:after="0" w:afterAutospacing="0"/>
+        <w:textAlignment w:val="baseline"/>
+        <w:rPr>
+          <w:rStyle w:val="normaltextrun"/>
+          <w:sz w:val="40"/>
+          <w:szCs w:val="40"/>
+        </w:rPr>
+      </w:pPr>
+    </w:p>
+    <w:p>
+      <w:pPr>
+        <w:pStyle w:val="paragraph"/>
+        <w:spacing w:before="0" w:beforeAutospacing="0" w:after="0" w:afterAutospacing="0"/>
+        <w:textAlignment w:val="baseline"/>
+        <w:rPr>
+          <w:rStyle w:val="normaltextrun"/>
+          <w:sz w:val="40"/>
+          <w:szCs w:val="40"/>
+        </w:rPr>
+      </w:pPr>
+    </w:p>
+    <w:p>
+      <w:pPr>
+        <w:pStyle w:val="paragraph"/>
+        <w:spacing w:before="0" w:beforeAutospacing="0" w:after="0" w:afterAutospacing="0"/>
+        <w:textAlignment w:val="baseline"/>
+        <w:rPr>
+          <w:rStyle w:val="normaltextrun"/>
+          <w:sz w:val="40"/>
+          <w:szCs w:val="40"/>
+        </w:rPr>
+      </w:pPr>
+    </w:p>
+    <w:p>
+      <w:pPr>
+        <w:pStyle w:val="paragraph"/>
+        <w:spacing w:before="0" w:beforeAutospacing="0" w:after="0" w:afterAutospacing="0"/>
+        <w:textAlignment w:val="baseline"/>
+        <w:rPr>
+          <w:rStyle w:val="normaltextrun"/>
+          <w:sz w:val="40"/>
+          <w:szCs w:val="40"/>
+        </w:rPr>
+      </w:pPr>
+    </w:p>
+    <w:p>
+      <w:pPr>
+        <w:pStyle w:val="paragraph"/>
+        <w:spacing w:before="0" w:beforeAutospacing="0" w:after="0" w:afterAutospacing="0"/>
+        <w:textAlignment w:val="baseline"/>
+        <w:rPr>
+          <w:rStyle w:val="normaltextrun"/>
+          <w:sz w:val="40"/>
+          <w:szCs w:val="40"/>
+        </w:rPr>
+      </w:pPr>
+    </w:p>
+    <w:p>
+      <w:pPr>
+        <w:pStyle w:val="paragraph"/>
+        <w:spacing w:before="0" w:beforeAutospacing="0" w:after="0" w:afterAutospacing="0"/>
+        <w:textAlignment w:val="baseline"/>
+        <w:rPr>
+          <w:rStyle w:val="normaltextrun"/>
+          <w:sz w:val="40"/>
+          <w:szCs w:val="40"/>
+        </w:rPr>
+      </w:pPr>
+      <w:r>
+        <w:rPr>
+          <w:rStyle w:val="normaltextrun"/>
+          <w:b/>
+          <w:sz w:val="40"/>
+          <w:szCs w:val="40"/>
+          <w:highlight w:val="green"/>
+        </w:rPr>
         <w:lastRenderedPageBreak/>
-        <w:t>МСЛ</w:t>
-      </w:r>
-      <w:r>
-        <w:rPr>
-          <w:rFonts w:ascii="Times New Roman" w:eastAsia="Times New Roman" w:hAnsi="Times New Roman" w:cs="Times New Roman"/>
-          <w:sz w:val="40"/>
-          <w:szCs w:val="40"/>
-          <w:lang w:eastAsia="ru-RU"/>
-        </w:rPr>
-        <w:t>+ 1</w:t>
-      </w:r>
-    </w:p>
-    <w:p>
-      <w:pPr>
-        <w:spacing w:after="0" w:line="240" w:lineRule="auto"/>
-        <w:textAlignment w:val="baseline"/>
-        <w:rPr>
-          <w:rFonts w:ascii="Times New Roman" w:eastAsia="Times New Roman" w:hAnsi="Times New Roman" w:cs="Times New Roman"/>
-          <w:sz w:val="40"/>
-          <w:szCs w:val="40"/>
-          <w:lang w:eastAsia="ru-RU"/>
-        </w:rPr>
-      </w:pPr>
-      <w:r>
-        <w:rPr>
-          <w:rFonts w:ascii="Times New Roman" w:eastAsia="Times New Roman" w:hAnsi="Times New Roman" w:cs="Times New Roman"/>
-          <w:sz w:val="40"/>
-          <w:szCs w:val="40"/>
-          <w:lang w:eastAsia="ru-RU"/>
-        </w:rPr>
-        <w:t>М</w:t>
-      </w:r>
-      <w:r>
-        <w:rPr>
-          <w:rFonts w:ascii="Times New Roman" w:eastAsia="Times New Roman" w:hAnsi="Times New Roman" w:cs="Times New Roman"/>
-          <w:sz w:val="40"/>
-          <w:szCs w:val="40"/>
-          <w:lang w:eastAsia="ru-RU"/>
-        </w:rPr>
-        <w:t>СТ+ 3</w:t>
-      </w:r>
-    </w:p>
-    <w:p>
-      <w:pPr>
-        <w:spacing w:after="0" w:line="240" w:lineRule="auto"/>
-        <w:textAlignment w:val="baseline"/>
-        <w:rPr>
-          <w:rFonts w:ascii="Times New Roman" w:eastAsia="Times New Roman" w:hAnsi="Times New Roman" w:cs="Times New Roman"/>
-          <w:sz w:val="40"/>
-          <w:szCs w:val="40"/>
-          <w:lang w:eastAsia="ru-RU"/>
-        </w:rPr>
-      </w:pPr>
-      <w:r>
-        <w:rPr>
-          <w:rFonts w:ascii="Times New Roman" w:eastAsia="Times New Roman" w:hAnsi="Times New Roman" w:cs="Times New Roman"/>
-          <w:sz w:val="40"/>
-          <w:szCs w:val="40"/>
-          <w:lang w:eastAsia="ru-RU"/>
-        </w:rPr>
-        <w:t>Л</w:t>
-      </w:r>
-      <w:r>
-        <w:rPr>
-          <w:rFonts w:ascii="Times New Roman" w:eastAsia="Times New Roman" w:hAnsi="Times New Roman" w:cs="Times New Roman"/>
-          <w:sz w:val="40"/>
-          <w:szCs w:val="40"/>
-          <w:lang w:eastAsia="ru-RU"/>
-        </w:rPr>
-        <w:t>ВК+ 2</w:t>
-      </w:r>
-    </w:p>
-    <w:p>
-      <w:pPr>
-        <w:spacing w:after="0" w:line="240" w:lineRule="auto"/>
-        <w:textAlignment w:val="baseline"/>
-        <w:rPr>
-          <w:rFonts w:ascii="Times New Roman" w:eastAsia="Times New Roman" w:hAnsi="Times New Roman" w:cs="Times New Roman"/>
-          <w:sz w:val="40"/>
-          <w:szCs w:val="40"/>
-          <w:lang w:eastAsia="ru-RU"/>
-        </w:rPr>
-      </w:pPr>
-      <w:r>
-        <w:rPr>
-          <w:rFonts w:ascii="Times New Roman" w:eastAsia="Times New Roman" w:hAnsi="Times New Roman" w:cs="Times New Roman"/>
-          <w:sz w:val="40"/>
-          <w:szCs w:val="40"/>
-          <w:lang w:eastAsia="ru-RU"/>
-        </w:rPr>
-        <w:t>К</w:t>
-      </w:r>
-      <w:r>
-        <w:rPr>
-          <w:rFonts w:ascii="Times New Roman" w:eastAsia="Times New Roman" w:hAnsi="Times New Roman" w:cs="Times New Roman"/>
-          <w:sz w:val="40"/>
-          <w:szCs w:val="40"/>
-          <w:lang w:eastAsia="ru-RU"/>
-        </w:rPr>
-        <w:t>РС+ 1</w:t>
-      </w:r>
-    </w:p>
-    <w:p>
-      <w:pPr>
-        <w:spacing w:after="0" w:line="240" w:lineRule="auto"/>
-        <w:textAlignment w:val="baseline"/>
-        <w:rPr>
-          <w:rFonts w:ascii="Times New Roman" w:eastAsia="Times New Roman" w:hAnsi="Times New Roman" w:cs="Times New Roman"/>
-          <w:sz w:val="40"/>
-          <w:szCs w:val="40"/>
-          <w:lang w:eastAsia="ru-RU"/>
-        </w:rPr>
-      </w:pPr>
-      <w:r>
-        <w:rPr>
-          <w:rFonts w:ascii="Times New Roman" w:eastAsia="Times New Roman" w:hAnsi="Times New Roman" w:cs="Times New Roman"/>
-          <w:sz w:val="40"/>
-          <w:szCs w:val="40"/>
-          <w:lang w:eastAsia="ru-RU"/>
-        </w:rPr>
-        <w:t>УДЧ</w:t>
-      </w:r>
-      <w:r>
-        <w:rPr>
-          <w:rFonts w:ascii="Times New Roman" w:eastAsia="Times New Roman" w:hAnsi="Times New Roman" w:cs="Times New Roman"/>
-          <w:sz w:val="40"/>
-          <w:szCs w:val="40"/>
-          <w:lang w:eastAsia="ru-RU"/>
-        </w:rPr>
-        <w:t>+ 2</w:t>
-      </w:r>
-    </w:p>
-    <w:p>
-      <w:pPr>
-        <w:pStyle w:val="paragraph"/>
-        <w:spacing w:before="0" w:beforeAutospacing="0" w:after="0" w:afterAutospacing="0"/>
-        <w:textAlignment w:val="baseline"/>
-        <w:rPr>
-          <w:rStyle w:val="normaltextrun"/>
-          <w:sz w:val="40"/>
-          <w:szCs w:val="40"/>
-        </w:rPr>
-      </w:pPr>
-      <w:r>
-        <w:rPr>
-          <w:rStyle w:val="normaltextrun"/>
-          <w:sz w:val="40"/>
-          <w:szCs w:val="40"/>
-        </w:rPr>
-        <w:t>ДУХ</w:t>
-      </w:r>
-      <w:r>
-        <w:rPr>
-          <w:sz w:val="40"/>
-          <w:szCs w:val="40"/>
-        </w:rPr>
-        <w:t>+ 2</w:t>
-      </w:r>
-    </w:p>
-    <w:p>
-      <w:pPr>
-        <w:pStyle w:val="paragraph"/>
-        <w:spacing w:before="0" w:beforeAutospacing="0" w:after="0" w:afterAutospacing="0"/>
-        <w:textAlignment w:val="baseline"/>
-        <w:rPr>
-          <w:rStyle w:val="normaltextrun"/>
-          <w:sz w:val="40"/>
-          <w:szCs w:val="40"/>
-        </w:rPr>
-      </w:pPr>
-      <w:r>
-        <w:rPr>
-          <w:rStyle w:val="normaltextrun"/>
-          <w:sz w:val="40"/>
-          <w:szCs w:val="40"/>
-        </w:rPr>
-        <w:t>ВНС</w:t>
-      </w:r>
-      <w:r>
-        <w:rPr>
-          <w:sz w:val="40"/>
-          <w:szCs w:val="40"/>
-        </w:rPr>
-        <w:t>+ 5</w:t>
-      </w:r>
-    </w:p>
-    <w:p>
-      <w:pPr>
-        <w:pStyle w:val="paragraph"/>
-        <w:spacing w:before="0" w:beforeAutospacing="0" w:after="0" w:afterAutospacing="0"/>
-        <w:textAlignment w:val="baseline"/>
-        <w:rPr>
-          <w:rStyle w:val="normaltextrun"/>
-          <w:sz w:val="40"/>
-          <w:szCs w:val="40"/>
-        </w:rPr>
-      </w:pPr>
-    </w:p>
-    <w:p>
-      <w:pPr>
-        <w:pStyle w:val="paragraph"/>
-        <w:spacing w:before="0" w:beforeAutospacing="0" w:after="0" w:afterAutospacing="0"/>
-        <w:textAlignment w:val="baseline"/>
-        <w:rPr>
-          <w:rStyle w:val="normaltextrun"/>
-          <w:sz w:val="40"/>
-          <w:szCs w:val="40"/>
-        </w:rPr>
-      </w:pPr>
-    </w:p>
-    <w:p>
-      <w:pPr>
-        <w:pStyle w:val="paragraph"/>
-        <w:spacing w:before="0" w:beforeAutospacing="0" w:after="0" w:afterAutospacing="0"/>
-        <w:textAlignment w:val="baseline"/>
+        <w:t>Лучник</w:t>
+      </w:r>
+      <w:r>
         <w:rPr>
           <w:rStyle w:val="normaltextrun"/>
           <w:b/>
           <w:sz w:val="40"/>
           <w:szCs w:val="40"/>
         </w:rPr>
-      </w:pPr>
-      <w:r>
-        <w:rPr>
-          <w:rStyle w:val="normaltextrun"/>
+        <w:t xml:space="preserve"> </w:t>
+      </w:r>
+      <w:r>
+        <w:rPr>
+          <w:rStyle w:val="normaltextrun"/>
+          <w:sz w:val="40"/>
+          <w:szCs w:val="40"/>
+        </w:rPr>
+        <w:t>–</w:t>
+      </w:r>
+      <w:r>
+        <w:rPr>
+          <w:rStyle w:val="normaltextrun"/>
+          <w:sz w:val="40"/>
+          <w:szCs w:val="40"/>
+        </w:rPr>
+        <w:t xml:space="preserve"> точность и ловкость…</w:t>
+      </w:r>
+    </w:p>
+    <w:p>
+      <w:pPr>
+        <w:pStyle w:val="paragraph"/>
+        <w:spacing w:before="0" w:beforeAutospacing="0" w:after="0" w:afterAutospacing="0"/>
+        <w:textAlignment w:val="baseline"/>
+        <w:rPr>
+          <w:rStyle w:val="normaltextrun"/>
+          <w:sz w:val="40"/>
+          <w:szCs w:val="40"/>
+        </w:rPr>
+      </w:pPr>
+      <w:r>
+        <w:rPr>
+          <w:rStyle w:val="normaltextrun"/>
+          <w:sz w:val="40"/>
+          <w:szCs w:val="40"/>
+        </w:rPr>
+        <w:t xml:space="preserve">В бою держат дистанцию и полагаются на свою точность. В ближнем бою мало что могут противопоставить хорошему воину, но разве </w:t>
+      </w:r>
+      <w:r>
+        <w:rPr>
+          <w:rStyle w:val="normaltextrun"/>
+          <w:sz w:val="40"/>
+          <w:szCs w:val="40"/>
+        </w:rPr>
+        <w:t>хороший лучник даст подойти к себе</w:t>
+      </w:r>
+      <w:r>
+        <w:rPr>
+          <w:rStyle w:val="normaltextrun"/>
+          <w:sz w:val="40"/>
+          <w:szCs w:val="40"/>
+        </w:rPr>
+        <w:t>?</w:t>
+      </w:r>
+    </w:p>
+    <w:p>
+      <w:pPr>
+        <w:pStyle w:val="paragraph"/>
+        <w:spacing w:before="0" w:beforeAutospacing="0" w:after="0" w:afterAutospacing="0"/>
+        <w:textAlignment w:val="baseline"/>
+        <w:rPr>
+          <w:rStyle w:val="normaltextrun"/>
+          <w:sz w:val="40"/>
+          <w:szCs w:val="40"/>
+        </w:rPr>
+      </w:pPr>
+    </w:p>
+    <w:p>
+      <w:pPr>
+        <w:pStyle w:val="paragraph"/>
+        <w:spacing w:before="0" w:beforeAutospacing="0" w:after="0" w:afterAutospacing="0"/>
+        <w:ind w:firstLine="708"/>
+        <w:textAlignment w:val="baseline"/>
+        <w:rPr>
           <w:b/>
           <w:sz w:val="40"/>
           <w:szCs w:val="40"/>
-          <w:highlight w:val="yellow"/>
-        </w:rPr>
-        <w:t>// ВСЕОБЩЕЕ БЛАГОДЕНСТВИЕ, ПРИНЦИП НЕОТВРАТИМОСТИ ПОСЛЕДСТВИЙ //</w:t>
-      </w:r>
-    </w:p>
-    <w:p>
-      <w:pPr>
-        <w:pStyle w:val="paragraph"/>
-        <w:spacing w:before="0" w:beforeAutospacing="0" w:after="0" w:afterAutospacing="0"/>
-        <w:textAlignment w:val="baseline"/>
-        <w:rPr>
-          <w:rStyle w:val="normaltextrun"/>
-          <w:sz w:val="40"/>
-          <w:szCs w:val="40"/>
-        </w:rPr>
-      </w:pPr>
-    </w:p>
-    <w:p>
-      <w:pPr>
-        <w:pStyle w:val="paragraph"/>
-        <w:spacing w:before="0" w:beforeAutospacing="0" w:after="0" w:afterAutospacing="0"/>
-        <w:textAlignment w:val="baseline"/>
-        <w:rPr>
-          <w:rStyle w:val="normaltextrun"/>
-          <w:sz w:val="40"/>
-          <w:szCs w:val="40"/>
-        </w:rPr>
-      </w:pPr>
-    </w:p>
-    <w:p>
-      <w:pPr>
-        <w:pStyle w:val="paragraph"/>
-        <w:spacing w:before="0" w:beforeAutospacing="0" w:after="0" w:afterAutospacing="0"/>
-        <w:textAlignment w:val="baseline"/>
-        <w:rPr>
-          <w:rStyle w:val="normaltextrun"/>
-          <w:sz w:val="40"/>
-          <w:szCs w:val="40"/>
-        </w:rPr>
-      </w:pPr>
-    </w:p>
-    <w:p>
-      <w:pPr>
-        <w:pStyle w:val="paragraph"/>
-        <w:spacing w:before="0" w:beforeAutospacing="0" w:after="0" w:afterAutospacing="0"/>
-        <w:textAlignment w:val="baseline"/>
-        <w:rPr>
-          <w:rStyle w:val="normaltextrun"/>
-          <w:sz w:val="40"/>
-          <w:szCs w:val="40"/>
-        </w:rPr>
-      </w:pPr>
-    </w:p>
-    <w:p>
-      <w:pPr>
-        <w:pStyle w:val="paragraph"/>
-        <w:spacing w:before="0" w:beforeAutospacing="0" w:after="0" w:afterAutospacing="0"/>
-        <w:textAlignment w:val="baseline"/>
-        <w:rPr>
-          <w:rStyle w:val="normaltextrun"/>
-          <w:sz w:val="40"/>
-          <w:szCs w:val="40"/>
-        </w:rPr>
-      </w:pPr>
-    </w:p>
-    <w:p>
-      <w:pPr>
-        <w:pStyle w:val="paragraph"/>
-        <w:spacing w:before="0" w:beforeAutospacing="0" w:after="0" w:afterAutospacing="0"/>
-        <w:textAlignment w:val="baseline"/>
-        <w:rPr>
-          <w:rStyle w:val="normaltextrun"/>
-          <w:sz w:val="40"/>
-          <w:szCs w:val="40"/>
-        </w:rPr>
-      </w:pPr>
-    </w:p>
-    <w:p>
-      <w:pPr>
-        <w:pStyle w:val="paragraph"/>
-        <w:spacing w:before="0" w:beforeAutospacing="0" w:after="0" w:afterAutospacing="0"/>
-        <w:textAlignment w:val="baseline"/>
-        <w:rPr>
-          <w:rStyle w:val="normaltextrun"/>
-          <w:sz w:val="40"/>
-          <w:szCs w:val="40"/>
-        </w:rPr>
-      </w:pPr>
-    </w:p>
-    <w:p>
-      <w:pPr>
-        <w:pStyle w:val="paragraph"/>
-        <w:spacing w:before="0" w:beforeAutospacing="0" w:after="0" w:afterAutospacing="0"/>
-        <w:textAlignment w:val="baseline"/>
-        <w:rPr>
-          <w:rStyle w:val="normaltextrun"/>
-          <w:sz w:val="40"/>
-          <w:szCs w:val="40"/>
-        </w:rPr>
-      </w:pPr>
-    </w:p>
-    <w:p>
-      <w:pPr>
-        <w:pStyle w:val="paragraph"/>
-        <w:spacing w:before="0" w:beforeAutospacing="0" w:after="0" w:afterAutospacing="0"/>
-        <w:textAlignment w:val="baseline"/>
-        <w:rPr>
-          <w:rStyle w:val="normaltextrun"/>
-          <w:sz w:val="40"/>
-          <w:szCs w:val="40"/>
-        </w:rPr>
-      </w:pPr>
-    </w:p>
-    <w:p>
-      <w:pPr>
-        <w:pStyle w:val="paragraph"/>
-        <w:spacing w:before="0" w:beforeAutospacing="0" w:after="0" w:afterAutospacing="0"/>
-        <w:textAlignment w:val="baseline"/>
-        <w:rPr>
-          <w:rStyle w:val="normaltextrun"/>
-          <w:sz w:val="40"/>
-          <w:szCs w:val="40"/>
-        </w:rPr>
-      </w:pPr>
-    </w:p>
-    <w:p>
-      <w:pPr>
-        <w:pStyle w:val="paragraph"/>
-        <w:spacing w:before="0" w:beforeAutospacing="0" w:after="0" w:afterAutospacing="0"/>
-        <w:textAlignment w:val="baseline"/>
-        <w:rPr>
-          <w:rStyle w:val="normaltextrun"/>
-          <w:sz w:val="40"/>
-          <w:szCs w:val="40"/>
-        </w:rPr>
-      </w:pPr>
-    </w:p>
-    <w:p>
-      <w:pPr>
-        <w:pStyle w:val="paragraph"/>
-        <w:spacing w:before="0" w:beforeAutospacing="0" w:after="0" w:afterAutospacing="0"/>
-        <w:textAlignment w:val="baseline"/>
-        <w:rPr>
-          <w:rStyle w:val="normaltextrun"/>
-          <w:sz w:val="40"/>
-          <w:szCs w:val="40"/>
-        </w:rPr>
-      </w:pPr>
-    </w:p>
-    <w:p>
-      <w:pPr>
-        <w:pStyle w:val="paragraph"/>
-        <w:spacing w:before="0" w:beforeAutospacing="0" w:after="0" w:afterAutospacing="0"/>
-        <w:textAlignment w:val="baseline"/>
-        <w:rPr>
-          <w:rStyle w:val="normaltextrun"/>
-          <w:sz w:val="40"/>
-          <w:szCs w:val="40"/>
-        </w:rPr>
-      </w:pPr>
-    </w:p>
-    <w:p>
-      <w:pPr>
-        <w:pStyle w:val="paragraph"/>
-        <w:spacing w:before="0" w:beforeAutospacing="0" w:after="0" w:afterAutospacing="0"/>
-        <w:textAlignment w:val="baseline"/>
-        <w:rPr>
-          <w:rStyle w:val="normaltextrun"/>
-          <w:sz w:val="40"/>
-          <w:szCs w:val="40"/>
-        </w:rPr>
-      </w:pPr>
-    </w:p>
-    <w:p>
-      <w:pPr>
-        <w:pStyle w:val="paragraph"/>
-        <w:spacing w:before="0" w:beforeAutospacing="0" w:after="0" w:afterAutospacing="0"/>
-        <w:textAlignment w:val="baseline"/>
-        <w:rPr>
-          <w:rStyle w:val="normaltextrun"/>
-          <w:sz w:val="40"/>
-          <w:szCs w:val="40"/>
-        </w:rPr>
-      </w:pPr>
-    </w:p>
-    <w:p>
-      <w:pPr>
-        <w:pStyle w:val="paragraph"/>
-        <w:spacing w:before="0" w:beforeAutospacing="0" w:after="0" w:afterAutospacing="0"/>
-        <w:textAlignment w:val="baseline"/>
-        <w:rPr>
-          <w:rStyle w:val="normaltextrun"/>
-          <w:sz w:val="40"/>
-          <w:szCs w:val="40"/>
-        </w:rPr>
-      </w:pPr>
-    </w:p>
-    <w:p>
-      <w:pPr>
-        <w:pStyle w:val="paragraph"/>
-        <w:spacing w:before="0" w:beforeAutospacing="0" w:after="0" w:afterAutospacing="0"/>
-        <w:textAlignment w:val="baseline"/>
-        <w:rPr>
-          <w:rStyle w:val="normaltextrun"/>
-          <w:sz w:val="40"/>
-          <w:szCs w:val="40"/>
-        </w:rPr>
-      </w:pPr>
-      <w:r>
-        <w:rPr>
-          <w:rStyle w:val="normaltextrun"/>
+        </w:rPr>
+      </w:pPr>
+      <w:r>
+        <w:rPr>
           <w:b/>
           <w:sz w:val="40"/>
           <w:szCs w:val="40"/>
-          <w:highlight w:val="green"/>
-        </w:rPr>
-        <w:t>Лучник</w:t>
-      </w:r>
-      <w:r>
-        <w:rPr>
-          <w:rStyle w:val="normaltextrun"/>
+        </w:rPr>
+        <w:t>Навык</w:t>
+      </w:r>
+      <w:r>
+        <w:rPr>
           <w:b/>
           <w:sz w:val="40"/>
           <w:szCs w:val="40"/>
         </w:rPr>
-        <w:t xml:space="preserve"> </w:t>
-      </w:r>
-      <w:r>
-        <w:rPr>
-          <w:rStyle w:val="normaltextrun"/>
-          <w:sz w:val="40"/>
-          <w:szCs w:val="40"/>
-        </w:rPr>
-        <w:t>–</w:t>
-      </w:r>
-      <w:r>
-        <w:rPr>
-          <w:rStyle w:val="normaltextrun"/>
-          <w:sz w:val="40"/>
-          <w:szCs w:val="40"/>
-        </w:rPr>
-        <w:t xml:space="preserve"> точность и ловкость…</w:t>
-      </w:r>
-    </w:p>
-    <w:p>
-      <w:pPr>
-        <w:pStyle w:val="paragraph"/>
-        <w:spacing w:before="0" w:beforeAutospacing="0" w:after="0" w:afterAutospacing="0"/>
-        <w:textAlignment w:val="baseline"/>
-        <w:rPr>
-          <w:rStyle w:val="normaltextrun"/>
-          <w:sz w:val="40"/>
-          <w:szCs w:val="40"/>
-        </w:rPr>
-      </w:pPr>
-      <w:r>
-        <w:rPr>
-          <w:rStyle w:val="normaltextrun"/>
-          <w:sz w:val="40"/>
-          <w:szCs w:val="40"/>
-        </w:rPr>
-        <w:t xml:space="preserve">В бою держат дистанцию и полагаются на свою точность. В ближнем бою мало что могут противопоставить хорошему воину, но разве </w:t>
-      </w:r>
-      <w:r>
-        <w:rPr>
-          <w:rStyle w:val="normaltextrun"/>
-          <w:sz w:val="40"/>
-          <w:szCs w:val="40"/>
-        </w:rPr>
-        <w:t>хороший лучник даст подойти к себе</w:t>
-      </w:r>
-      <w:r>
-        <w:rPr>
-          <w:rStyle w:val="normaltextrun"/>
-          <w:sz w:val="40"/>
-          <w:szCs w:val="40"/>
-        </w:rPr>
-        <w:t>?</w:t>
-      </w:r>
-    </w:p>
-    <w:p>
-      <w:pPr>
-        <w:pStyle w:val="paragraph"/>
-        <w:spacing w:before="0" w:beforeAutospacing="0" w:after="0" w:afterAutospacing="0"/>
-        <w:textAlignment w:val="baseline"/>
-        <w:rPr>
-          <w:rStyle w:val="normaltextrun"/>
-          <w:sz w:val="40"/>
-          <w:szCs w:val="40"/>
-        </w:rPr>
-      </w:pPr>
+        <w:t>и</w:t>
+      </w:r>
+      <w:r>
+        <w:rPr>
+          <w:b/>
+          <w:sz w:val="40"/>
+          <w:szCs w:val="40"/>
+        </w:rPr>
+        <w:t>:</w:t>
+      </w:r>
     </w:p>
     <w:p>
       <w:pPr>
@@ -3911,53 +4356,15 @@
         <w:ind w:firstLine="708"/>
         <w:textAlignment w:val="baseline"/>
         <w:rPr>
-          <w:b/>
-          <w:sz w:val="40"/>
-          <w:szCs w:val="40"/>
-        </w:rPr>
-      </w:pPr>
-      <w:r>
-        <w:rPr>
-          <w:b/>
-          <w:sz w:val="40"/>
-          <w:szCs w:val="40"/>
-        </w:rPr>
-        <w:t>Навык</w:t>
-      </w:r>
-      <w:r>
-        <w:rPr>
-          <w:b/>
-          <w:sz w:val="40"/>
-          <w:szCs w:val="40"/>
-        </w:rPr>
-        <w:t>и</w:t>
-      </w:r>
-      <w:r>
-        <w:rPr>
-          <w:b/>
-          <w:sz w:val="40"/>
-          <w:szCs w:val="40"/>
-        </w:rPr>
-        <w:t>:</w:t>
-      </w:r>
-    </w:p>
-    <w:p>
-      <w:pPr>
-        <w:pStyle w:val="paragraph"/>
-        <w:spacing w:before="0" w:beforeAutospacing="0" w:after="0" w:afterAutospacing="0"/>
-        <w:ind w:firstLine="708"/>
-        <w:textAlignment w:val="baseline"/>
-        <w:rPr>
-          <w:sz w:val="40"/>
-          <w:szCs w:val="40"/>
-        </w:rPr>
-      </w:pPr>
-      <w:r>
-        <w:rPr>
-          <w:sz w:val="40"/>
-          <w:szCs w:val="40"/>
-        </w:rPr>
-        <w:lastRenderedPageBreak/>
+          <w:sz w:val="40"/>
+          <w:szCs w:val="40"/>
+        </w:rPr>
+      </w:pPr>
+      <w:r>
+        <w:rPr>
+          <w:sz w:val="40"/>
+          <w:szCs w:val="40"/>
+        </w:rPr>
         <w:t>1.Двойной выстрел – выпускает во врага одновременно 2 стрелы, что наносит удвоенный урон.</w:t>
       </w:r>
     </w:p>
@@ -4667,6 +5074,7 @@
           <w:szCs w:val="40"/>
           <w:lang w:eastAsia="ru-RU"/>
         </w:rPr>
+        <w:lastRenderedPageBreak/>
         <w:t>• Каждый 5 УП + 1 ОД.</w:t>
       </w:r>
     </w:p>
@@ -4804,377 +5212,386 @@
           <w:szCs w:val="40"/>
           <w:lang w:eastAsia="ru-RU"/>
         </w:rPr>
+        <w:t>ЛВК+ 7</w:t>
+      </w:r>
+    </w:p>
+    <w:p>
+      <w:pPr>
+        <w:spacing w:after="0" w:line="240" w:lineRule="auto"/>
+        <w:textAlignment w:val="baseline"/>
+        <w:rPr>
+          <w:rFonts w:ascii="Times New Roman" w:eastAsia="Times New Roman" w:hAnsi="Times New Roman" w:cs="Times New Roman"/>
+          <w:sz w:val="40"/>
+          <w:szCs w:val="40"/>
+          <w:lang w:eastAsia="ru-RU"/>
+        </w:rPr>
+      </w:pPr>
+      <w:r>
+        <w:rPr>
+          <w:rFonts w:ascii="Times New Roman" w:eastAsia="Times New Roman" w:hAnsi="Times New Roman" w:cs="Times New Roman"/>
+          <w:sz w:val="40"/>
+          <w:szCs w:val="40"/>
+          <w:lang w:eastAsia="ru-RU"/>
+        </w:rPr>
+        <w:t>КРС+ 2</w:t>
+      </w:r>
+    </w:p>
+    <w:p>
+      <w:pPr>
+        <w:spacing w:after="0" w:line="240" w:lineRule="auto"/>
+        <w:textAlignment w:val="baseline"/>
+        <w:rPr>
+          <w:rFonts w:ascii="Times New Roman" w:eastAsia="Times New Roman" w:hAnsi="Times New Roman" w:cs="Times New Roman"/>
+          <w:sz w:val="40"/>
+          <w:szCs w:val="40"/>
+          <w:lang w:eastAsia="ru-RU"/>
+        </w:rPr>
+      </w:pPr>
+      <w:r>
+        <w:rPr>
+          <w:rFonts w:ascii="Times New Roman" w:eastAsia="Times New Roman" w:hAnsi="Times New Roman" w:cs="Times New Roman"/>
+          <w:sz w:val="40"/>
+          <w:szCs w:val="40"/>
+          <w:lang w:eastAsia="ru-RU"/>
+        </w:rPr>
+        <w:t>УДЧ+ 4</w:t>
+      </w:r>
+    </w:p>
+    <w:p>
+      <w:pPr>
+        <w:pStyle w:val="paragraph"/>
+        <w:spacing w:before="0" w:beforeAutospacing="0" w:after="0" w:afterAutospacing="0"/>
+        <w:textAlignment w:val="baseline"/>
+        <w:rPr>
+          <w:rStyle w:val="normaltextrun"/>
+          <w:sz w:val="40"/>
+          <w:szCs w:val="40"/>
+        </w:rPr>
+      </w:pPr>
+      <w:r>
+        <w:rPr>
+          <w:rStyle w:val="normaltextrun"/>
+          <w:sz w:val="40"/>
+          <w:szCs w:val="40"/>
+        </w:rPr>
+        <w:t>ДУХ</w:t>
+      </w:r>
+      <w:r>
+        <w:rPr>
+          <w:sz w:val="40"/>
+          <w:szCs w:val="40"/>
+        </w:rPr>
+        <w:t>+ 4</w:t>
+      </w:r>
+    </w:p>
+    <w:p>
+      <w:pPr>
+        <w:pStyle w:val="paragraph"/>
+        <w:spacing w:before="0" w:beforeAutospacing="0" w:after="0" w:afterAutospacing="0"/>
+        <w:textAlignment w:val="baseline"/>
+        <w:rPr>
+          <w:rStyle w:val="normaltextrun"/>
+          <w:sz w:val="40"/>
+          <w:szCs w:val="40"/>
+        </w:rPr>
+      </w:pPr>
+      <w:r>
+        <w:rPr>
+          <w:rStyle w:val="normaltextrun"/>
+          <w:sz w:val="40"/>
+          <w:szCs w:val="40"/>
+        </w:rPr>
+        <w:t>ВНС</w:t>
+      </w:r>
+      <w:r>
+        <w:rPr>
+          <w:sz w:val="40"/>
+          <w:szCs w:val="40"/>
+        </w:rPr>
+        <w:t>+ 3</w:t>
+      </w:r>
+    </w:p>
+    <w:p>
+      <w:pPr>
+        <w:pStyle w:val="paragraph"/>
+        <w:spacing w:before="0" w:beforeAutospacing="0" w:after="0" w:afterAutospacing="0"/>
+        <w:textAlignment w:val="baseline"/>
+        <w:rPr>
+          <w:rStyle w:val="eop"/>
+          <w:sz w:val="40"/>
+          <w:szCs w:val="40"/>
+        </w:rPr>
+      </w:pPr>
+    </w:p>
+    <w:p>
+      <w:pPr>
+        <w:pStyle w:val="paragraph"/>
+        <w:spacing w:before="0" w:beforeAutospacing="0" w:after="0" w:afterAutospacing="0"/>
+        <w:textAlignment w:val="baseline"/>
+        <w:rPr>
+          <w:rStyle w:val="eop"/>
+          <w:sz w:val="40"/>
+          <w:szCs w:val="40"/>
+        </w:rPr>
+      </w:pPr>
+    </w:p>
+    <w:p>
+      <w:pPr>
+        <w:pStyle w:val="paragraph"/>
+        <w:spacing w:before="0" w:beforeAutospacing="0" w:after="0" w:afterAutospacing="0"/>
+        <w:textAlignment w:val="baseline"/>
+        <w:rPr>
+          <w:rStyle w:val="eop"/>
+          <w:sz w:val="40"/>
+          <w:szCs w:val="40"/>
+        </w:rPr>
+      </w:pPr>
+    </w:p>
+    <w:p>
+      <w:pPr>
+        <w:pStyle w:val="paragraph"/>
+        <w:spacing w:before="0" w:beforeAutospacing="0" w:after="0" w:afterAutospacing="0"/>
+        <w:textAlignment w:val="baseline"/>
+        <w:rPr>
+          <w:rStyle w:val="eop"/>
+          <w:sz w:val="40"/>
+          <w:szCs w:val="40"/>
+        </w:rPr>
+      </w:pPr>
+    </w:p>
+    <w:p>
+      <w:pPr>
+        <w:pStyle w:val="paragraph"/>
+        <w:spacing w:before="0" w:beforeAutospacing="0" w:after="0" w:afterAutospacing="0"/>
+        <w:textAlignment w:val="baseline"/>
+        <w:rPr>
+          <w:rStyle w:val="eop"/>
+          <w:sz w:val="40"/>
+          <w:szCs w:val="40"/>
+        </w:rPr>
+      </w:pPr>
+    </w:p>
+    <w:p>
+      <w:pPr>
+        <w:pStyle w:val="paragraph"/>
+        <w:spacing w:before="0" w:beforeAutospacing="0" w:after="0" w:afterAutospacing="0"/>
+        <w:textAlignment w:val="baseline"/>
+        <w:rPr>
+          <w:rStyle w:val="eop"/>
+          <w:sz w:val="40"/>
+          <w:szCs w:val="40"/>
+        </w:rPr>
+      </w:pPr>
+    </w:p>
+    <w:p>
+      <w:pPr>
+        <w:pStyle w:val="paragraph"/>
+        <w:spacing w:before="0" w:beforeAutospacing="0" w:after="0" w:afterAutospacing="0"/>
+        <w:textAlignment w:val="baseline"/>
+        <w:rPr>
+          <w:rStyle w:val="eop"/>
+          <w:sz w:val="40"/>
+          <w:szCs w:val="40"/>
+        </w:rPr>
+      </w:pPr>
+    </w:p>
+    <w:p>
+      <w:pPr>
+        <w:pStyle w:val="paragraph"/>
+        <w:spacing w:before="0" w:beforeAutospacing="0" w:after="0" w:afterAutospacing="0"/>
+        <w:textAlignment w:val="baseline"/>
+        <w:rPr>
+          <w:rStyle w:val="eop"/>
+          <w:sz w:val="40"/>
+          <w:szCs w:val="40"/>
+        </w:rPr>
+      </w:pPr>
+    </w:p>
+    <w:p>
+      <w:pPr>
+        <w:pStyle w:val="paragraph"/>
+        <w:spacing w:before="0" w:beforeAutospacing="0" w:after="0" w:afterAutospacing="0"/>
+        <w:textAlignment w:val="baseline"/>
+        <w:rPr>
+          <w:rStyle w:val="eop"/>
+          <w:sz w:val="40"/>
+          <w:szCs w:val="40"/>
+        </w:rPr>
+      </w:pPr>
+    </w:p>
+    <w:p>
+      <w:pPr>
+        <w:pStyle w:val="paragraph"/>
+        <w:spacing w:before="0" w:beforeAutospacing="0" w:after="0" w:afterAutospacing="0"/>
+        <w:textAlignment w:val="baseline"/>
+        <w:rPr>
+          <w:rStyle w:val="eop"/>
+          <w:sz w:val="40"/>
+          <w:szCs w:val="40"/>
+        </w:rPr>
+      </w:pPr>
+    </w:p>
+    <w:p>
+      <w:pPr>
+        <w:pStyle w:val="paragraph"/>
+        <w:spacing w:before="0" w:beforeAutospacing="0" w:after="0" w:afterAutospacing="0"/>
+        <w:textAlignment w:val="baseline"/>
+        <w:rPr>
+          <w:rStyle w:val="eop"/>
+          <w:sz w:val="40"/>
+          <w:szCs w:val="40"/>
+        </w:rPr>
+      </w:pPr>
+    </w:p>
+    <w:p>
+      <w:pPr>
+        <w:pStyle w:val="paragraph"/>
+        <w:spacing w:before="0" w:beforeAutospacing="0" w:after="0" w:afterAutospacing="0"/>
+        <w:textAlignment w:val="baseline"/>
+        <w:rPr>
+          <w:rStyle w:val="eop"/>
+          <w:sz w:val="40"/>
+          <w:szCs w:val="40"/>
+        </w:rPr>
+      </w:pPr>
+    </w:p>
+    <w:p>
+      <w:pPr>
+        <w:pStyle w:val="paragraph"/>
+        <w:spacing w:before="0" w:beforeAutospacing="0" w:after="0" w:afterAutospacing="0"/>
+        <w:textAlignment w:val="baseline"/>
+        <w:rPr>
+          <w:rStyle w:val="eop"/>
+          <w:sz w:val="40"/>
+          <w:szCs w:val="40"/>
+        </w:rPr>
+      </w:pPr>
+    </w:p>
+    <w:p>
+      <w:pPr>
+        <w:pStyle w:val="paragraph"/>
+        <w:spacing w:before="0" w:beforeAutospacing="0" w:after="0" w:afterAutospacing="0"/>
+        <w:textAlignment w:val="baseline"/>
+        <w:rPr>
+          <w:rStyle w:val="eop"/>
+          <w:sz w:val="40"/>
+          <w:szCs w:val="40"/>
+        </w:rPr>
+      </w:pPr>
+    </w:p>
+    <w:p>
+      <w:pPr>
+        <w:pStyle w:val="paragraph"/>
+        <w:spacing w:before="0" w:beforeAutospacing="0" w:after="0" w:afterAutospacing="0"/>
+        <w:textAlignment w:val="baseline"/>
+        <w:rPr>
+          <w:rStyle w:val="eop"/>
+          <w:sz w:val="40"/>
+          <w:szCs w:val="40"/>
+        </w:rPr>
+      </w:pPr>
+    </w:p>
+    <w:p>
+      <w:pPr>
+        <w:pStyle w:val="paragraph"/>
+        <w:spacing w:before="0" w:beforeAutospacing="0" w:after="0" w:afterAutospacing="0"/>
+        <w:textAlignment w:val="baseline"/>
+        <w:rPr>
+          <w:rStyle w:val="eop"/>
+          <w:sz w:val="40"/>
+          <w:szCs w:val="40"/>
+        </w:rPr>
+      </w:pPr>
+    </w:p>
+    <w:p>
+      <w:pPr>
+        <w:pStyle w:val="paragraph"/>
+        <w:spacing w:before="0" w:beforeAutospacing="0" w:after="0" w:afterAutospacing="0"/>
+        <w:textAlignment w:val="baseline"/>
+        <w:rPr>
+          <w:rStyle w:val="eop"/>
+          <w:sz w:val="40"/>
+          <w:szCs w:val="40"/>
+        </w:rPr>
+      </w:pPr>
+    </w:p>
+    <w:p>
+      <w:pPr>
+        <w:pStyle w:val="paragraph"/>
+        <w:spacing w:before="0" w:beforeAutospacing="0" w:after="0" w:afterAutospacing="0"/>
+        <w:textAlignment w:val="baseline"/>
+        <w:rPr>
+          <w:rStyle w:val="eop"/>
+          <w:sz w:val="40"/>
+          <w:szCs w:val="40"/>
+        </w:rPr>
+      </w:pPr>
+    </w:p>
+    <w:p>
+      <w:pPr>
+        <w:pStyle w:val="paragraph"/>
+        <w:spacing w:before="0" w:beforeAutospacing="0" w:after="0" w:afterAutospacing="0"/>
+        <w:textAlignment w:val="baseline"/>
+        <w:rPr>
+          <w:rStyle w:val="eop"/>
+          <w:sz w:val="40"/>
+          <w:szCs w:val="40"/>
+        </w:rPr>
+      </w:pPr>
+    </w:p>
+    <w:p>
+      <w:pPr>
+        <w:pStyle w:val="paragraph"/>
+        <w:spacing w:before="0" w:beforeAutospacing="0" w:after="0" w:afterAutospacing="0"/>
+        <w:textAlignment w:val="baseline"/>
+        <w:rPr>
+          <w:rStyle w:val="eop"/>
+          <w:sz w:val="40"/>
+          <w:szCs w:val="40"/>
+        </w:rPr>
+      </w:pPr>
+    </w:p>
+    <w:p>
+      <w:pPr>
+        <w:pStyle w:val="paragraph"/>
+        <w:spacing w:before="0" w:beforeAutospacing="0" w:after="0" w:afterAutospacing="0"/>
+        <w:textAlignment w:val="baseline"/>
+        <w:rPr>
+          <w:rStyle w:val="eop"/>
+          <w:sz w:val="40"/>
+          <w:szCs w:val="40"/>
+        </w:rPr>
+      </w:pPr>
+    </w:p>
+    <w:p>
+      <w:pPr>
+        <w:pStyle w:val="paragraph"/>
+        <w:spacing w:before="0" w:beforeAutospacing="0" w:after="0" w:afterAutospacing="0"/>
+        <w:textAlignment w:val="baseline"/>
+        <w:rPr>
+          <w:sz w:val="40"/>
+          <w:szCs w:val="40"/>
+        </w:rPr>
+      </w:pPr>
+      <w:r>
+        <w:rPr>
+          <w:rStyle w:val="eop"/>
+          <w:b/>
+          <w:sz w:val="40"/>
+          <w:szCs w:val="40"/>
+          <w:highlight w:val="green"/>
+        </w:rPr>
         <w:lastRenderedPageBreak/>
-        <w:t>ЛВК+ 7</w:t>
-      </w:r>
-    </w:p>
-    <w:p>
-      <w:pPr>
-        <w:spacing w:after="0" w:line="240" w:lineRule="auto"/>
-        <w:textAlignment w:val="baseline"/>
-        <w:rPr>
-          <w:rFonts w:ascii="Times New Roman" w:eastAsia="Times New Roman" w:hAnsi="Times New Roman" w:cs="Times New Roman"/>
-          <w:sz w:val="40"/>
-          <w:szCs w:val="40"/>
-          <w:lang w:eastAsia="ru-RU"/>
-        </w:rPr>
-      </w:pPr>
-      <w:r>
-        <w:rPr>
-          <w:rFonts w:ascii="Times New Roman" w:eastAsia="Times New Roman" w:hAnsi="Times New Roman" w:cs="Times New Roman"/>
-          <w:sz w:val="40"/>
-          <w:szCs w:val="40"/>
-          <w:lang w:eastAsia="ru-RU"/>
-        </w:rPr>
-        <w:t>КРС+ 2</w:t>
-      </w:r>
-    </w:p>
-    <w:p>
-      <w:pPr>
-        <w:spacing w:after="0" w:line="240" w:lineRule="auto"/>
-        <w:textAlignment w:val="baseline"/>
-        <w:rPr>
-          <w:rFonts w:ascii="Times New Roman" w:eastAsia="Times New Roman" w:hAnsi="Times New Roman" w:cs="Times New Roman"/>
-          <w:sz w:val="40"/>
-          <w:szCs w:val="40"/>
-          <w:lang w:eastAsia="ru-RU"/>
-        </w:rPr>
-      </w:pPr>
-      <w:r>
-        <w:rPr>
-          <w:rFonts w:ascii="Times New Roman" w:eastAsia="Times New Roman" w:hAnsi="Times New Roman" w:cs="Times New Roman"/>
-          <w:sz w:val="40"/>
-          <w:szCs w:val="40"/>
-          <w:lang w:eastAsia="ru-RU"/>
-        </w:rPr>
-        <w:t>УДЧ+ 4</w:t>
-      </w:r>
-    </w:p>
-    <w:p>
-      <w:pPr>
-        <w:pStyle w:val="paragraph"/>
-        <w:spacing w:before="0" w:beforeAutospacing="0" w:after="0" w:afterAutospacing="0"/>
-        <w:textAlignment w:val="baseline"/>
-        <w:rPr>
-          <w:rStyle w:val="normaltextrun"/>
-          <w:sz w:val="40"/>
-          <w:szCs w:val="40"/>
-        </w:rPr>
-      </w:pPr>
-      <w:r>
-        <w:rPr>
-          <w:rStyle w:val="normaltextrun"/>
-          <w:sz w:val="40"/>
-          <w:szCs w:val="40"/>
-        </w:rPr>
-        <w:t>ДУХ</w:t>
-      </w:r>
-      <w:r>
-        <w:rPr>
-          <w:sz w:val="40"/>
-          <w:szCs w:val="40"/>
-        </w:rPr>
-        <w:t>+ 4</w:t>
-      </w:r>
-    </w:p>
-    <w:p>
-      <w:pPr>
-        <w:pStyle w:val="paragraph"/>
-        <w:spacing w:before="0" w:beforeAutospacing="0" w:after="0" w:afterAutospacing="0"/>
-        <w:textAlignment w:val="baseline"/>
-        <w:rPr>
-          <w:rStyle w:val="normaltextrun"/>
-          <w:sz w:val="40"/>
-          <w:szCs w:val="40"/>
-        </w:rPr>
-      </w:pPr>
-      <w:r>
-        <w:rPr>
-          <w:rStyle w:val="normaltextrun"/>
-          <w:sz w:val="40"/>
-          <w:szCs w:val="40"/>
-        </w:rPr>
-        <w:t>ВНС</w:t>
-      </w:r>
-      <w:r>
-        <w:rPr>
-          <w:sz w:val="40"/>
-          <w:szCs w:val="40"/>
-        </w:rPr>
-        <w:t>+ 3</w:t>
-      </w:r>
-    </w:p>
-    <w:p>
-      <w:pPr>
-        <w:pStyle w:val="paragraph"/>
-        <w:spacing w:before="0" w:beforeAutospacing="0" w:after="0" w:afterAutospacing="0"/>
-        <w:textAlignment w:val="baseline"/>
-        <w:rPr>
-          <w:rStyle w:val="eop"/>
-          <w:sz w:val="40"/>
-          <w:szCs w:val="40"/>
-        </w:rPr>
-      </w:pPr>
-    </w:p>
-    <w:p>
-      <w:pPr>
-        <w:pStyle w:val="paragraph"/>
-        <w:spacing w:before="0" w:beforeAutospacing="0" w:after="0" w:afterAutospacing="0"/>
-        <w:textAlignment w:val="baseline"/>
-        <w:rPr>
-          <w:rStyle w:val="eop"/>
-          <w:sz w:val="40"/>
-          <w:szCs w:val="40"/>
-        </w:rPr>
-      </w:pPr>
-    </w:p>
-    <w:p>
-      <w:pPr>
-        <w:pStyle w:val="paragraph"/>
-        <w:spacing w:before="0" w:beforeAutospacing="0" w:after="0" w:afterAutospacing="0"/>
-        <w:textAlignment w:val="baseline"/>
-        <w:rPr>
-          <w:rStyle w:val="eop"/>
-          <w:sz w:val="40"/>
-          <w:szCs w:val="40"/>
-        </w:rPr>
-      </w:pPr>
-    </w:p>
-    <w:p>
-      <w:pPr>
-        <w:pStyle w:val="paragraph"/>
-        <w:spacing w:before="0" w:beforeAutospacing="0" w:after="0" w:afterAutospacing="0"/>
-        <w:textAlignment w:val="baseline"/>
-        <w:rPr>
-          <w:rStyle w:val="eop"/>
-          <w:sz w:val="40"/>
-          <w:szCs w:val="40"/>
-        </w:rPr>
-      </w:pPr>
-    </w:p>
-    <w:p>
-      <w:pPr>
-        <w:pStyle w:val="paragraph"/>
-        <w:spacing w:before="0" w:beforeAutospacing="0" w:after="0" w:afterAutospacing="0"/>
-        <w:textAlignment w:val="baseline"/>
-        <w:rPr>
-          <w:rStyle w:val="eop"/>
-          <w:sz w:val="40"/>
-          <w:szCs w:val="40"/>
-        </w:rPr>
-      </w:pPr>
-    </w:p>
-    <w:p>
-      <w:pPr>
-        <w:pStyle w:val="paragraph"/>
-        <w:spacing w:before="0" w:beforeAutospacing="0" w:after="0" w:afterAutospacing="0"/>
-        <w:textAlignment w:val="baseline"/>
-        <w:rPr>
-          <w:rStyle w:val="eop"/>
-          <w:sz w:val="40"/>
-          <w:szCs w:val="40"/>
-        </w:rPr>
-      </w:pPr>
-    </w:p>
-    <w:p>
-      <w:pPr>
-        <w:pStyle w:val="paragraph"/>
-        <w:spacing w:before="0" w:beforeAutospacing="0" w:after="0" w:afterAutospacing="0"/>
-        <w:textAlignment w:val="baseline"/>
-        <w:rPr>
-          <w:rStyle w:val="eop"/>
-          <w:sz w:val="40"/>
-          <w:szCs w:val="40"/>
-        </w:rPr>
-      </w:pPr>
-    </w:p>
-    <w:p>
-      <w:pPr>
-        <w:pStyle w:val="paragraph"/>
-        <w:spacing w:before="0" w:beforeAutospacing="0" w:after="0" w:afterAutospacing="0"/>
-        <w:textAlignment w:val="baseline"/>
-        <w:rPr>
-          <w:rStyle w:val="eop"/>
-          <w:sz w:val="40"/>
-          <w:szCs w:val="40"/>
-        </w:rPr>
-      </w:pPr>
-    </w:p>
-    <w:p>
-      <w:pPr>
-        <w:pStyle w:val="paragraph"/>
-        <w:spacing w:before="0" w:beforeAutospacing="0" w:after="0" w:afterAutospacing="0"/>
-        <w:textAlignment w:val="baseline"/>
-        <w:rPr>
-          <w:rStyle w:val="eop"/>
-          <w:sz w:val="40"/>
-          <w:szCs w:val="40"/>
-        </w:rPr>
-      </w:pPr>
-    </w:p>
-    <w:p>
-      <w:pPr>
-        <w:pStyle w:val="paragraph"/>
-        <w:spacing w:before="0" w:beforeAutospacing="0" w:after="0" w:afterAutospacing="0"/>
-        <w:textAlignment w:val="baseline"/>
-        <w:rPr>
-          <w:rStyle w:val="eop"/>
-          <w:sz w:val="40"/>
-          <w:szCs w:val="40"/>
-        </w:rPr>
-      </w:pPr>
-    </w:p>
-    <w:p>
-      <w:pPr>
-        <w:pStyle w:val="paragraph"/>
-        <w:spacing w:before="0" w:beforeAutospacing="0" w:after="0" w:afterAutospacing="0"/>
-        <w:textAlignment w:val="baseline"/>
-        <w:rPr>
-          <w:rStyle w:val="eop"/>
-          <w:sz w:val="40"/>
-          <w:szCs w:val="40"/>
-        </w:rPr>
-      </w:pPr>
-    </w:p>
-    <w:p>
-      <w:pPr>
-        <w:pStyle w:val="paragraph"/>
-        <w:spacing w:before="0" w:beforeAutospacing="0" w:after="0" w:afterAutospacing="0"/>
-        <w:textAlignment w:val="baseline"/>
-        <w:rPr>
-          <w:rStyle w:val="eop"/>
-          <w:sz w:val="40"/>
-          <w:szCs w:val="40"/>
-        </w:rPr>
-      </w:pPr>
-    </w:p>
-    <w:p>
-      <w:pPr>
-        <w:pStyle w:val="paragraph"/>
-        <w:spacing w:before="0" w:beforeAutospacing="0" w:after="0" w:afterAutospacing="0"/>
-        <w:textAlignment w:val="baseline"/>
-        <w:rPr>
-          <w:rStyle w:val="eop"/>
-          <w:sz w:val="40"/>
-          <w:szCs w:val="40"/>
-        </w:rPr>
-      </w:pPr>
-    </w:p>
-    <w:p>
-      <w:pPr>
-        <w:pStyle w:val="paragraph"/>
-        <w:spacing w:before="0" w:beforeAutospacing="0" w:after="0" w:afterAutospacing="0"/>
-        <w:textAlignment w:val="baseline"/>
-        <w:rPr>
-          <w:rStyle w:val="eop"/>
-          <w:sz w:val="40"/>
-          <w:szCs w:val="40"/>
-        </w:rPr>
-      </w:pPr>
-    </w:p>
-    <w:p>
-      <w:pPr>
-        <w:pStyle w:val="paragraph"/>
-        <w:spacing w:before="0" w:beforeAutospacing="0" w:after="0" w:afterAutospacing="0"/>
-        <w:textAlignment w:val="baseline"/>
-        <w:rPr>
-          <w:rStyle w:val="eop"/>
-          <w:sz w:val="40"/>
-          <w:szCs w:val="40"/>
-        </w:rPr>
-      </w:pPr>
-    </w:p>
-    <w:p>
-      <w:pPr>
-        <w:pStyle w:val="paragraph"/>
-        <w:spacing w:before="0" w:beforeAutospacing="0" w:after="0" w:afterAutospacing="0"/>
-        <w:textAlignment w:val="baseline"/>
-        <w:rPr>
-          <w:rStyle w:val="eop"/>
-          <w:sz w:val="40"/>
-          <w:szCs w:val="40"/>
-        </w:rPr>
-      </w:pPr>
-    </w:p>
-    <w:p>
-      <w:pPr>
-        <w:pStyle w:val="paragraph"/>
-        <w:spacing w:before="0" w:beforeAutospacing="0" w:after="0" w:afterAutospacing="0"/>
-        <w:textAlignment w:val="baseline"/>
-        <w:rPr>
-          <w:rStyle w:val="eop"/>
-          <w:sz w:val="40"/>
-          <w:szCs w:val="40"/>
-        </w:rPr>
-      </w:pPr>
-    </w:p>
-    <w:p>
-      <w:pPr>
-        <w:pStyle w:val="paragraph"/>
-        <w:spacing w:before="0" w:beforeAutospacing="0" w:after="0" w:afterAutospacing="0"/>
-        <w:textAlignment w:val="baseline"/>
-        <w:rPr>
-          <w:rStyle w:val="eop"/>
-          <w:sz w:val="40"/>
-          <w:szCs w:val="40"/>
-        </w:rPr>
-      </w:pPr>
-    </w:p>
-    <w:p>
-      <w:pPr>
-        <w:pStyle w:val="paragraph"/>
-        <w:spacing w:before="0" w:beforeAutospacing="0" w:after="0" w:afterAutospacing="0"/>
-        <w:textAlignment w:val="baseline"/>
-        <w:rPr>
-          <w:rStyle w:val="eop"/>
-          <w:sz w:val="40"/>
-          <w:szCs w:val="40"/>
-        </w:rPr>
-      </w:pPr>
-    </w:p>
-    <w:p>
-      <w:pPr>
-        <w:pStyle w:val="paragraph"/>
-        <w:spacing w:before="0" w:beforeAutospacing="0" w:after="0" w:afterAutospacing="0"/>
-        <w:textAlignment w:val="baseline"/>
-        <w:rPr>
-          <w:rStyle w:val="eop"/>
-          <w:sz w:val="40"/>
-          <w:szCs w:val="40"/>
-        </w:rPr>
-      </w:pPr>
-    </w:p>
-    <w:p>
-      <w:pPr>
-        <w:pStyle w:val="paragraph"/>
-        <w:spacing w:before="0" w:beforeAutospacing="0" w:after="0" w:afterAutospacing="0"/>
-        <w:textAlignment w:val="baseline"/>
-        <w:rPr>
-          <w:rStyle w:val="eop"/>
-          <w:sz w:val="40"/>
-          <w:szCs w:val="40"/>
-        </w:rPr>
-      </w:pPr>
-    </w:p>
-    <w:p>
-      <w:pPr>
-        <w:pStyle w:val="paragraph"/>
-        <w:spacing w:before="0" w:beforeAutospacing="0" w:after="0" w:afterAutospacing="0"/>
-        <w:textAlignment w:val="baseline"/>
-        <w:rPr>
-          <w:sz w:val="40"/>
-          <w:szCs w:val="40"/>
-        </w:rPr>
-      </w:pPr>
+        <w:t>Плут</w:t>
+      </w:r>
       <w:r>
         <w:rPr>
           <w:rStyle w:val="eop"/>
           <w:b/>
           <w:sz w:val="40"/>
           <w:szCs w:val="40"/>
-          <w:highlight w:val="green"/>
-        </w:rPr>
-        <w:t>Плут</w:t>
+        </w:rPr>
+        <w:t xml:space="preserve"> </w:t>
       </w:r>
       <w:r>
         <w:rPr>
@@ -5183,50 +5600,70 @@
           <w:sz w:val="40"/>
           <w:szCs w:val="40"/>
         </w:rPr>
+        <w:t>–</w:t>
+      </w:r>
+      <w:r>
+        <w:rPr>
+          <w:rStyle w:val="eop"/>
+          <w:b/>
+          <w:sz w:val="40"/>
+          <w:szCs w:val="40"/>
+        </w:rPr>
         <w:t xml:space="preserve"> </w:t>
       </w:r>
       <w:r>
         <w:rPr>
-          <w:rStyle w:val="eop"/>
+          <w:sz w:val="40"/>
+          <w:szCs w:val="40"/>
+        </w:rPr>
+        <w:t>не каждый ловкач хитрец, но каждый хитрец ловкач…</w:t>
+      </w:r>
+    </w:p>
+    <w:p>
+      <w:pPr>
+        <w:pStyle w:val="paragraph"/>
+        <w:spacing w:before="0" w:beforeAutospacing="0" w:after="0" w:afterAutospacing="0"/>
+        <w:textAlignment w:val="baseline"/>
+        <w:rPr>
+          <w:sz w:val="40"/>
+          <w:szCs w:val="40"/>
+        </w:rPr>
+      </w:pPr>
+      <w:r>
+        <w:rPr>
+          <w:sz w:val="40"/>
+          <w:szCs w:val="40"/>
+        </w:rPr>
+        <w:t>В боевой обстановке полагается на свои клинки, силу удара и точность. Один грамотный удар Плута может свергнуть даже гиганта, пока тот будет пытаться попасть по нему.</w:t>
+      </w:r>
+    </w:p>
+    <w:p>
+      <w:pPr>
+        <w:ind w:firstLine="708"/>
+        <w:rPr>
+          <w:rFonts w:ascii="Times New Roman" w:hAnsi="Times New Roman" w:cs="Times New Roman"/>
           <w:b/>
           <w:sz w:val="40"/>
           <w:szCs w:val="40"/>
         </w:rPr>
-        <w:t>–</w:t>
-      </w:r>
-      <w:r>
-        <w:rPr>
-          <w:rStyle w:val="eop"/>
+      </w:pPr>
+      <w:r>
+        <w:rPr>
+          <w:rFonts w:ascii="Times New Roman" w:hAnsi="Times New Roman" w:cs="Times New Roman"/>
           <w:b/>
           <w:sz w:val="40"/>
           <w:szCs w:val="40"/>
         </w:rPr>
-        <w:t xml:space="preserve"> </w:t>
-      </w:r>
-      <w:r>
-        <w:rPr>
-          <w:sz w:val="40"/>
-          <w:szCs w:val="40"/>
-        </w:rPr>
-        <w:t>не каждый ловкач хитрец, но каждый хитрец ловкач…</w:t>
-      </w:r>
-    </w:p>
-    <w:p>
-      <w:pPr>
-        <w:pStyle w:val="paragraph"/>
-        <w:spacing w:before="0" w:beforeAutospacing="0" w:after="0" w:afterAutospacing="0"/>
-        <w:textAlignment w:val="baseline"/>
-        <w:rPr>
-          <w:sz w:val="40"/>
-          <w:szCs w:val="40"/>
-        </w:rPr>
-      </w:pPr>
-      <w:r>
-        <w:rPr>
-          <w:sz w:val="40"/>
-          <w:szCs w:val="40"/>
-        </w:rPr>
-        <w:t>В боевой обстановке полагается на свои клинки, силу удара и точность. Один грамотный удар Плута может свергнуть даже гиганта, пока тот будет пытаться попасть по нему.</w:t>
+        <w:t>Навыки</w:t>
+      </w:r>
+      <w:r>
+        <w:rPr>
+          <w:rFonts w:ascii="Times New Roman" w:hAnsi="Times New Roman" w:cs="Times New Roman"/>
+          <w:b/>
+          <w:sz w:val="40"/>
+          <w:szCs w:val="40"/>
+        </w:rPr>
+        <w:t>:</w:t>
       </w:r>
     </w:p>
     <w:p>
@@ -5234,46 +5671,16 @@
         <w:ind w:firstLine="708"/>
         <w:rPr>
           <w:rFonts w:ascii="Times New Roman" w:hAnsi="Times New Roman" w:cs="Times New Roman"/>
-          <w:b/>
-          <w:sz w:val="40"/>
-          <w:szCs w:val="40"/>
-        </w:rPr>
-      </w:pPr>
-      <w:r>
-        <w:rPr>
-          <w:rFonts w:ascii="Times New Roman" w:hAnsi="Times New Roman" w:cs="Times New Roman"/>
-          <w:b/>
-          <w:sz w:val="40"/>
-          <w:szCs w:val="40"/>
-        </w:rPr>
-        <w:t>Навыки</w:t>
-      </w:r>
-      <w:r>
-        <w:rPr>
-          <w:rFonts w:ascii="Times New Roman" w:hAnsi="Times New Roman" w:cs="Times New Roman"/>
-          <w:b/>
-          <w:sz w:val="40"/>
-          <w:szCs w:val="40"/>
-        </w:rPr>
-        <w:t>:</w:t>
-      </w:r>
-    </w:p>
-    <w:p>
-      <w:pPr>
-        <w:ind w:firstLine="708"/>
-        <w:rPr>
-          <w:rFonts w:ascii="Times New Roman" w:hAnsi="Times New Roman" w:cs="Times New Roman"/>
-          <w:sz w:val="40"/>
-          <w:szCs w:val="40"/>
-        </w:rPr>
-      </w:pPr>
-      <w:r>
-        <w:rPr>
-          <w:rFonts w:ascii="Times New Roman" w:hAnsi="Times New Roman" w:cs="Times New Roman"/>
-          <w:sz w:val="40"/>
-          <w:szCs w:val="40"/>
-        </w:rPr>
-        <w:lastRenderedPageBreak/>
+          <w:sz w:val="40"/>
+          <w:szCs w:val="40"/>
+        </w:rPr>
+      </w:pPr>
+      <w:r>
+        <w:rPr>
+          <w:rFonts w:ascii="Times New Roman" w:hAnsi="Times New Roman" w:cs="Times New Roman"/>
+          <w:sz w:val="40"/>
+          <w:szCs w:val="40"/>
+        </w:rPr>
         <w:t>1.</w:t>
       </w:r>
       <w:r>
@@ -5934,6 +6341,7 @@
           <w:highlight w:val="darkYellow"/>
           <w:lang w:eastAsia="ru-RU"/>
         </w:rPr>
+        <w:lastRenderedPageBreak/>
         <w:t>Бонусы при взятии класса</w:t>
       </w:r>
       <w:r>
@@ -6069,407 +6477,444 @@
           <w:szCs w:val="40"/>
           <w:lang w:eastAsia="ru-RU"/>
         </w:rPr>
+        <w:t>КРС+ 3</w:t>
+      </w:r>
+    </w:p>
+    <w:p>
+      <w:pPr>
+        <w:spacing w:after="0" w:line="240" w:lineRule="auto"/>
+        <w:textAlignment w:val="baseline"/>
+        <w:rPr>
+          <w:rFonts w:ascii="Times New Roman" w:eastAsia="Times New Roman" w:hAnsi="Times New Roman" w:cs="Times New Roman"/>
+          <w:sz w:val="40"/>
+          <w:szCs w:val="40"/>
+          <w:lang w:eastAsia="ru-RU"/>
+        </w:rPr>
+      </w:pPr>
+      <w:r>
+        <w:rPr>
+          <w:rFonts w:ascii="Times New Roman" w:eastAsia="Times New Roman" w:hAnsi="Times New Roman" w:cs="Times New Roman"/>
+          <w:sz w:val="40"/>
+          <w:szCs w:val="40"/>
+          <w:lang w:eastAsia="ru-RU"/>
+        </w:rPr>
+        <w:t>УДЧ+ 5</w:t>
+      </w:r>
+    </w:p>
+    <w:p>
+      <w:pPr>
+        <w:pStyle w:val="paragraph"/>
+        <w:spacing w:before="0" w:beforeAutospacing="0" w:after="0" w:afterAutospacing="0"/>
+        <w:textAlignment w:val="baseline"/>
+        <w:rPr>
+          <w:rStyle w:val="normaltextrun"/>
+          <w:sz w:val="40"/>
+          <w:szCs w:val="40"/>
+        </w:rPr>
+      </w:pPr>
+      <w:r>
+        <w:rPr>
+          <w:rStyle w:val="normaltextrun"/>
+          <w:sz w:val="40"/>
+          <w:szCs w:val="40"/>
+        </w:rPr>
+        <w:t>ДУХ</w:t>
+      </w:r>
+      <w:r>
+        <w:rPr>
+          <w:sz w:val="40"/>
+          <w:szCs w:val="40"/>
+        </w:rPr>
+        <w:t>+ 2</w:t>
+      </w:r>
+    </w:p>
+    <w:p>
+      <w:pPr>
+        <w:pStyle w:val="paragraph"/>
+        <w:spacing w:before="0" w:beforeAutospacing="0" w:after="0" w:afterAutospacing="0"/>
+        <w:textAlignment w:val="baseline"/>
+        <w:rPr>
+          <w:sz w:val="40"/>
+          <w:szCs w:val="40"/>
+        </w:rPr>
+      </w:pPr>
+      <w:r>
+        <w:rPr>
+          <w:rStyle w:val="normaltextrun"/>
+          <w:sz w:val="40"/>
+          <w:szCs w:val="40"/>
+        </w:rPr>
+        <w:t>ВНС</w:t>
+      </w:r>
+      <w:r>
+        <w:rPr>
+          <w:sz w:val="40"/>
+          <w:szCs w:val="40"/>
+        </w:rPr>
+        <w:t>+ 5</w:t>
+      </w:r>
+    </w:p>
+    <w:p>
+      <w:pPr>
+        <w:pStyle w:val="paragraph"/>
+        <w:spacing w:before="0" w:beforeAutospacing="0" w:after="0" w:afterAutospacing="0"/>
+        <w:textAlignment w:val="baseline"/>
+        <w:rPr>
+          <w:sz w:val="40"/>
+          <w:szCs w:val="40"/>
+        </w:rPr>
+      </w:pPr>
+    </w:p>
+    <w:p>
+      <w:pPr>
+        <w:pStyle w:val="paragraph"/>
+        <w:spacing w:before="0" w:beforeAutospacing="0" w:after="0" w:afterAutospacing="0"/>
+        <w:textAlignment w:val="baseline"/>
+        <w:rPr>
+          <w:sz w:val="40"/>
+          <w:szCs w:val="40"/>
+        </w:rPr>
+      </w:pPr>
+    </w:p>
+    <w:p>
+      <w:pPr>
+        <w:pStyle w:val="paragraph"/>
+        <w:spacing w:before="0" w:beforeAutospacing="0" w:after="0" w:afterAutospacing="0"/>
+        <w:textAlignment w:val="baseline"/>
+        <w:rPr>
+          <w:sz w:val="40"/>
+          <w:szCs w:val="40"/>
+        </w:rPr>
+      </w:pPr>
+    </w:p>
+    <w:p>
+      <w:pPr>
+        <w:pStyle w:val="paragraph"/>
+        <w:spacing w:before="0" w:beforeAutospacing="0" w:after="0" w:afterAutospacing="0"/>
+        <w:textAlignment w:val="baseline"/>
+        <w:rPr>
+          <w:sz w:val="40"/>
+          <w:szCs w:val="40"/>
+        </w:rPr>
+      </w:pPr>
+    </w:p>
+    <w:p>
+      <w:pPr>
+        <w:pStyle w:val="paragraph"/>
+        <w:spacing w:before="0" w:beforeAutospacing="0" w:after="0" w:afterAutospacing="0"/>
+        <w:textAlignment w:val="baseline"/>
+        <w:rPr>
+          <w:sz w:val="40"/>
+          <w:szCs w:val="40"/>
+        </w:rPr>
+      </w:pPr>
+    </w:p>
+    <w:p>
+      <w:pPr>
+        <w:pStyle w:val="paragraph"/>
+        <w:spacing w:before="0" w:beforeAutospacing="0" w:after="0" w:afterAutospacing="0"/>
+        <w:textAlignment w:val="baseline"/>
+        <w:rPr>
+          <w:sz w:val="40"/>
+          <w:szCs w:val="40"/>
+        </w:rPr>
+      </w:pPr>
+    </w:p>
+    <w:p>
+      <w:pPr>
+        <w:pStyle w:val="paragraph"/>
+        <w:spacing w:before="0" w:beforeAutospacing="0" w:after="0" w:afterAutospacing="0"/>
+        <w:textAlignment w:val="baseline"/>
+        <w:rPr>
+          <w:sz w:val="40"/>
+          <w:szCs w:val="40"/>
+        </w:rPr>
+      </w:pPr>
+    </w:p>
+    <w:p>
+      <w:pPr>
+        <w:pStyle w:val="paragraph"/>
+        <w:spacing w:before="0" w:beforeAutospacing="0" w:after="0" w:afterAutospacing="0"/>
+        <w:textAlignment w:val="baseline"/>
+        <w:rPr>
+          <w:sz w:val="40"/>
+          <w:szCs w:val="40"/>
+        </w:rPr>
+      </w:pPr>
+    </w:p>
+    <w:p>
+      <w:pPr>
+        <w:pStyle w:val="paragraph"/>
+        <w:spacing w:before="0" w:beforeAutospacing="0" w:after="0" w:afterAutospacing="0"/>
+        <w:textAlignment w:val="baseline"/>
+        <w:rPr>
+          <w:sz w:val="40"/>
+          <w:szCs w:val="40"/>
+        </w:rPr>
+      </w:pPr>
+    </w:p>
+    <w:p>
+      <w:pPr>
+        <w:pStyle w:val="paragraph"/>
+        <w:spacing w:before="0" w:beforeAutospacing="0" w:after="0" w:afterAutospacing="0"/>
+        <w:textAlignment w:val="baseline"/>
+        <w:rPr>
+          <w:sz w:val="40"/>
+          <w:szCs w:val="40"/>
+        </w:rPr>
+      </w:pPr>
+    </w:p>
+    <w:p>
+      <w:pPr>
+        <w:pStyle w:val="paragraph"/>
+        <w:spacing w:before="0" w:beforeAutospacing="0" w:after="0" w:afterAutospacing="0"/>
+        <w:textAlignment w:val="baseline"/>
+        <w:rPr>
+          <w:sz w:val="40"/>
+          <w:szCs w:val="40"/>
+        </w:rPr>
+      </w:pPr>
+    </w:p>
+    <w:p>
+      <w:pPr>
+        <w:pStyle w:val="paragraph"/>
+        <w:spacing w:before="0" w:beforeAutospacing="0" w:after="0" w:afterAutospacing="0"/>
+        <w:textAlignment w:val="baseline"/>
+        <w:rPr>
+          <w:sz w:val="40"/>
+          <w:szCs w:val="40"/>
+        </w:rPr>
+      </w:pPr>
+    </w:p>
+    <w:p>
+      <w:pPr>
+        <w:pStyle w:val="paragraph"/>
+        <w:spacing w:before="0" w:beforeAutospacing="0" w:after="0" w:afterAutospacing="0"/>
+        <w:textAlignment w:val="baseline"/>
+        <w:rPr>
+          <w:sz w:val="40"/>
+          <w:szCs w:val="40"/>
+        </w:rPr>
+      </w:pPr>
+    </w:p>
+    <w:p>
+      <w:pPr>
+        <w:pStyle w:val="paragraph"/>
+        <w:spacing w:before="0" w:beforeAutospacing="0" w:after="0" w:afterAutospacing="0"/>
+        <w:textAlignment w:val="baseline"/>
+        <w:rPr>
+          <w:sz w:val="40"/>
+          <w:szCs w:val="40"/>
+        </w:rPr>
+      </w:pPr>
+    </w:p>
+    <w:p>
+      <w:pPr>
+        <w:pStyle w:val="paragraph"/>
+        <w:spacing w:before="0" w:beforeAutospacing="0" w:after="0" w:afterAutospacing="0"/>
+        <w:textAlignment w:val="baseline"/>
+        <w:rPr>
+          <w:sz w:val="40"/>
+          <w:szCs w:val="40"/>
+        </w:rPr>
+      </w:pPr>
+    </w:p>
+    <w:p>
+      <w:pPr>
+        <w:pStyle w:val="paragraph"/>
+        <w:spacing w:before="0" w:beforeAutospacing="0" w:after="0" w:afterAutospacing="0"/>
+        <w:textAlignment w:val="baseline"/>
+        <w:rPr>
+          <w:sz w:val="40"/>
+          <w:szCs w:val="40"/>
+        </w:rPr>
+      </w:pPr>
+    </w:p>
+    <w:p>
+      <w:pPr>
+        <w:pStyle w:val="paragraph"/>
+        <w:spacing w:before="0" w:beforeAutospacing="0" w:after="0" w:afterAutospacing="0"/>
+        <w:textAlignment w:val="baseline"/>
+        <w:rPr>
+          <w:sz w:val="40"/>
+          <w:szCs w:val="40"/>
+        </w:rPr>
+      </w:pPr>
+    </w:p>
+    <w:p>
+      <w:pPr>
+        <w:pStyle w:val="paragraph"/>
+        <w:spacing w:before="0" w:beforeAutospacing="0" w:after="0" w:afterAutospacing="0"/>
+        <w:textAlignment w:val="baseline"/>
+        <w:rPr>
+          <w:sz w:val="40"/>
+          <w:szCs w:val="40"/>
+        </w:rPr>
+      </w:pPr>
+    </w:p>
+    <w:p>
+      <w:pPr>
+        <w:pStyle w:val="paragraph"/>
+        <w:spacing w:before="0" w:beforeAutospacing="0" w:after="0" w:afterAutospacing="0"/>
+        <w:textAlignment w:val="baseline"/>
+        <w:rPr>
+          <w:sz w:val="40"/>
+          <w:szCs w:val="40"/>
+        </w:rPr>
+      </w:pPr>
+    </w:p>
+    <w:p>
+      <w:pPr>
+        <w:pStyle w:val="paragraph"/>
+        <w:spacing w:before="0" w:beforeAutospacing="0" w:after="0" w:afterAutospacing="0"/>
+        <w:textAlignment w:val="baseline"/>
+        <w:rPr>
+          <w:sz w:val="40"/>
+          <w:szCs w:val="40"/>
+        </w:rPr>
+      </w:pPr>
+    </w:p>
+    <w:p>
+      <w:pPr>
+        <w:pStyle w:val="paragraph"/>
+        <w:spacing w:before="0" w:beforeAutospacing="0" w:after="0" w:afterAutospacing="0"/>
+        <w:textAlignment w:val="baseline"/>
+        <w:rPr>
+          <w:sz w:val="40"/>
+          <w:szCs w:val="40"/>
+        </w:rPr>
+      </w:pPr>
+    </w:p>
+    <w:p>
+      <w:pPr>
+        <w:pStyle w:val="paragraph"/>
+        <w:spacing w:before="0" w:beforeAutospacing="0" w:after="0" w:afterAutospacing="0"/>
+        <w:textAlignment w:val="baseline"/>
+        <w:rPr>
+          <w:sz w:val="40"/>
+          <w:szCs w:val="40"/>
+        </w:rPr>
+      </w:pPr>
+    </w:p>
+    <w:p>
+      <w:pPr>
+        <w:pStyle w:val="paragraph"/>
+        <w:spacing w:before="0" w:beforeAutospacing="0" w:after="0" w:afterAutospacing="0"/>
+        <w:textAlignment w:val="baseline"/>
+        <w:rPr>
+          <w:sz w:val="40"/>
+          <w:szCs w:val="40"/>
+        </w:rPr>
+      </w:pPr>
+      <w:r>
+        <w:rPr>
+          <w:b/>
+          <w:sz w:val="40"/>
+          <w:szCs w:val="40"/>
+          <w:highlight w:val="green"/>
+        </w:rPr>
         <w:lastRenderedPageBreak/>
-        <w:t>КРС+ 3</w:t>
-      </w:r>
-    </w:p>
-    <w:p>
-      <w:pPr>
-        <w:spacing w:after="0" w:line="240" w:lineRule="auto"/>
-        <w:textAlignment w:val="baseline"/>
-        <w:rPr>
-          <w:rFonts w:ascii="Times New Roman" w:eastAsia="Times New Roman" w:hAnsi="Times New Roman" w:cs="Times New Roman"/>
-          <w:sz w:val="40"/>
-          <w:szCs w:val="40"/>
-          <w:lang w:eastAsia="ru-RU"/>
-        </w:rPr>
-      </w:pPr>
-      <w:r>
-        <w:rPr>
-          <w:rFonts w:ascii="Times New Roman" w:eastAsia="Times New Roman" w:hAnsi="Times New Roman" w:cs="Times New Roman"/>
-          <w:sz w:val="40"/>
-          <w:szCs w:val="40"/>
-          <w:lang w:eastAsia="ru-RU"/>
-        </w:rPr>
-        <w:t>УДЧ+ 5</w:t>
-      </w:r>
-    </w:p>
-    <w:p>
-      <w:pPr>
-        <w:pStyle w:val="paragraph"/>
-        <w:spacing w:before="0" w:beforeAutospacing="0" w:after="0" w:afterAutospacing="0"/>
-        <w:textAlignment w:val="baseline"/>
-        <w:rPr>
-          <w:rStyle w:val="normaltextrun"/>
-          <w:sz w:val="40"/>
-          <w:szCs w:val="40"/>
-        </w:rPr>
-      </w:pPr>
-      <w:r>
-        <w:rPr>
-          <w:rStyle w:val="normaltextrun"/>
-          <w:sz w:val="40"/>
-          <w:szCs w:val="40"/>
-        </w:rPr>
-        <w:t>ДУХ</w:t>
-      </w:r>
-      <w:r>
-        <w:rPr>
-          <w:sz w:val="40"/>
-          <w:szCs w:val="40"/>
-        </w:rPr>
-        <w:t>+ 2</w:t>
-      </w:r>
-    </w:p>
-    <w:p>
-      <w:pPr>
-        <w:pStyle w:val="paragraph"/>
-        <w:spacing w:before="0" w:beforeAutospacing="0" w:after="0" w:afterAutospacing="0"/>
-        <w:textAlignment w:val="baseline"/>
-        <w:rPr>
-          <w:sz w:val="40"/>
-          <w:szCs w:val="40"/>
-        </w:rPr>
-      </w:pPr>
-      <w:r>
-        <w:rPr>
-          <w:rStyle w:val="normaltextrun"/>
-          <w:sz w:val="40"/>
-          <w:szCs w:val="40"/>
-        </w:rPr>
-        <w:t>ВНС</w:t>
-      </w:r>
-      <w:r>
-        <w:rPr>
-          <w:sz w:val="40"/>
-          <w:szCs w:val="40"/>
-        </w:rPr>
-        <w:t>+ 5</w:t>
-      </w:r>
-    </w:p>
-    <w:p>
-      <w:pPr>
-        <w:pStyle w:val="paragraph"/>
-        <w:spacing w:before="0" w:beforeAutospacing="0" w:after="0" w:afterAutospacing="0"/>
-        <w:textAlignment w:val="baseline"/>
-        <w:rPr>
-          <w:sz w:val="40"/>
-          <w:szCs w:val="40"/>
-        </w:rPr>
-      </w:pPr>
-    </w:p>
-    <w:p>
-      <w:pPr>
-        <w:pStyle w:val="paragraph"/>
-        <w:spacing w:before="0" w:beforeAutospacing="0" w:after="0" w:afterAutospacing="0"/>
-        <w:textAlignment w:val="baseline"/>
-        <w:rPr>
-          <w:sz w:val="40"/>
-          <w:szCs w:val="40"/>
-        </w:rPr>
-      </w:pPr>
-    </w:p>
-    <w:p>
-      <w:pPr>
-        <w:pStyle w:val="paragraph"/>
-        <w:spacing w:before="0" w:beforeAutospacing="0" w:after="0" w:afterAutospacing="0"/>
-        <w:textAlignment w:val="baseline"/>
-        <w:rPr>
-          <w:sz w:val="40"/>
-          <w:szCs w:val="40"/>
-        </w:rPr>
-      </w:pPr>
-    </w:p>
-    <w:p>
-      <w:pPr>
-        <w:pStyle w:val="paragraph"/>
-        <w:spacing w:before="0" w:beforeAutospacing="0" w:after="0" w:afterAutospacing="0"/>
-        <w:textAlignment w:val="baseline"/>
-        <w:rPr>
-          <w:sz w:val="40"/>
-          <w:szCs w:val="40"/>
-        </w:rPr>
-      </w:pPr>
-    </w:p>
-    <w:p>
-      <w:pPr>
-        <w:pStyle w:val="paragraph"/>
-        <w:spacing w:before="0" w:beforeAutospacing="0" w:after="0" w:afterAutospacing="0"/>
-        <w:textAlignment w:val="baseline"/>
-        <w:rPr>
-          <w:sz w:val="40"/>
-          <w:szCs w:val="40"/>
-        </w:rPr>
-      </w:pPr>
-    </w:p>
-    <w:p>
-      <w:pPr>
-        <w:pStyle w:val="paragraph"/>
-        <w:spacing w:before="0" w:beforeAutospacing="0" w:after="0" w:afterAutospacing="0"/>
-        <w:textAlignment w:val="baseline"/>
-        <w:rPr>
-          <w:sz w:val="40"/>
-          <w:szCs w:val="40"/>
-        </w:rPr>
-      </w:pPr>
-    </w:p>
-    <w:p>
-      <w:pPr>
-        <w:pStyle w:val="paragraph"/>
-        <w:spacing w:before="0" w:beforeAutospacing="0" w:after="0" w:afterAutospacing="0"/>
-        <w:textAlignment w:val="baseline"/>
-        <w:rPr>
-          <w:sz w:val="40"/>
-          <w:szCs w:val="40"/>
-        </w:rPr>
-      </w:pPr>
-    </w:p>
-    <w:p>
-      <w:pPr>
-        <w:pStyle w:val="paragraph"/>
-        <w:spacing w:before="0" w:beforeAutospacing="0" w:after="0" w:afterAutospacing="0"/>
-        <w:textAlignment w:val="baseline"/>
-        <w:rPr>
-          <w:sz w:val="40"/>
-          <w:szCs w:val="40"/>
-        </w:rPr>
-      </w:pPr>
-    </w:p>
-    <w:p>
-      <w:pPr>
-        <w:pStyle w:val="paragraph"/>
-        <w:spacing w:before="0" w:beforeAutospacing="0" w:after="0" w:afterAutospacing="0"/>
-        <w:textAlignment w:val="baseline"/>
-        <w:rPr>
-          <w:sz w:val="40"/>
-          <w:szCs w:val="40"/>
-        </w:rPr>
-      </w:pPr>
-    </w:p>
-    <w:p>
-      <w:pPr>
-        <w:pStyle w:val="paragraph"/>
-        <w:spacing w:before="0" w:beforeAutospacing="0" w:after="0" w:afterAutospacing="0"/>
-        <w:textAlignment w:val="baseline"/>
-        <w:rPr>
-          <w:sz w:val="40"/>
-          <w:szCs w:val="40"/>
-        </w:rPr>
-      </w:pPr>
-    </w:p>
-    <w:p>
-      <w:pPr>
-        <w:pStyle w:val="paragraph"/>
-        <w:spacing w:before="0" w:beforeAutospacing="0" w:after="0" w:afterAutospacing="0"/>
-        <w:textAlignment w:val="baseline"/>
-        <w:rPr>
-          <w:sz w:val="40"/>
-          <w:szCs w:val="40"/>
-        </w:rPr>
-      </w:pPr>
-    </w:p>
-    <w:p>
-      <w:pPr>
-        <w:pStyle w:val="paragraph"/>
-        <w:spacing w:before="0" w:beforeAutospacing="0" w:after="0" w:afterAutospacing="0"/>
-        <w:textAlignment w:val="baseline"/>
-        <w:rPr>
-          <w:sz w:val="40"/>
-          <w:szCs w:val="40"/>
-        </w:rPr>
-      </w:pPr>
-    </w:p>
-    <w:p>
-      <w:pPr>
-        <w:pStyle w:val="paragraph"/>
-        <w:spacing w:before="0" w:beforeAutospacing="0" w:after="0" w:afterAutospacing="0"/>
-        <w:textAlignment w:val="baseline"/>
-        <w:rPr>
-          <w:sz w:val="40"/>
-          <w:szCs w:val="40"/>
-        </w:rPr>
-      </w:pPr>
-    </w:p>
-    <w:p>
-      <w:pPr>
-        <w:pStyle w:val="paragraph"/>
-        <w:spacing w:before="0" w:beforeAutospacing="0" w:after="0" w:afterAutospacing="0"/>
-        <w:textAlignment w:val="baseline"/>
-        <w:rPr>
-          <w:sz w:val="40"/>
-          <w:szCs w:val="40"/>
-        </w:rPr>
-      </w:pPr>
-    </w:p>
-    <w:p>
-      <w:pPr>
-        <w:pStyle w:val="paragraph"/>
-        <w:spacing w:before="0" w:beforeAutospacing="0" w:after="0" w:afterAutospacing="0"/>
-        <w:textAlignment w:val="baseline"/>
-        <w:rPr>
-          <w:sz w:val="40"/>
-          <w:szCs w:val="40"/>
-        </w:rPr>
-      </w:pPr>
-    </w:p>
-    <w:p>
-      <w:pPr>
-        <w:pStyle w:val="paragraph"/>
-        <w:spacing w:before="0" w:beforeAutospacing="0" w:after="0" w:afterAutospacing="0"/>
-        <w:textAlignment w:val="baseline"/>
-        <w:rPr>
-          <w:sz w:val="40"/>
-          <w:szCs w:val="40"/>
-        </w:rPr>
-      </w:pPr>
-    </w:p>
-    <w:p>
-      <w:pPr>
-        <w:pStyle w:val="paragraph"/>
-        <w:spacing w:before="0" w:beforeAutospacing="0" w:after="0" w:afterAutospacing="0"/>
-        <w:textAlignment w:val="baseline"/>
-        <w:rPr>
-          <w:sz w:val="40"/>
-          <w:szCs w:val="40"/>
-        </w:rPr>
-      </w:pPr>
-    </w:p>
-    <w:p>
-      <w:pPr>
-        <w:pStyle w:val="paragraph"/>
-        <w:spacing w:before="0" w:beforeAutospacing="0" w:after="0" w:afterAutospacing="0"/>
-        <w:textAlignment w:val="baseline"/>
-        <w:rPr>
-          <w:sz w:val="40"/>
-          <w:szCs w:val="40"/>
-        </w:rPr>
-      </w:pPr>
-    </w:p>
-    <w:p>
-      <w:pPr>
-        <w:pStyle w:val="paragraph"/>
-        <w:spacing w:before="0" w:beforeAutospacing="0" w:after="0" w:afterAutospacing="0"/>
-        <w:textAlignment w:val="baseline"/>
-        <w:rPr>
-          <w:sz w:val="40"/>
-          <w:szCs w:val="40"/>
-        </w:rPr>
-      </w:pPr>
-    </w:p>
-    <w:p>
-      <w:pPr>
-        <w:pStyle w:val="paragraph"/>
-        <w:spacing w:before="0" w:beforeAutospacing="0" w:after="0" w:afterAutospacing="0"/>
-        <w:textAlignment w:val="baseline"/>
-        <w:rPr>
-          <w:sz w:val="40"/>
-          <w:szCs w:val="40"/>
-        </w:rPr>
-      </w:pPr>
-    </w:p>
-    <w:p>
-      <w:pPr>
-        <w:pStyle w:val="paragraph"/>
-        <w:spacing w:before="0" w:beforeAutospacing="0" w:after="0" w:afterAutospacing="0"/>
-        <w:textAlignment w:val="baseline"/>
-        <w:rPr>
-          <w:sz w:val="40"/>
-          <w:szCs w:val="40"/>
-        </w:rPr>
-      </w:pPr>
-    </w:p>
-    <w:p>
-      <w:pPr>
-        <w:pStyle w:val="paragraph"/>
-        <w:spacing w:before="0" w:beforeAutospacing="0" w:after="0" w:afterAutospacing="0"/>
-        <w:textAlignment w:val="baseline"/>
-        <w:rPr>
-          <w:sz w:val="40"/>
-          <w:szCs w:val="40"/>
-        </w:rPr>
-      </w:pPr>
-    </w:p>
-    <w:p>
-      <w:pPr>
-        <w:pStyle w:val="paragraph"/>
-        <w:spacing w:before="0" w:beforeAutospacing="0" w:after="0" w:afterAutospacing="0"/>
-        <w:textAlignment w:val="baseline"/>
-        <w:rPr>
-          <w:sz w:val="40"/>
-          <w:szCs w:val="40"/>
-        </w:rPr>
-      </w:pPr>
-      <w:r>
+        <w:t>Послушник</w:t>
+      </w:r>
+      <w:r>
+        <w:rPr>
+          <w:sz w:val="40"/>
+          <w:szCs w:val="40"/>
+        </w:rPr>
+        <w:t xml:space="preserve"> </w:t>
+      </w:r>
+      <w:r>
+        <w:rPr>
+          <w:sz w:val="40"/>
+          <w:szCs w:val="40"/>
+        </w:rPr>
+        <w:t>–</w:t>
+      </w:r>
+      <w:r>
+        <w:rPr>
+          <w:sz w:val="40"/>
+          <w:szCs w:val="40"/>
+        </w:rPr>
+        <w:t xml:space="preserve"> </w:t>
+      </w:r>
+      <w:r>
+        <w:rPr>
+          <w:sz w:val="40"/>
+          <w:szCs w:val="40"/>
+        </w:rPr>
+        <w:t>Н</w:t>
+      </w:r>
+      <w:r>
+        <w:rPr>
+          <w:sz w:val="40"/>
+          <w:szCs w:val="40"/>
+        </w:rPr>
+        <w:t>ет больше той любви как если кто положит</w:t>
+      </w:r>
+      <w:r>
+        <w:rPr>
+          <w:sz w:val="40"/>
+          <w:szCs w:val="40"/>
+        </w:rPr>
+        <w:t xml:space="preserve"> душу свою за друзей своих… Послушник является классом поддержки, с помощью молитв и веры в бога </w:t>
+      </w:r>
+      <w:r>
+        <w:rPr>
+          <w:sz w:val="40"/>
+          <w:szCs w:val="40"/>
+        </w:rPr>
+        <w:t xml:space="preserve">он помогает союзникам и упокоевает врагов. В бою редко прибегает к оружию, </w:t>
+      </w:r>
+      <w:r>
+        <w:rPr>
+          <w:sz w:val="40"/>
+          <w:szCs w:val="40"/>
+        </w:rPr>
+        <w:t>но,</w:t>
+      </w:r>
+      <w:r>
+        <w:rPr>
+          <w:sz w:val="40"/>
+          <w:szCs w:val="40"/>
+        </w:rPr>
+        <w:t xml:space="preserve"> если что у него с собой верный клинок.</w:t>
+      </w:r>
+    </w:p>
+    <w:p>
+      <w:pPr>
+        <w:pStyle w:val="paragraph"/>
+        <w:spacing w:before="0" w:beforeAutospacing="0" w:after="0" w:afterAutospacing="0"/>
+        <w:ind w:firstLine="708"/>
+        <w:textAlignment w:val="baseline"/>
         <w:rPr>
           <w:b/>
           <w:sz w:val="40"/>
           <w:szCs w:val="40"/>
-          <w:highlight w:val="green"/>
-        </w:rPr>
-        <w:t>Послушник</w:t>
-      </w:r>
-      <w:r>
-        <w:rPr>
-          <w:sz w:val="40"/>
-          <w:szCs w:val="40"/>
-        </w:rPr>
-        <w:t xml:space="preserve"> </w:t>
-      </w:r>
-      <w:r>
-        <w:rPr>
-          <w:sz w:val="40"/>
-          <w:szCs w:val="40"/>
-        </w:rPr>
-        <w:t>–</w:t>
-      </w:r>
-      <w:r>
-        <w:rPr>
-          <w:sz w:val="40"/>
-          <w:szCs w:val="40"/>
-        </w:rPr>
-        <w:t xml:space="preserve"> </w:t>
-      </w:r>
-      <w:r>
-        <w:rPr>
-          <w:sz w:val="40"/>
-          <w:szCs w:val="40"/>
-        </w:rPr>
-        <w:t>Н</w:t>
-      </w:r>
-      <w:r>
-        <w:rPr>
-          <w:sz w:val="40"/>
-          <w:szCs w:val="40"/>
-        </w:rPr>
-        <w:t>ет больше той любви как если кто положит</w:t>
-      </w:r>
-      <w:r>
-        <w:rPr>
-          <w:sz w:val="40"/>
-          <w:szCs w:val="40"/>
-        </w:rPr>
-        <w:t xml:space="preserve"> душу свою за друзей своих… Послушник является классом поддержки, с помощью молитв и веры в бога </w:t>
-      </w:r>
-      <w:r>
-        <w:rPr>
-          <w:sz w:val="40"/>
-          <w:szCs w:val="40"/>
-        </w:rPr>
-        <w:t xml:space="preserve">он помогает союзникам и упокоевает врагов. В бою редко прибегает к оружию, </w:t>
-      </w:r>
-      <w:r>
-        <w:rPr>
-          <w:sz w:val="40"/>
-          <w:szCs w:val="40"/>
-        </w:rPr>
-        <w:t>но,</w:t>
-      </w:r>
-      <w:r>
-        <w:rPr>
-          <w:sz w:val="40"/>
-          <w:szCs w:val="40"/>
-        </w:rPr>
-        <w:t xml:space="preserve"> если что у него с собой верный клинок.</w:t>
+        </w:rPr>
+      </w:pPr>
+      <w:r>
+        <w:rPr>
+          <w:b/>
+          <w:sz w:val="40"/>
+          <w:szCs w:val="40"/>
+        </w:rPr>
+        <w:t>Навык</w:t>
+      </w:r>
+      <w:r>
+        <w:rPr>
+          <w:b/>
+          <w:sz w:val="40"/>
+          <w:szCs w:val="40"/>
+        </w:rPr>
+        <w:t>и</w:t>
+      </w:r>
+      <w:r>
+        <w:rPr>
+          <w:b/>
+          <w:sz w:val="40"/>
+          <w:szCs w:val="40"/>
+        </w:rPr>
+        <w:t>:</w:t>
       </w:r>
     </w:p>
     <w:p>
@@ -6479,57 +6924,19 @@
         <w:ind w:firstLine="708"/>
         <w:textAlignment w:val="baseline"/>
         <w:rPr>
-          <w:b/>
-          <w:sz w:val="40"/>
-          <w:szCs w:val="40"/>
-        </w:rPr>
-      </w:pPr>
-      <w:r>
-        <w:rPr>
-          <w:b/>
-          <w:sz w:val="40"/>
-          <w:szCs w:val="40"/>
-        </w:rPr>
-        <w:t>Навык</w:t>
-      </w:r>
-      <w:r>
-        <w:rPr>
-          <w:b/>
-          <w:sz w:val="40"/>
-          <w:szCs w:val="40"/>
-        </w:rPr>
-        <w:t>и</w:t>
-      </w:r>
-      <w:r>
-        <w:rPr>
-          <w:b/>
-          <w:sz w:val="40"/>
-          <w:szCs w:val="40"/>
-        </w:rPr>
-        <w:t>:</w:t>
-      </w:r>
-    </w:p>
-    <w:p>
-      <w:pPr>
-        <w:pStyle w:val="paragraph"/>
-        <w:spacing w:before="0" w:beforeAutospacing="0" w:after="0" w:afterAutospacing="0"/>
-        <w:ind w:firstLine="708"/>
-        <w:textAlignment w:val="baseline"/>
-        <w:rPr>
-          <w:color w:val="000000"/>
-          <w:sz w:val="40"/>
-          <w:szCs w:val="40"/>
-          <w:shd w:val="clear" w:color="auto" w:fill="FFFFFF"/>
-        </w:rPr>
-      </w:pPr>
-      <w:r>
-        <w:rPr>
-          <w:color w:val="000000"/>
-          <w:sz w:val="40"/>
-          <w:szCs w:val="40"/>
-          <w:shd w:val="clear" w:color="auto" w:fill="FFFFFF"/>
-        </w:rPr>
-        <w:lastRenderedPageBreak/>
+          <w:color w:val="000000"/>
+          <w:sz w:val="40"/>
+          <w:szCs w:val="40"/>
+          <w:shd w:val="clear" w:color="auto" w:fill="FFFFFF"/>
+        </w:rPr>
+      </w:pPr>
+      <w:r>
+        <w:rPr>
+          <w:color w:val="000000"/>
+          <w:sz w:val="40"/>
+          <w:szCs w:val="40"/>
+          <w:shd w:val="clear" w:color="auto" w:fill="FFFFFF"/>
+        </w:rPr>
         <w:t>1.</w:t>
       </w:r>
       <w:r>
@@ -7319,6 +7726,7 @@
           <w:szCs w:val="40"/>
           <w:lang w:eastAsia="ru-RU"/>
         </w:rPr>
+        <w:lastRenderedPageBreak/>
         <w:t>ФСЛ</w:t>
       </w:r>
       <w:r>
@@ -7499,7 +7907,6 @@
           <w:szCs w:val="40"/>
           <w:lang w:eastAsia="ru-RU"/>
         </w:rPr>
-        <w:lastRenderedPageBreak/>
         <w:t>УДЧ+ 5</w:t>
       </w:r>
     </w:p>
@@ -7954,7 +8361,6 @@
           <w:sz w:val="40"/>
           <w:szCs w:val="40"/>
         </w:rPr>
-        <w:lastRenderedPageBreak/>
         <w:tab/>
         <w:t>1</w:t>
       </w:r>
@@ -8582,6 +8988,7 @@
           <w:highlight w:val="darkYellow"/>
           <w:lang w:eastAsia="ru-RU"/>
         </w:rPr>
+        <w:lastRenderedPageBreak/>
         <w:t>Бонусы при взятии класса</w:t>
       </w:r>
       <w:r>
@@ -8717,7 +9124,6 @@
           <w:szCs w:val="40"/>
           <w:lang w:eastAsia="ru-RU"/>
         </w:rPr>
-        <w:lastRenderedPageBreak/>
         <w:t>КРС+ 4</w:t>
       </w:r>
     </w:p>
@@ -10322,7 +10728,7 @@
 </file>
 
 <file path=customXml/itemProps1.xml><?xml version="1.0" encoding="utf-8"?>
-<ds:datastoreItem xmlns:ds="http://schemas.openxmlformats.org/officeDocument/2006/customXml" ds:itemID="{22426F8F-B802-4227-98F7-CCE43779301C}">
+<ds:datastoreItem xmlns:ds="http://schemas.openxmlformats.org/officeDocument/2006/customXml" ds:itemID="{424EEECD-6F88-4E04-90A4-DEA50A6E7315}">
   <ds:schemaRefs>
     <ds:schemaRef ds:uri="http://schemas.openxmlformats.org/officeDocument/2006/bibliography"/>
   </ds:schemaRefs>

--- a/Текст для текста/Классы.docx
+++ b/Текст для текста/Классы.docx
@@ -1119,25 +1119,7 @@
           <w:sz w:val="40"/>
           <w:szCs w:val="40"/>
         </w:rPr>
-        <w:t xml:space="preserve"> классов (сами классы остаются, но теряется именно их прокачка), но в замен игрок может выбрать расу </w:t>
-      </w:r>
-      <w:proofErr w:type="gramStart"/>
-      <w:r>
-        <w:rPr>
-          <w:rFonts w:ascii="Times New Roman" w:hAnsi="Times New Roman" w:cs="Times New Roman"/>
-          <w:sz w:val="40"/>
-          <w:szCs w:val="40"/>
-        </w:rPr>
-        <w:t>( а</w:t>
-      </w:r>
-      <w:proofErr w:type="gramEnd"/>
-      <w:r>
-        <w:rPr>
-          <w:rFonts w:ascii="Times New Roman" w:hAnsi="Times New Roman" w:cs="Times New Roman"/>
-          <w:sz w:val="40"/>
-          <w:szCs w:val="40"/>
-        </w:rPr>
-        <w:t xml:space="preserve"> для некоторых классов нужна определённая раса) </w:t>
+        <w:t xml:space="preserve"> классов (сами классы остаются, но теряется именно их прокачка), но в замен игрок может выбрать расу ( а для некоторых классов нужна определённая раса) </w:t>
       </w:r>
       <w:r>
         <w:rPr>
@@ -1286,43 +1268,7 @@
           <w:sz w:val="40"/>
           <w:szCs w:val="40"/>
         </w:rPr>
-        <w:t xml:space="preserve"> Некоторые навыки можно будет изучить только при определённых обстоятельствах, </w:t>
-      </w:r>
-      <w:proofErr w:type="gramStart"/>
-      <w:r>
-        <w:rPr>
-          <w:rFonts w:ascii="Times New Roman" w:hAnsi="Times New Roman" w:cs="Times New Roman"/>
-          <w:sz w:val="40"/>
-          <w:szCs w:val="40"/>
-        </w:rPr>
-        <w:t>например</w:t>
-      </w:r>
-      <w:proofErr w:type="gramEnd"/>
-      <w:r>
-        <w:rPr>
-          <w:rFonts w:ascii="Times New Roman" w:hAnsi="Times New Roman" w:cs="Times New Roman"/>
-          <w:sz w:val="40"/>
-          <w:szCs w:val="40"/>
-        </w:rPr>
-        <w:t xml:space="preserve"> при выполнении </w:t>
-      </w:r>
-      <w:proofErr w:type="spellStart"/>
-      <w:r>
-        <w:rPr>
-          <w:rFonts w:ascii="Times New Roman" w:hAnsi="Times New Roman" w:cs="Times New Roman"/>
-          <w:sz w:val="40"/>
-          <w:szCs w:val="40"/>
-        </w:rPr>
-        <w:t>квеста</w:t>
-      </w:r>
-      <w:proofErr w:type="spellEnd"/>
-      <w:r>
-        <w:rPr>
-          <w:rFonts w:ascii="Times New Roman" w:hAnsi="Times New Roman" w:cs="Times New Roman"/>
-          <w:sz w:val="40"/>
-          <w:szCs w:val="40"/>
-        </w:rPr>
-        <w:t xml:space="preserve"> или когда этого потребует сюжет.</w:t>
+        <w:t xml:space="preserve"> Некоторые навыки можно будет изучить только при определённых обстоятельствах, например при выполнении квеста или когда этого потребует сюжет.</w:t>
       </w:r>
     </w:p>
     <w:p>
@@ -1545,17 +1491,7 @@
           <w:sz w:val="40"/>
           <w:szCs w:val="40"/>
         </w:rPr>
-        <w:t xml:space="preserve"> Начальный</w:t>
-      </w:r>
-      <w:bookmarkStart w:id="0" w:name="_GoBack"/>
-      <w:bookmarkEnd w:id="0"/>
-      <w:r>
-        <w:rPr>
-          <w:rFonts w:ascii="Times New Roman" w:hAnsi="Times New Roman" w:cs="Times New Roman"/>
-          <w:sz w:val="40"/>
-          <w:szCs w:val="40"/>
-        </w:rPr>
-        <w:t xml:space="preserve"> класс персонажа</w:t>
+        <w:t xml:space="preserve"> Начальный класс персонажа</w:t>
       </w:r>
       <w:r>
         <w:rPr>
@@ -1808,42 +1744,18 @@
           <w:szCs w:val="40"/>
           <w:shd w:val="clear" w:color="auto" w:fill="FFFFFF"/>
         </w:rPr>
-        <w:t xml:space="preserve">ршает два </w:t>
-      </w:r>
-      <w:proofErr w:type="gramStart"/>
-      <w:r>
-        <w:rPr>
-          <w:rStyle w:val="normaltextrun"/>
-          <w:rFonts w:ascii="Times New Roman" w:hAnsi="Times New Roman" w:cs="Times New Roman"/>
-          <w:color w:val="000000"/>
-          <w:sz w:val="40"/>
-          <w:szCs w:val="40"/>
-          <w:shd w:val="clear" w:color="auto" w:fill="FFFFFF"/>
-        </w:rPr>
-        <w:t xml:space="preserve">последовательных </w:t>
-      </w:r>
-      <w:r>
-        <w:rPr>
-          <w:rStyle w:val="normaltextrun"/>
-          <w:rFonts w:ascii="Times New Roman" w:hAnsi="Times New Roman" w:cs="Times New Roman"/>
-          <w:color w:val="000000"/>
-          <w:sz w:val="40"/>
-          <w:szCs w:val="40"/>
-          <w:shd w:val="clear" w:color="auto" w:fill="FFFFFF"/>
-        </w:rPr>
-        <w:t xml:space="preserve"> медленных</w:t>
-      </w:r>
-      <w:proofErr w:type="gramEnd"/>
-      <w:r>
-        <w:rPr>
-          <w:rStyle w:val="normaltextrun"/>
-          <w:rFonts w:ascii="Times New Roman" w:hAnsi="Times New Roman" w:cs="Times New Roman"/>
-          <w:color w:val="000000"/>
-          <w:sz w:val="40"/>
-          <w:szCs w:val="40"/>
-          <w:shd w:val="clear" w:color="auto" w:fill="FFFFFF"/>
-        </w:rPr>
-        <w:t xml:space="preserve"> удара, но теряет в уроне.</w:t>
+        <w:t xml:space="preserve">ршает два последовательных </w:t>
+      </w:r>
+      <w:r>
+        <w:rPr>
+          <w:rStyle w:val="normaltextrun"/>
+          <w:rFonts w:ascii="Times New Roman" w:hAnsi="Times New Roman" w:cs="Times New Roman"/>
+          <w:color w:val="000000"/>
+          <w:sz w:val="40"/>
+          <w:szCs w:val="40"/>
+          <w:shd w:val="clear" w:color="auto" w:fill="FFFFFF"/>
+        </w:rPr>
+        <w:t xml:space="preserve"> медленных удара, но теряет в уроне.</w:t>
       </w:r>
     </w:p>
     <w:p>
@@ -2072,29 +1984,16 @@
           <w:shd w:val="clear" w:color="auto" w:fill="FFFFFF"/>
         </w:rPr>
       </w:pPr>
-      <w:proofErr w:type="spellStart"/>
-      <w:r>
-        <w:rPr>
-          <w:rStyle w:val="normaltextrun"/>
-          <w:rFonts w:ascii="Times New Roman" w:hAnsi="Times New Roman" w:cs="Times New Roman"/>
-          <w:color w:val="000000"/>
-          <w:sz w:val="40"/>
-          <w:szCs w:val="40"/>
-          <w:shd w:val="clear" w:color="auto" w:fill="FFFFFF"/>
-        </w:rPr>
-        <w:t>Ф.Урон</w:t>
-      </w:r>
-      <w:proofErr w:type="spellEnd"/>
-      <w:r>
-        <w:rPr>
-          <w:rStyle w:val="normaltextrun"/>
-          <w:rFonts w:ascii="Times New Roman" w:hAnsi="Times New Roman" w:cs="Times New Roman"/>
-          <w:color w:val="000000"/>
-          <w:sz w:val="40"/>
-          <w:szCs w:val="40"/>
-          <w:shd w:val="clear" w:color="auto" w:fill="FFFFFF"/>
-        </w:rPr>
-        <w:t xml:space="preserve"> –</w:t>
+      <w:r>
+        <w:rPr>
+          <w:rStyle w:val="normaltextrun"/>
+          <w:rFonts w:ascii="Times New Roman" w:hAnsi="Times New Roman" w:cs="Times New Roman"/>
+          <w:color w:val="000000"/>
+          <w:sz w:val="40"/>
+          <w:szCs w:val="40"/>
+          <w:shd w:val="clear" w:color="auto" w:fill="FFFFFF"/>
+        </w:rPr>
+        <w:t>Ф.Урон –</w:t>
       </w:r>
       <w:r>
         <w:rPr>
@@ -2120,29 +2019,16 @@
           <w:shd w:val="clear" w:color="auto" w:fill="FFFFFF"/>
         </w:rPr>
       </w:pPr>
-      <w:proofErr w:type="spellStart"/>
-      <w:r>
-        <w:rPr>
-          <w:rStyle w:val="normaltextrun"/>
-          <w:rFonts w:ascii="Times New Roman" w:hAnsi="Times New Roman" w:cs="Times New Roman"/>
-          <w:color w:val="000000"/>
-          <w:sz w:val="40"/>
-          <w:szCs w:val="40"/>
-          <w:shd w:val="clear" w:color="auto" w:fill="FFFFFF"/>
-        </w:rPr>
-        <w:t>М.Урон</w:t>
-      </w:r>
-      <w:proofErr w:type="spellEnd"/>
-      <w:r>
-        <w:rPr>
-          <w:rStyle w:val="normaltextrun"/>
-          <w:rFonts w:ascii="Times New Roman" w:hAnsi="Times New Roman" w:cs="Times New Roman"/>
-          <w:color w:val="000000"/>
-          <w:sz w:val="40"/>
-          <w:szCs w:val="40"/>
-          <w:shd w:val="clear" w:color="auto" w:fill="FFFFFF"/>
-        </w:rPr>
-        <w:t xml:space="preserve"> – 0</w:t>
+      <w:r>
+        <w:rPr>
+          <w:rStyle w:val="normaltextrun"/>
+          <w:rFonts w:ascii="Times New Roman" w:hAnsi="Times New Roman" w:cs="Times New Roman"/>
+          <w:color w:val="000000"/>
+          <w:sz w:val="40"/>
+          <w:szCs w:val="40"/>
+          <w:shd w:val="clear" w:color="auto" w:fill="FFFFFF"/>
+        </w:rPr>
+        <w:t>М.Урон – 0</w:t>
       </w:r>
     </w:p>
     <w:p>
@@ -4035,6 +3921,7 @@
           <w:b/>
           <w:sz w:val="40"/>
           <w:szCs w:val="40"/>
+          <w:highlight w:val="yellow"/>
         </w:rPr>
       </w:pPr>
       <w:r>
@@ -4045,197 +3932,231 @@
           <w:szCs w:val="40"/>
           <w:highlight w:val="yellow"/>
         </w:rPr>
-        <w:t>// ВСЕОБЩЕЕ БЛАГОДЕНСТВИЕ, ПРИНЦИП НЕОТВРАТИМОСТИ ПОСЛЕДСТВИЙ //</w:t>
-      </w:r>
-    </w:p>
-    <w:p>
-      <w:pPr>
-        <w:pStyle w:val="paragraph"/>
-        <w:spacing w:before="0" w:beforeAutospacing="0" w:after="0" w:afterAutospacing="0"/>
-        <w:textAlignment w:val="baseline"/>
-        <w:rPr>
-          <w:rStyle w:val="normaltextrun"/>
-          <w:sz w:val="40"/>
-          <w:szCs w:val="40"/>
-        </w:rPr>
-      </w:pPr>
-    </w:p>
-    <w:p>
-      <w:pPr>
-        <w:pStyle w:val="paragraph"/>
-        <w:spacing w:before="0" w:beforeAutospacing="0" w:after="0" w:afterAutospacing="0"/>
-        <w:textAlignment w:val="baseline"/>
-        <w:rPr>
-          <w:rStyle w:val="normaltextrun"/>
-          <w:sz w:val="40"/>
-          <w:szCs w:val="40"/>
-        </w:rPr>
-      </w:pPr>
-    </w:p>
-    <w:p>
-      <w:pPr>
-        <w:pStyle w:val="paragraph"/>
-        <w:spacing w:before="0" w:beforeAutospacing="0" w:after="0" w:afterAutospacing="0"/>
-        <w:textAlignment w:val="baseline"/>
-        <w:rPr>
-          <w:rStyle w:val="normaltextrun"/>
-          <w:sz w:val="40"/>
-          <w:szCs w:val="40"/>
-        </w:rPr>
-      </w:pPr>
-    </w:p>
-    <w:p>
-      <w:pPr>
-        <w:pStyle w:val="paragraph"/>
-        <w:spacing w:before="0" w:beforeAutospacing="0" w:after="0" w:afterAutospacing="0"/>
-        <w:textAlignment w:val="baseline"/>
-        <w:rPr>
-          <w:rStyle w:val="normaltextrun"/>
-          <w:sz w:val="40"/>
-          <w:szCs w:val="40"/>
-        </w:rPr>
-      </w:pPr>
-    </w:p>
-    <w:p>
-      <w:pPr>
-        <w:pStyle w:val="paragraph"/>
-        <w:spacing w:before="0" w:beforeAutospacing="0" w:after="0" w:afterAutospacing="0"/>
-        <w:textAlignment w:val="baseline"/>
-        <w:rPr>
-          <w:rStyle w:val="normaltextrun"/>
-          <w:sz w:val="40"/>
-          <w:szCs w:val="40"/>
-        </w:rPr>
-      </w:pPr>
-    </w:p>
-    <w:p>
-      <w:pPr>
-        <w:pStyle w:val="paragraph"/>
-        <w:spacing w:before="0" w:beforeAutospacing="0" w:after="0" w:afterAutospacing="0"/>
-        <w:textAlignment w:val="baseline"/>
-        <w:rPr>
-          <w:rStyle w:val="normaltextrun"/>
-          <w:sz w:val="40"/>
-          <w:szCs w:val="40"/>
-        </w:rPr>
-      </w:pPr>
-    </w:p>
-    <w:p>
-      <w:pPr>
-        <w:pStyle w:val="paragraph"/>
-        <w:spacing w:before="0" w:beforeAutospacing="0" w:after="0" w:afterAutospacing="0"/>
-        <w:textAlignment w:val="baseline"/>
-        <w:rPr>
-          <w:rStyle w:val="normaltextrun"/>
-          <w:sz w:val="40"/>
-          <w:szCs w:val="40"/>
-        </w:rPr>
-      </w:pPr>
-    </w:p>
-    <w:p>
-      <w:pPr>
-        <w:pStyle w:val="paragraph"/>
-        <w:spacing w:before="0" w:beforeAutospacing="0" w:after="0" w:afterAutospacing="0"/>
-        <w:textAlignment w:val="baseline"/>
-        <w:rPr>
-          <w:rStyle w:val="normaltextrun"/>
-          <w:sz w:val="40"/>
-          <w:szCs w:val="40"/>
-        </w:rPr>
-      </w:pPr>
-    </w:p>
-    <w:p>
-      <w:pPr>
-        <w:pStyle w:val="paragraph"/>
-        <w:spacing w:before="0" w:beforeAutospacing="0" w:after="0" w:afterAutospacing="0"/>
-        <w:textAlignment w:val="baseline"/>
-        <w:rPr>
-          <w:rStyle w:val="normaltextrun"/>
-          <w:sz w:val="40"/>
-          <w:szCs w:val="40"/>
-        </w:rPr>
-      </w:pPr>
-    </w:p>
-    <w:p>
-      <w:pPr>
-        <w:pStyle w:val="paragraph"/>
-        <w:spacing w:before="0" w:beforeAutospacing="0" w:after="0" w:afterAutospacing="0"/>
-        <w:textAlignment w:val="baseline"/>
-        <w:rPr>
-          <w:rStyle w:val="normaltextrun"/>
-          <w:sz w:val="40"/>
-          <w:szCs w:val="40"/>
-        </w:rPr>
-      </w:pPr>
-    </w:p>
-    <w:p>
-      <w:pPr>
-        <w:pStyle w:val="paragraph"/>
-        <w:spacing w:before="0" w:beforeAutospacing="0" w:after="0" w:afterAutospacing="0"/>
-        <w:textAlignment w:val="baseline"/>
-        <w:rPr>
-          <w:rStyle w:val="normaltextrun"/>
-          <w:sz w:val="40"/>
-          <w:szCs w:val="40"/>
-        </w:rPr>
-      </w:pPr>
-    </w:p>
-    <w:p>
-      <w:pPr>
-        <w:pStyle w:val="paragraph"/>
-        <w:spacing w:before="0" w:beforeAutospacing="0" w:after="0" w:afterAutospacing="0"/>
-        <w:textAlignment w:val="baseline"/>
-        <w:rPr>
-          <w:rStyle w:val="normaltextrun"/>
-          <w:sz w:val="40"/>
-          <w:szCs w:val="40"/>
-        </w:rPr>
-      </w:pPr>
-    </w:p>
-    <w:p>
-      <w:pPr>
-        <w:pStyle w:val="paragraph"/>
-        <w:spacing w:before="0" w:beforeAutospacing="0" w:after="0" w:afterAutospacing="0"/>
-        <w:textAlignment w:val="baseline"/>
-        <w:rPr>
-          <w:rStyle w:val="normaltextrun"/>
-          <w:sz w:val="40"/>
-          <w:szCs w:val="40"/>
-        </w:rPr>
-      </w:pPr>
-    </w:p>
-    <w:p>
-      <w:pPr>
-        <w:pStyle w:val="paragraph"/>
-        <w:spacing w:before="0" w:beforeAutospacing="0" w:after="0" w:afterAutospacing="0"/>
-        <w:textAlignment w:val="baseline"/>
-        <w:rPr>
-          <w:rStyle w:val="normaltextrun"/>
-          <w:sz w:val="40"/>
-          <w:szCs w:val="40"/>
-        </w:rPr>
-      </w:pPr>
-    </w:p>
-    <w:p>
-      <w:pPr>
-        <w:pStyle w:val="paragraph"/>
-        <w:spacing w:before="0" w:beforeAutospacing="0" w:after="0" w:afterAutospacing="0"/>
-        <w:textAlignment w:val="baseline"/>
-        <w:rPr>
-          <w:rStyle w:val="normaltextrun"/>
-          <w:sz w:val="40"/>
-          <w:szCs w:val="40"/>
-        </w:rPr>
-      </w:pPr>
-      <w:r>
+        <w:t>// ВСЕОБЩЕЕ БЛАГОДЕНСТВИЕ, ПРИНЦИП НЕОТВРАТИМОСТИ ПОСЛЕДСТВИЙ</w:t>
+      </w:r>
+    </w:p>
+    <w:p>
+      <w:pPr>
+        <w:pStyle w:val="paragraph"/>
+        <w:spacing w:before="0" w:beforeAutospacing="0" w:after="0" w:afterAutospacing="0"/>
+        <w:textAlignment w:val="baseline"/>
         <w:rPr>
           <w:rStyle w:val="normaltextrun"/>
           <w:b/>
           <w:sz w:val="40"/>
           <w:szCs w:val="40"/>
+        </w:rPr>
+      </w:pPr>
+      <w:r>
+        <w:rPr>
+          <w:rStyle w:val="normaltextrun"/>
+          <w:b/>
+          <w:sz w:val="40"/>
+          <w:szCs w:val="40"/>
+          <w:highlight w:val="yellow"/>
+        </w:rPr>
+        <w:t>ЗАКОН БЛАГОЗВУЧИЯ</w:t>
+      </w:r>
+      <w:bookmarkStart w:id="0" w:name="_GoBack"/>
+      <w:bookmarkEnd w:id="0"/>
+      <w:r>
+        <w:rPr>
+          <w:rStyle w:val="normaltextrun"/>
+          <w:b/>
+          <w:sz w:val="40"/>
+          <w:szCs w:val="40"/>
+          <w:highlight w:val="yellow"/>
+        </w:rPr>
+        <w:t xml:space="preserve"> //</w:t>
+      </w:r>
+    </w:p>
+    <w:p>
+      <w:pPr>
+        <w:pStyle w:val="paragraph"/>
+        <w:spacing w:before="0" w:beforeAutospacing="0" w:after="0" w:afterAutospacing="0"/>
+        <w:textAlignment w:val="baseline"/>
+        <w:rPr>
+          <w:rStyle w:val="normaltextrun"/>
+          <w:sz w:val="40"/>
+          <w:szCs w:val="40"/>
+        </w:rPr>
+      </w:pPr>
+    </w:p>
+    <w:p>
+      <w:pPr>
+        <w:pStyle w:val="paragraph"/>
+        <w:spacing w:before="0" w:beforeAutospacing="0" w:after="0" w:afterAutospacing="0"/>
+        <w:textAlignment w:val="baseline"/>
+        <w:rPr>
+          <w:rStyle w:val="normaltextrun"/>
+          <w:sz w:val="40"/>
+          <w:szCs w:val="40"/>
+        </w:rPr>
+      </w:pPr>
+    </w:p>
+    <w:p>
+      <w:pPr>
+        <w:pStyle w:val="paragraph"/>
+        <w:spacing w:before="0" w:beforeAutospacing="0" w:after="0" w:afterAutospacing="0"/>
+        <w:textAlignment w:val="baseline"/>
+        <w:rPr>
+          <w:rStyle w:val="normaltextrun"/>
+          <w:sz w:val="40"/>
+          <w:szCs w:val="40"/>
+        </w:rPr>
+      </w:pPr>
+    </w:p>
+    <w:p>
+      <w:pPr>
+        <w:pStyle w:val="paragraph"/>
+        <w:spacing w:before="0" w:beforeAutospacing="0" w:after="0" w:afterAutospacing="0"/>
+        <w:textAlignment w:val="baseline"/>
+        <w:rPr>
+          <w:rStyle w:val="normaltextrun"/>
+          <w:sz w:val="40"/>
+          <w:szCs w:val="40"/>
+        </w:rPr>
+      </w:pPr>
+    </w:p>
+    <w:p>
+      <w:pPr>
+        <w:pStyle w:val="paragraph"/>
+        <w:spacing w:before="0" w:beforeAutospacing="0" w:after="0" w:afterAutospacing="0"/>
+        <w:textAlignment w:val="baseline"/>
+        <w:rPr>
+          <w:rStyle w:val="normaltextrun"/>
+          <w:sz w:val="40"/>
+          <w:szCs w:val="40"/>
+        </w:rPr>
+      </w:pPr>
+    </w:p>
+    <w:p>
+      <w:pPr>
+        <w:pStyle w:val="paragraph"/>
+        <w:spacing w:before="0" w:beforeAutospacing="0" w:after="0" w:afterAutospacing="0"/>
+        <w:textAlignment w:val="baseline"/>
+        <w:rPr>
+          <w:rStyle w:val="normaltextrun"/>
+          <w:sz w:val="40"/>
+          <w:szCs w:val="40"/>
+        </w:rPr>
+      </w:pPr>
+    </w:p>
+    <w:p>
+      <w:pPr>
+        <w:pStyle w:val="paragraph"/>
+        <w:spacing w:before="0" w:beforeAutospacing="0" w:after="0" w:afterAutospacing="0"/>
+        <w:textAlignment w:val="baseline"/>
+        <w:rPr>
+          <w:rStyle w:val="normaltextrun"/>
+          <w:sz w:val="40"/>
+          <w:szCs w:val="40"/>
+        </w:rPr>
+      </w:pPr>
+    </w:p>
+    <w:p>
+      <w:pPr>
+        <w:pStyle w:val="paragraph"/>
+        <w:spacing w:before="0" w:beforeAutospacing="0" w:after="0" w:afterAutospacing="0"/>
+        <w:textAlignment w:val="baseline"/>
+        <w:rPr>
+          <w:rStyle w:val="normaltextrun"/>
+          <w:sz w:val="40"/>
+          <w:szCs w:val="40"/>
+        </w:rPr>
+      </w:pPr>
+    </w:p>
+    <w:p>
+      <w:pPr>
+        <w:pStyle w:val="paragraph"/>
+        <w:spacing w:before="0" w:beforeAutospacing="0" w:after="0" w:afterAutospacing="0"/>
+        <w:textAlignment w:val="baseline"/>
+        <w:rPr>
+          <w:rStyle w:val="normaltextrun"/>
+          <w:sz w:val="40"/>
+          <w:szCs w:val="40"/>
+        </w:rPr>
+      </w:pPr>
+    </w:p>
+    <w:p>
+      <w:pPr>
+        <w:pStyle w:val="paragraph"/>
+        <w:spacing w:before="0" w:beforeAutospacing="0" w:after="0" w:afterAutospacing="0"/>
+        <w:textAlignment w:val="baseline"/>
+        <w:rPr>
+          <w:rStyle w:val="normaltextrun"/>
+          <w:sz w:val="40"/>
+          <w:szCs w:val="40"/>
+        </w:rPr>
+      </w:pPr>
+    </w:p>
+    <w:p>
+      <w:pPr>
+        <w:pStyle w:val="paragraph"/>
+        <w:spacing w:before="0" w:beforeAutospacing="0" w:after="0" w:afterAutospacing="0"/>
+        <w:textAlignment w:val="baseline"/>
+        <w:rPr>
+          <w:rStyle w:val="normaltextrun"/>
+          <w:sz w:val="40"/>
+          <w:szCs w:val="40"/>
+        </w:rPr>
+      </w:pPr>
+    </w:p>
+    <w:p>
+      <w:pPr>
+        <w:pStyle w:val="paragraph"/>
+        <w:spacing w:before="0" w:beforeAutospacing="0" w:after="0" w:afterAutospacing="0"/>
+        <w:textAlignment w:val="baseline"/>
+        <w:rPr>
+          <w:rStyle w:val="normaltextrun"/>
+          <w:sz w:val="40"/>
+          <w:szCs w:val="40"/>
+        </w:rPr>
+      </w:pPr>
+    </w:p>
+    <w:p>
+      <w:pPr>
+        <w:pStyle w:val="paragraph"/>
+        <w:spacing w:before="0" w:beforeAutospacing="0" w:after="0" w:afterAutospacing="0"/>
+        <w:textAlignment w:val="baseline"/>
+        <w:rPr>
+          <w:rStyle w:val="normaltextrun"/>
+          <w:sz w:val="40"/>
+          <w:szCs w:val="40"/>
+        </w:rPr>
+      </w:pPr>
+    </w:p>
+    <w:p>
+      <w:pPr>
+        <w:pStyle w:val="paragraph"/>
+        <w:spacing w:before="0" w:beforeAutospacing="0" w:after="0" w:afterAutospacing="0"/>
+        <w:textAlignment w:val="baseline"/>
+        <w:rPr>
+          <w:rStyle w:val="normaltextrun"/>
+          <w:sz w:val="40"/>
+          <w:szCs w:val="40"/>
+        </w:rPr>
+      </w:pPr>
+    </w:p>
+    <w:p>
+      <w:pPr>
+        <w:pStyle w:val="paragraph"/>
+        <w:spacing w:before="0" w:beforeAutospacing="0" w:after="0" w:afterAutospacing="0"/>
+        <w:textAlignment w:val="baseline"/>
+        <w:rPr>
+          <w:rStyle w:val="normaltextrun"/>
+          <w:sz w:val="40"/>
+          <w:szCs w:val="40"/>
+        </w:rPr>
+      </w:pPr>
+      <w:r>
+        <w:rPr>
+          <w:rStyle w:val="normaltextrun"/>
+          <w:b/>
+          <w:sz w:val="40"/>
+          <w:szCs w:val="40"/>
           <w:highlight w:val="green"/>
         </w:rPr>
-        <w:lastRenderedPageBreak/>
         <w:t>Лучник</w:t>
       </w:r>
       <w:r>
@@ -5007,6 +4928,7 @@
           <w:szCs w:val="40"/>
           <w:lang w:eastAsia="ru-RU"/>
         </w:rPr>
+        <w:lastRenderedPageBreak/>
         <w:t> • каждый УП + 16</w:t>
       </w:r>
       <w:r>
@@ -5074,7 +4996,6 @@
           <w:szCs w:val="40"/>
           <w:lang w:eastAsia="ru-RU"/>
         </w:rPr>
-        <w:lastRenderedPageBreak/>
         <w:t>• Каждый 5 УП + 1 ОД.</w:t>
       </w:r>
     </w:p>
@@ -5581,7 +5502,6 @@
           <w:szCs w:val="40"/>
           <w:highlight w:val="green"/>
         </w:rPr>
-        <w:lastRenderedPageBreak/>
         <w:t>Плут</w:t>
       </w:r>
       <w:r>
@@ -6318,6 +6238,7 @@
           <w:szCs w:val="40"/>
           <w:lang w:eastAsia="ru-RU"/>
         </w:rPr>
+        <w:lastRenderedPageBreak/>
         <w:t>• Каждый 5 УП + 1 ОД.</w:t>
       </w:r>
     </w:p>
@@ -6341,7 +6262,6 @@
           <w:highlight w:val="darkYellow"/>
           <w:lang w:eastAsia="ru-RU"/>
         </w:rPr>
-        <w:lastRenderedPageBreak/>
         <w:t>Бонусы при взятии класса</w:t>
       </w:r>
       <w:r>
@@ -10728,7 +10648,7 @@
 </file>
 
 <file path=customXml/itemProps1.xml><?xml version="1.0" encoding="utf-8"?>
-<ds:datastoreItem xmlns:ds="http://schemas.openxmlformats.org/officeDocument/2006/customXml" ds:itemID="{424EEECD-6F88-4E04-90A4-DEA50A6E7315}">
+<ds:datastoreItem xmlns:ds="http://schemas.openxmlformats.org/officeDocument/2006/customXml" ds:itemID="{9099A506-0667-4BD8-A0BC-811FB3FAB78D}">
   <ds:schemaRefs>
     <ds:schemaRef ds:uri="http://schemas.openxmlformats.org/officeDocument/2006/bibliography"/>
   </ds:schemaRefs>

--- a/Текст для текста/Классы.docx
+++ b/Текст для текста/Классы.docx
@@ -1119,7 +1119,25 @@
           <w:sz w:val="40"/>
           <w:szCs w:val="40"/>
         </w:rPr>
-        <w:t xml:space="preserve"> классов (сами классы остаются, но теряется именно их прокачка), но в замен игрок может выбрать расу ( а для некоторых классов нужна определённая раса) </w:t>
+        <w:t xml:space="preserve"> классов (сами классы остаются, но теряется именно их прокачка), но в замен игрок может выбрать расу </w:t>
+      </w:r>
+      <w:proofErr w:type="gramStart"/>
+      <w:r>
+        <w:rPr>
+          <w:rFonts w:ascii="Times New Roman" w:hAnsi="Times New Roman" w:cs="Times New Roman"/>
+          <w:sz w:val="40"/>
+          <w:szCs w:val="40"/>
+        </w:rPr>
+        <w:t>( а</w:t>
+      </w:r>
+      <w:proofErr w:type="gramEnd"/>
+      <w:r>
+        <w:rPr>
+          <w:rFonts w:ascii="Times New Roman" w:hAnsi="Times New Roman" w:cs="Times New Roman"/>
+          <w:sz w:val="40"/>
+          <w:szCs w:val="40"/>
+        </w:rPr>
+        <w:t xml:space="preserve"> для некоторых классов нужна определённая раса) </w:t>
       </w:r>
       <w:r>
         <w:rPr>
@@ -1268,7 +1286,43 @@
           <w:sz w:val="40"/>
           <w:szCs w:val="40"/>
         </w:rPr>
-        <w:t xml:space="preserve"> Некоторые навыки можно будет изучить только при определённых обстоятельствах, например при выполнении квеста или когда этого потребует сюжет.</w:t>
+        <w:t xml:space="preserve"> Некоторые навыки можно будет изучить только при определённых обстоятельствах, </w:t>
+      </w:r>
+      <w:proofErr w:type="gramStart"/>
+      <w:r>
+        <w:rPr>
+          <w:rFonts w:ascii="Times New Roman" w:hAnsi="Times New Roman" w:cs="Times New Roman"/>
+          <w:sz w:val="40"/>
+          <w:szCs w:val="40"/>
+        </w:rPr>
+        <w:t>например</w:t>
+      </w:r>
+      <w:proofErr w:type="gramEnd"/>
+      <w:r>
+        <w:rPr>
+          <w:rFonts w:ascii="Times New Roman" w:hAnsi="Times New Roman" w:cs="Times New Roman"/>
+          <w:sz w:val="40"/>
+          <w:szCs w:val="40"/>
+        </w:rPr>
+        <w:t xml:space="preserve"> при выполнении </w:t>
+      </w:r>
+      <w:proofErr w:type="spellStart"/>
+      <w:r>
+        <w:rPr>
+          <w:rFonts w:ascii="Times New Roman" w:hAnsi="Times New Roman" w:cs="Times New Roman"/>
+          <w:sz w:val="40"/>
+          <w:szCs w:val="40"/>
+        </w:rPr>
+        <w:t>квеста</w:t>
+      </w:r>
+      <w:proofErr w:type="spellEnd"/>
+      <w:r>
+        <w:rPr>
+          <w:rFonts w:ascii="Times New Roman" w:hAnsi="Times New Roman" w:cs="Times New Roman"/>
+          <w:sz w:val="40"/>
+          <w:szCs w:val="40"/>
+        </w:rPr>
+        <w:t xml:space="preserve"> или когда этого потребует сюжет.</w:t>
       </w:r>
     </w:p>
     <w:p>
@@ -1491,7 +1545,17 @@
           <w:sz w:val="40"/>
           <w:szCs w:val="40"/>
         </w:rPr>
-        <w:t xml:space="preserve"> Начальный класс персонажа</w:t>
+        <w:t xml:space="preserve"> Начальный</w:t>
+      </w:r>
+      <w:bookmarkStart w:id="0" w:name="_GoBack"/>
+      <w:bookmarkEnd w:id="0"/>
+      <w:r>
+        <w:rPr>
+          <w:rFonts w:ascii="Times New Roman" w:hAnsi="Times New Roman" w:cs="Times New Roman"/>
+          <w:sz w:val="40"/>
+          <w:szCs w:val="40"/>
+        </w:rPr>
+        <w:t xml:space="preserve"> класс персонажа</w:t>
       </w:r>
       <w:r>
         <w:rPr>
@@ -1744,18 +1808,42 @@
           <w:szCs w:val="40"/>
           <w:shd w:val="clear" w:color="auto" w:fill="FFFFFF"/>
         </w:rPr>
-        <w:t xml:space="preserve">ршает два последовательных </w:t>
-      </w:r>
-      <w:r>
-        <w:rPr>
-          <w:rStyle w:val="normaltextrun"/>
-          <w:rFonts w:ascii="Times New Roman" w:hAnsi="Times New Roman" w:cs="Times New Roman"/>
-          <w:color w:val="000000"/>
-          <w:sz w:val="40"/>
-          <w:szCs w:val="40"/>
-          <w:shd w:val="clear" w:color="auto" w:fill="FFFFFF"/>
-        </w:rPr>
-        <w:t xml:space="preserve"> медленных удара, но теряет в уроне.</w:t>
+        <w:t xml:space="preserve">ршает два </w:t>
+      </w:r>
+      <w:proofErr w:type="gramStart"/>
+      <w:r>
+        <w:rPr>
+          <w:rStyle w:val="normaltextrun"/>
+          <w:rFonts w:ascii="Times New Roman" w:hAnsi="Times New Roman" w:cs="Times New Roman"/>
+          <w:color w:val="000000"/>
+          <w:sz w:val="40"/>
+          <w:szCs w:val="40"/>
+          <w:shd w:val="clear" w:color="auto" w:fill="FFFFFF"/>
+        </w:rPr>
+        <w:t xml:space="preserve">последовательных </w:t>
+      </w:r>
+      <w:r>
+        <w:rPr>
+          <w:rStyle w:val="normaltextrun"/>
+          <w:rFonts w:ascii="Times New Roman" w:hAnsi="Times New Roman" w:cs="Times New Roman"/>
+          <w:color w:val="000000"/>
+          <w:sz w:val="40"/>
+          <w:szCs w:val="40"/>
+          <w:shd w:val="clear" w:color="auto" w:fill="FFFFFF"/>
+        </w:rPr>
+        <w:t xml:space="preserve"> медленных</w:t>
+      </w:r>
+      <w:proofErr w:type="gramEnd"/>
+      <w:r>
+        <w:rPr>
+          <w:rStyle w:val="normaltextrun"/>
+          <w:rFonts w:ascii="Times New Roman" w:hAnsi="Times New Roman" w:cs="Times New Roman"/>
+          <w:color w:val="000000"/>
+          <w:sz w:val="40"/>
+          <w:szCs w:val="40"/>
+          <w:shd w:val="clear" w:color="auto" w:fill="FFFFFF"/>
+        </w:rPr>
+        <w:t xml:space="preserve"> удара, но теряет в уроне.</w:t>
       </w:r>
     </w:p>
     <w:p>
@@ -1984,16 +2072,29 @@
           <w:shd w:val="clear" w:color="auto" w:fill="FFFFFF"/>
         </w:rPr>
       </w:pPr>
-      <w:r>
-        <w:rPr>
-          <w:rStyle w:val="normaltextrun"/>
-          <w:rFonts w:ascii="Times New Roman" w:hAnsi="Times New Roman" w:cs="Times New Roman"/>
-          <w:color w:val="000000"/>
-          <w:sz w:val="40"/>
-          <w:szCs w:val="40"/>
-          <w:shd w:val="clear" w:color="auto" w:fill="FFFFFF"/>
-        </w:rPr>
-        <w:t>Ф.Урон –</w:t>
+      <w:proofErr w:type="spellStart"/>
+      <w:r>
+        <w:rPr>
+          <w:rStyle w:val="normaltextrun"/>
+          <w:rFonts w:ascii="Times New Roman" w:hAnsi="Times New Roman" w:cs="Times New Roman"/>
+          <w:color w:val="000000"/>
+          <w:sz w:val="40"/>
+          <w:szCs w:val="40"/>
+          <w:shd w:val="clear" w:color="auto" w:fill="FFFFFF"/>
+        </w:rPr>
+        <w:t>Ф.Урон</w:t>
+      </w:r>
+      <w:proofErr w:type="spellEnd"/>
+      <w:r>
+        <w:rPr>
+          <w:rStyle w:val="normaltextrun"/>
+          <w:rFonts w:ascii="Times New Roman" w:hAnsi="Times New Roman" w:cs="Times New Roman"/>
+          <w:color w:val="000000"/>
+          <w:sz w:val="40"/>
+          <w:szCs w:val="40"/>
+          <w:shd w:val="clear" w:color="auto" w:fill="FFFFFF"/>
+        </w:rPr>
+        <w:t xml:space="preserve"> –</w:t>
       </w:r>
       <w:r>
         <w:rPr>
@@ -2019,16 +2120,29 @@
           <w:shd w:val="clear" w:color="auto" w:fill="FFFFFF"/>
         </w:rPr>
       </w:pPr>
-      <w:r>
-        <w:rPr>
-          <w:rStyle w:val="normaltextrun"/>
-          <w:rFonts w:ascii="Times New Roman" w:hAnsi="Times New Roman" w:cs="Times New Roman"/>
-          <w:color w:val="000000"/>
-          <w:sz w:val="40"/>
-          <w:szCs w:val="40"/>
-          <w:shd w:val="clear" w:color="auto" w:fill="FFFFFF"/>
-        </w:rPr>
-        <w:t>М.Урон – 0</w:t>
+      <w:proofErr w:type="spellStart"/>
+      <w:r>
+        <w:rPr>
+          <w:rStyle w:val="normaltextrun"/>
+          <w:rFonts w:ascii="Times New Roman" w:hAnsi="Times New Roman" w:cs="Times New Roman"/>
+          <w:color w:val="000000"/>
+          <w:sz w:val="40"/>
+          <w:szCs w:val="40"/>
+          <w:shd w:val="clear" w:color="auto" w:fill="FFFFFF"/>
+        </w:rPr>
+        <w:t>М.Урон</w:t>
+      </w:r>
+      <w:proofErr w:type="spellEnd"/>
+      <w:r>
+        <w:rPr>
+          <w:rStyle w:val="normaltextrun"/>
+          <w:rFonts w:ascii="Times New Roman" w:hAnsi="Times New Roman" w:cs="Times New Roman"/>
+          <w:color w:val="000000"/>
+          <w:sz w:val="40"/>
+          <w:szCs w:val="40"/>
+          <w:shd w:val="clear" w:color="auto" w:fill="FFFFFF"/>
+        </w:rPr>
+        <w:t xml:space="preserve"> – 0</w:t>
       </w:r>
     </w:p>
     <w:p>
@@ -3921,8 +4035,197 @@
           <w:b/>
           <w:sz w:val="40"/>
           <w:szCs w:val="40"/>
+        </w:rPr>
+      </w:pPr>
+      <w:r>
+        <w:rPr>
+          <w:rStyle w:val="normaltextrun"/>
+          <w:b/>
+          <w:sz w:val="40"/>
+          <w:szCs w:val="40"/>
           <w:highlight w:val="yellow"/>
         </w:rPr>
+        <w:t>// ВСЕОБЩЕЕ БЛАГОДЕНСТВИЕ, ПРИНЦИП НЕОТВРАТИМОСТИ ПОСЛЕДСТВИЙ //</w:t>
+      </w:r>
+    </w:p>
+    <w:p>
+      <w:pPr>
+        <w:pStyle w:val="paragraph"/>
+        <w:spacing w:before="0" w:beforeAutospacing="0" w:after="0" w:afterAutospacing="0"/>
+        <w:textAlignment w:val="baseline"/>
+        <w:rPr>
+          <w:rStyle w:val="normaltextrun"/>
+          <w:sz w:val="40"/>
+          <w:szCs w:val="40"/>
+        </w:rPr>
+      </w:pPr>
+    </w:p>
+    <w:p>
+      <w:pPr>
+        <w:pStyle w:val="paragraph"/>
+        <w:spacing w:before="0" w:beforeAutospacing="0" w:after="0" w:afterAutospacing="0"/>
+        <w:textAlignment w:val="baseline"/>
+        <w:rPr>
+          <w:rStyle w:val="normaltextrun"/>
+          <w:sz w:val="40"/>
+          <w:szCs w:val="40"/>
+        </w:rPr>
+      </w:pPr>
+    </w:p>
+    <w:p>
+      <w:pPr>
+        <w:pStyle w:val="paragraph"/>
+        <w:spacing w:before="0" w:beforeAutospacing="0" w:after="0" w:afterAutospacing="0"/>
+        <w:textAlignment w:val="baseline"/>
+        <w:rPr>
+          <w:rStyle w:val="normaltextrun"/>
+          <w:sz w:val="40"/>
+          <w:szCs w:val="40"/>
+        </w:rPr>
+      </w:pPr>
+    </w:p>
+    <w:p>
+      <w:pPr>
+        <w:pStyle w:val="paragraph"/>
+        <w:spacing w:before="0" w:beforeAutospacing="0" w:after="0" w:afterAutospacing="0"/>
+        <w:textAlignment w:val="baseline"/>
+        <w:rPr>
+          <w:rStyle w:val="normaltextrun"/>
+          <w:sz w:val="40"/>
+          <w:szCs w:val="40"/>
+        </w:rPr>
+      </w:pPr>
+    </w:p>
+    <w:p>
+      <w:pPr>
+        <w:pStyle w:val="paragraph"/>
+        <w:spacing w:before="0" w:beforeAutospacing="0" w:after="0" w:afterAutospacing="0"/>
+        <w:textAlignment w:val="baseline"/>
+        <w:rPr>
+          <w:rStyle w:val="normaltextrun"/>
+          <w:sz w:val="40"/>
+          <w:szCs w:val="40"/>
+        </w:rPr>
+      </w:pPr>
+    </w:p>
+    <w:p>
+      <w:pPr>
+        <w:pStyle w:val="paragraph"/>
+        <w:spacing w:before="0" w:beforeAutospacing="0" w:after="0" w:afterAutospacing="0"/>
+        <w:textAlignment w:val="baseline"/>
+        <w:rPr>
+          <w:rStyle w:val="normaltextrun"/>
+          <w:sz w:val="40"/>
+          <w:szCs w:val="40"/>
+        </w:rPr>
+      </w:pPr>
+    </w:p>
+    <w:p>
+      <w:pPr>
+        <w:pStyle w:val="paragraph"/>
+        <w:spacing w:before="0" w:beforeAutospacing="0" w:after="0" w:afterAutospacing="0"/>
+        <w:textAlignment w:val="baseline"/>
+        <w:rPr>
+          <w:rStyle w:val="normaltextrun"/>
+          <w:sz w:val="40"/>
+          <w:szCs w:val="40"/>
+        </w:rPr>
+      </w:pPr>
+    </w:p>
+    <w:p>
+      <w:pPr>
+        <w:pStyle w:val="paragraph"/>
+        <w:spacing w:before="0" w:beforeAutospacing="0" w:after="0" w:afterAutospacing="0"/>
+        <w:textAlignment w:val="baseline"/>
+        <w:rPr>
+          <w:rStyle w:val="normaltextrun"/>
+          <w:sz w:val="40"/>
+          <w:szCs w:val="40"/>
+        </w:rPr>
+      </w:pPr>
+    </w:p>
+    <w:p>
+      <w:pPr>
+        <w:pStyle w:val="paragraph"/>
+        <w:spacing w:before="0" w:beforeAutospacing="0" w:after="0" w:afterAutospacing="0"/>
+        <w:textAlignment w:val="baseline"/>
+        <w:rPr>
+          <w:rStyle w:val="normaltextrun"/>
+          <w:sz w:val="40"/>
+          <w:szCs w:val="40"/>
+        </w:rPr>
+      </w:pPr>
+    </w:p>
+    <w:p>
+      <w:pPr>
+        <w:pStyle w:val="paragraph"/>
+        <w:spacing w:before="0" w:beforeAutospacing="0" w:after="0" w:afterAutospacing="0"/>
+        <w:textAlignment w:val="baseline"/>
+        <w:rPr>
+          <w:rStyle w:val="normaltextrun"/>
+          <w:sz w:val="40"/>
+          <w:szCs w:val="40"/>
+        </w:rPr>
+      </w:pPr>
+    </w:p>
+    <w:p>
+      <w:pPr>
+        <w:pStyle w:val="paragraph"/>
+        <w:spacing w:before="0" w:beforeAutospacing="0" w:after="0" w:afterAutospacing="0"/>
+        <w:textAlignment w:val="baseline"/>
+        <w:rPr>
+          <w:rStyle w:val="normaltextrun"/>
+          <w:sz w:val="40"/>
+          <w:szCs w:val="40"/>
+        </w:rPr>
+      </w:pPr>
+    </w:p>
+    <w:p>
+      <w:pPr>
+        <w:pStyle w:val="paragraph"/>
+        <w:spacing w:before="0" w:beforeAutospacing="0" w:after="0" w:afterAutospacing="0"/>
+        <w:textAlignment w:val="baseline"/>
+        <w:rPr>
+          <w:rStyle w:val="normaltextrun"/>
+          <w:sz w:val="40"/>
+          <w:szCs w:val="40"/>
+        </w:rPr>
+      </w:pPr>
+    </w:p>
+    <w:p>
+      <w:pPr>
+        <w:pStyle w:val="paragraph"/>
+        <w:spacing w:before="0" w:beforeAutospacing="0" w:after="0" w:afterAutospacing="0"/>
+        <w:textAlignment w:val="baseline"/>
+        <w:rPr>
+          <w:rStyle w:val="normaltextrun"/>
+          <w:sz w:val="40"/>
+          <w:szCs w:val="40"/>
+        </w:rPr>
+      </w:pPr>
+    </w:p>
+    <w:p>
+      <w:pPr>
+        <w:pStyle w:val="paragraph"/>
+        <w:spacing w:before="0" w:beforeAutospacing="0" w:after="0" w:afterAutospacing="0"/>
+        <w:textAlignment w:val="baseline"/>
+        <w:rPr>
+          <w:rStyle w:val="normaltextrun"/>
+          <w:sz w:val="40"/>
+          <w:szCs w:val="40"/>
+        </w:rPr>
+      </w:pPr>
+    </w:p>
+    <w:p>
+      <w:pPr>
+        <w:pStyle w:val="paragraph"/>
+        <w:spacing w:before="0" w:beforeAutospacing="0" w:after="0" w:afterAutospacing="0"/>
+        <w:textAlignment w:val="baseline"/>
+        <w:rPr>
+          <w:rStyle w:val="normaltextrun"/>
+          <w:sz w:val="40"/>
+          <w:szCs w:val="40"/>
+        </w:rPr>
       </w:pPr>
       <w:r>
         <w:rPr>
@@ -3930,233 +4233,9 @@
           <w:b/>
           <w:sz w:val="40"/>
           <w:szCs w:val="40"/>
-          <w:highlight w:val="yellow"/>
-        </w:rPr>
-        <w:t>// ВСЕОБЩЕЕ БЛАГОДЕНСТВИЕ, ПРИНЦИП НЕОТВРАТИМОСТИ ПОСЛЕДСТВИЙ</w:t>
-      </w:r>
-    </w:p>
-    <w:p>
-      <w:pPr>
-        <w:pStyle w:val="paragraph"/>
-        <w:spacing w:before="0" w:beforeAutospacing="0" w:after="0" w:afterAutospacing="0"/>
-        <w:textAlignment w:val="baseline"/>
-        <w:rPr>
-          <w:rStyle w:val="normaltextrun"/>
-          <w:b/>
-          <w:sz w:val="40"/>
-          <w:szCs w:val="40"/>
-        </w:rPr>
-      </w:pPr>
-      <w:r>
-        <w:rPr>
-          <w:rStyle w:val="normaltextrun"/>
-          <w:b/>
-          <w:sz w:val="40"/>
-          <w:szCs w:val="40"/>
-          <w:highlight w:val="yellow"/>
-        </w:rPr>
-        <w:t>ЗАКОН БЛАГОЗВУЧИЯ</w:t>
-      </w:r>
-      <w:bookmarkStart w:id="0" w:name="_GoBack"/>
-      <w:bookmarkEnd w:id="0"/>
-      <w:r>
-        <w:rPr>
-          <w:rStyle w:val="normaltextrun"/>
-          <w:b/>
-          <w:sz w:val="40"/>
-          <w:szCs w:val="40"/>
-          <w:highlight w:val="yellow"/>
-        </w:rPr>
-        <w:t xml:space="preserve"> //</w:t>
-      </w:r>
-    </w:p>
-    <w:p>
-      <w:pPr>
-        <w:pStyle w:val="paragraph"/>
-        <w:spacing w:before="0" w:beforeAutospacing="0" w:after="0" w:afterAutospacing="0"/>
-        <w:textAlignment w:val="baseline"/>
-        <w:rPr>
-          <w:rStyle w:val="normaltextrun"/>
-          <w:sz w:val="40"/>
-          <w:szCs w:val="40"/>
-        </w:rPr>
-      </w:pPr>
-    </w:p>
-    <w:p>
-      <w:pPr>
-        <w:pStyle w:val="paragraph"/>
-        <w:spacing w:before="0" w:beforeAutospacing="0" w:after="0" w:afterAutospacing="0"/>
-        <w:textAlignment w:val="baseline"/>
-        <w:rPr>
-          <w:rStyle w:val="normaltextrun"/>
-          <w:sz w:val="40"/>
-          <w:szCs w:val="40"/>
-        </w:rPr>
-      </w:pPr>
-    </w:p>
-    <w:p>
-      <w:pPr>
-        <w:pStyle w:val="paragraph"/>
-        <w:spacing w:before="0" w:beforeAutospacing="0" w:after="0" w:afterAutospacing="0"/>
-        <w:textAlignment w:val="baseline"/>
-        <w:rPr>
-          <w:rStyle w:val="normaltextrun"/>
-          <w:sz w:val="40"/>
-          <w:szCs w:val="40"/>
-        </w:rPr>
-      </w:pPr>
-    </w:p>
-    <w:p>
-      <w:pPr>
-        <w:pStyle w:val="paragraph"/>
-        <w:spacing w:before="0" w:beforeAutospacing="0" w:after="0" w:afterAutospacing="0"/>
-        <w:textAlignment w:val="baseline"/>
-        <w:rPr>
-          <w:rStyle w:val="normaltextrun"/>
-          <w:sz w:val="40"/>
-          <w:szCs w:val="40"/>
-        </w:rPr>
-      </w:pPr>
-    </w:p>
-    <w:p>
-      <w:pPr>
-        <w:pStyle w:val="paragraph"/>
-        <w:spacing w:before="0" w:beforeAutospacing="0" w:after="0" w:afterAutospacing="0"/>
-        <w:textAlignment w:val="baseline"/>
-        <w:rPr>
-          <w:rStyle w:val="normaltextrun"/>
-          <w:sz w:val="40"/>
-          <w:szCs w:val="40"/>
-        </w:rPr>
-      </w:pPr>
-    </w:p>
-    <w:p>
-      <w:pPr>
-        <w:pStyle w:val="paragraph"/>
-        <w:spacing w:before="0" w:beforeAutospacing="0" w:after="0" w:afterAutospacing="0"/>
-        <w:textAlignment w:val="baseline"/>
-        <w:rPr>
-          <w:rStyle w:val="normaltextrun"/>
-          <w:sz w:val="40"/>
-          <w:szCs w:val="40"/>
-        </w:rPr>
-      </w:pPr>
-    </w:p>
-    <w:p>
-      <w:pPr>
-        <w:pStyle w:val="paragraph"/>
-        <w:spacing w:before="0" w:beforeAutospacing="0" w:after="0" w:afterAutospacing="0"/>
-        <w:textAlignment w:val="baseline"/>
-        <w:rPr>
-          <w:rStyle w:val="normaltextrun"/>
-          <w:sz w:val="40"/>
-          <w:szCs w:val="40"/>
-        </w:rPr>
-      </w:pPr>
-    </w:p>
-    <w:p>
-      <w:pPr>
-        <w:pStyle w:val="paragraph"/>
-        <w:spacing w:before="0" w:beforeAutospacing="0" w:after="0" w:afterAutospacing="0"/>
-        <w:textAlignment w:val="baseline"/>
-        <w:rPr>
-          <w:rStyle w:val="normaltextrun"/>
-          <w:sz w:val="40"/>
-          <w:szCs w:val="40"/>
-        </w:rPr>
-      </w:pPr>
-    </w:p>
-    <w:p>
-      <w:pPr>
-        <w:pStyle w:val="paragraph"/>
-        <w:spacing w:before="0" w:beforeAutospacing="0" w:after="0" w:afterAutospacing="0"/>
-        <w:textAlignment w:val="baseline"/>
-        <w:rPr>
-          <w:rStyle w:val="normaltextrun"/>
-          <w:sz w:val="40"/>
-          <w:szCs w:val="40"/>
-        </w:rPr>
-      </w:pPr>
-    </w:p>
-    <w:p>
-      <w:pPr>
-        <w:pStyle w:val="paragraph"/>
-        <w:spacing w:before="0" w:beforeAutospacing="0" w:after="0" w:afterAutospacing="0"/>
-        <w:textAlignment w:val="baseline"/>
-        <w:rPr>
-          <w:rStyle w:val="normaltextrun"/>
-          <w:sz w:val="40"/>
-          <w:szCs w:val="40"/>
-        </w:rPr>
-      </w:pPr>
-    </w:p>
-    <w:p>
-      <w:pPr>
-        <w:pStyle w:val="paragraph"/>
-        <w:spacing w:before="0" w:beforeAutospacing="0" w:after="0" w:afterAutospacing="0"/>
-        <w:textAlignment w:val="baseline"/>
-        <w:rPr>
-          <w:rStyle w:val="normaltextrun"/>
-          <w:sz w:val="40"/>
-          <w:szCs w:val="40"/>
-        </w:rPr>
-      </w:pPr>
-    </w:p>
-    <w:p>
-      <w:pPr>
-        <w:pStyle w:val="paragraph"/>
-        <w:spacing w:before="0" w:beforeAutospacing="0" w:after="0" w:afterAutospacing="0"/>
-        <w:textAlignment w:val="baseline"/>
-        <w:rPr>
-          <w:rStyle w:val="normaltextrun"/>
-          <w:sz w:val="40"/>
-          <w:szCs w:val="40"/>
-        </w:rPr>
-      </w:pPr>
-    </w:p>
-    <w:p>
-      <w:pPr>
-        <w:pStyle w:val="paragraph"/>
-        <w:spacing w:before="0" w:beforeAutospacing="0" w:after="0" w:afterAutospacing="0"/>
-        <w:textAlignment w:val="baseline"/>
-        <w:rPr>
-          <w:rStyle w:val="normaltextrun"/>
-          <w:sz w:val="40"/>
-          <w:szCs w:val="40"/>
-        </w:rPr>
-      </w:pPr>
-    </w:p>
-    <w:p>
-      <w:pPr>
-        <w:pStyle w:val="paragraph"/>
-        <w:spacing w:before="0" w:beforeAutospacing="0" w:after="0" w:afterAutospacing="0"/>
-        <w:textAlignment w:val="baseline"/>
-        <w:rPr>
-          <w:rStyle w:val="normaltextrun"/>
-          <w:sz w:val="40"/>
-          <w:szCs w:val="40"/>
-        </w:rPr>
-      </w:pPr>
-    </w:p>
-    <w:p>
-      <w:pPr>
-        <w:pStyle w:val="paragraph"/>
-        <w:spacing w:before="0" w:beforeAutospacing="0" w:after="0" w:afterAutospacing="0"/>
-        <w:textAlignment w:val="baseline"/>
-        <w:rPr>
-          <w:rStyle w:val="normaltextrun"/>
-          <w:sz w:val="40"/>
-          <w:szCs w:val="40"/>
-        </w:rPr>
-      </w:pPr>
-      <w:r>
-        <w:rPr>
-          <w:rStyle w:val="normaltextrun"/>
-          <w:b/>
-          <w:sz w:val="40"/>
-          <w:szCs w:val="40"/>
           <w:highlight w:val="green"/>
         </w:rPr>
+        <w:lastRenderedPageBreak/>
         <w:t>Лучник</w:t>
       </w:r>
       <w:r>
@@ -4928,7 +5007,6 @@
           <w:szCs w:val="40"/>
           <w:lang w:eastAsia="ru-RU"/>
         </w:rPr>
-        <w:lastRenderedPageBreak/>
         <w:t> • каждый УП + 16</w:t>
       </w:r>
       <w:r>
@@ -4996,6 +5074,7 @@
           <w:szCs w:val="40"/>
           <w:lang w:eastAsia="ru-RU"/>
         </w:rPr>
+        <w:lastRenderedPageBreak/>
         <w:t>• Каждый 5 УП + 1 ОД.</w:t>
       </w:r>
     </w:p>
@@ -5502,6 +5581,7 @@
           <w:szCs w:val="40"/>
           <w:highlight w:val="green"/>
         </w:rPr>
+        <w:lastRenderedPageBreak/>
         <w:t>Плут</w:t>
       </w:r>
       <w:r>
@@ -6238,7 +6318,6 @@
           <w:szCs w:val="40"/>
           <w:lang w:eastAsia="ru-RU"/>
         </w:rPr>
-        <w:lastRenderedPageBreak/>
         <w:t>• Каждый 5 УП + 1 ОД.</w:t>
       </w:r>
     </w:p>
@@ -6262,6 +6341,7 @@
           <w:highlight w:val="darkYellow"/>
           <w:lang w:eastAsia="ru-RU"/>
         </w:rPr>
+        <w:lastRenderedPageBreak/>
         <w:t>Бонусы при взятии класса</w:t>
       </w:r>
       <w:r>
@@ -10648,7 +10728,7 @@
 </file>
 
 <file path=customXml/itemProps1.xml><?xml version="1.0" encoding="utf-8"?>
-<ds:datastoreItem xmlns:ds="http://schemas.openxmlformats.org/officeDocument/2006/customXml" ds:itemID="{9099A506-0667-4BD8-A0BC-811FB3FAB78D}">
+<ds:datastoreItem xmlns:ds="http://schemas.openxmlformats.org/officeDocument/2006/customXml" ds:itemID="{424EEECD-6F88-4E04-90A4-DEA50A6E7315}">
   <ds:schemaRefs>
     <ds:schemaRef ds:uri="http://schemas.openxmlformats.org/officeDocument/2006/bibliography"/>
   </ds:schemaRefs>
